--- a/03.Requirement And Design/Design/ComShop_Diagrams.docx
+++ b/03.Requirement And Design/Design/ComShop_Diagrams.docx
@@ -654,7 +654,7 @@
         </w:rPr>
         <w:lastRenderedPageBreak/>
         <w:drawing>
-          <wp:inline distT="0" distB="0" distL="0" distR="0">
+          <wp:inline distT="0" distB="0" distL="0" distR="0" wp14:anchorId="5EA7BA17" wp14:editId="639AFA97">
             <wp:extent cx="4768850" cy="3294380"/>
             <wp:effectExtent l="0" t="0" r="0" b="1270"/>
             <wp:docPr id="14" name="Picture 14" descr="D:\FPT_Projects\SWD_ComputerShop\git\trunk\05.Users\HIepNH\Diagrams\Activity Diagrams\AddProduct.png"/>
@@ -749,7 +749,7 @@
           <w:szCs w:val="28"/>
         </w:rPr>
         <w:drawing>
-          <wp:inline distT="0" distB="0" distL="0" distR="0">
+          <wp:inline distT="0" distB="0" distL="0" distR="0" wp14:anchorId="4B8C64D2" wp14:editId="6404B0B1">
             <wp:extent cx="4768850" cy="3294380"/>
             <wp:effectExtent l="0" t="0" r="0" b="1270"/>
             <wp:docPr id="13" name="Picture 13" descr="D:\FPT_Projects\SWD_ComputerShop\git\trunk\05.Users\HIepNH\Diagrams\Activity Diagrams\UpdateProduct.png"/>
@@ -844,7 +844,7 @@
         </w:rPr>
         <w:lastRenderedPageBreak/>
         <w:drawing>
-          <wp:inline distT="0" distB="0" distL="0" distR="0">
+          <wp:inline distT="0" distB="0" distL="0" distR="0" wp14:anchorId="22FB5F6D" wp14:editId="2088AC5F">
             <wp:extent cx="4667250" cy="2752090"/>
             <wp:effectExtent l="0" t="0" r="0" b="0"/>
             <wp:docPr id="9" name="Picture 9" descr="D:\FPT_Projects\SWD_ComputerShop\git\trunk\05.Users\HIepNH\Diagrams\Activity Diagrams\DeleteProduct.png"/>
@@ -896,6 +896,19 @@
     <w:p>
       <w:pPr>
         <w:pStyle w:val="ListParagraph"/>
+        <w:ind w:left="1140"/>
+        <w:rPr>
+          <w:b/>
+          <w:color w:val="1F4E79" w:themeColor="accent1" w:themeShade="80"/>
+          <w:sz w:val="28"/>
+          <w:szCs w:val="28"/>
+          <w:u w:val="single"/>
+        </w:rPr>
+      </w:pPr>
+    </w:p>
+    <w:p>
+      <w:pPr>
+        <w:pStyle w:val="ListParagraph"/>
         <w:numPr>
           <w:ilvl w:val="1"/>
           <w:numId w:val="4"/>
@@ -916,7 +929,7 @@
           <w:szCs w:val="28"/>
           <w:u w:val="single"/>
         </w:rPr>
-        <w:t>Shopping Cart:</w:t>
+        <w:t>Manage Category:</w:t>
       </w:r>
     </w:p>
     <w:p>
@@ -942,8 +955,693 @@
           <w:szCs w:val="28"/>
           <w:u w:val="single"/>
         </w:rPr>
+        <w:t>Add Category:</w:t>
+      </w:r>
+    </w:p>
+    <w:p>
+      <w:pPr>
+        <w:ind w:left="1080"/>
+        <w:rPr>
+          <w:b/>
+          <w:color w:val="1F4E79" w:themeColor="accent1" w:themeShade="80"/>
+          <w:sz w:val="28"/>
+          <w:szCs w:val="28"/>
+        </w:rPr>
+      </w:pPr>
+      <w:r>
+        <w:rPr>
+          <w:b/>
+          <w:noProof/>
+          <w:color w:val="1F4E79" w:themeColor="accent1" w:themeShade="80"/>
+          <w:sz w:val="28"/>
+          <w:szCs w:val="28"/>
+        </w:rPr>
+        <w:drawing>
+          <wp:inline distT="0" distB="0" distL="0" distR="0">
+            <wp:extent cx="4387215" cy="3067685"/>
+            <wp:effectExtent l="0" t="0" r="0" b="0"/>
+            <wp:docPr id="1" name="Picture 1" descr="D:\FPT_Projects\SWD_ComputerShop\git\trunk\05.Users\HIepNH\Diagrams\Activity Diagrams\AddCategory.png"/>
+            <wp:cNvGraphicFramePr>
+              <a:graphicFrameLocks xmlns:a="http://schemas.openxmlformats.org/drawingml/2006/main" noChangeAspect="1"/>
+            </wp:cNvGraphicFramePr>
+            <a:graphic xmlns:a="http://schemas.openxmlformats.org/drawingml/2006/main">
+              <a:graphicData uri="http://schemas.openxmlformats.org/drawingml/2006/picture">
+                <pic:pic xmlns:pic="http://schemas.openxmlformats.org/drawingml/2006/picture">
+                  <pic:nvPicPr>
+                    <pic:cNvPr id="0" name="Picture 1" descr="D:\FPT_Projects\SWD_ComputerShop\git\trunk\05.Users\HIepNH\Diagrams\Activity Diagrams\AddCategory.png"/>
+                    <pic:cNvPicPr>
+                      <a:picLocks noChangeAspect="1" noChangeArrowheads="1"/>
+                    </pic:cNvPicPr>
+                  </pic:nvPicPr>
+                  <pic:blipFill>
+                    <a:blip r:embed="rId10">
+                      <a:extLst>
+                        <a:ext uri="{28A0092B-C50C-407E-A947-70E740481C1C}">
+                          <a14:useLocalDpi xmlns:a14="http://schemas.microsoft.com/office/drawing/2010/main" val="0"/>
+                        </a:ext>
+                      </a:extLst>
+                    </a:blip>
+                    <a:srcRect/>
+                    <a:stretch>
+                      <a:fillRect/>
+                    </a:stretch>
+                  </pic:blipFill>
+                  <pic:spPr bwMode="auto">
+                    <a:xfrm>
+                      <a:off x="0" y="0"/>
+                      <a:ext cx="4387215" cy="3067685"/>
+                    </a:xfrm>
+                    <a:prstGeom prst="rect">
+                      <a:avLst/>
+                    </a:prstGeom>
+                    <a:noFill/>
+                    <a:ln>
+                      <a:noFill/>
+                    </a:ln>
+                  </pic:spPr>
+                </pic:pic>
+              </a:graphicData>
+            </a:graphic>
+          </wp:inline>
+        </w:drawing>
+      </w:r>
+    </w:p>
+    <w:p>
+      <w:pPr>
+        <w:pStyle w:val="ListParagraph"/>
+        <w:numPr>
+          <w:ilvl w:val="2"/>
+          <w:numId w:val="4"/>
+        </w:numPr>
+        <w:rPr>
+          <w:b/>
+          <w:color w:val="1F4E79" w:themeColor="accent1" w:themeShade="80"/>
+          <w:sz w:val="28"/>
+          <w:szCs w:val="28"/>
+          <w:u w:val="single"/>
+        </w:rPr>
+      </w:pPr>
+      <w:r>
+        <w:rPr>
+          <w:b/>
+          <w:color w:val="1F4E79" w:themeColor="accent1" w:themeShade="80"/>
+          <w:sz w:val="28"/>
+          <w:szCs w:val="28"/>
+          <w:u w:val="single"/>
+        </w:rPr>
+        <w:t>Update Category:</w:t>
+      </w:r>
+    </w:p>
+    <w:p>
+      <w:pPr>
+        <w:ind w:left="1080"/>
+        <w:rPr>
+          <w:b/>
+          <w:color w:val="1F4E79" w:themeColor="accent1" w:themeShade="80"/>
+          <w:sz w:val="28"/>
+          <w:szCs w:val="28"/>
+          <w:u w:val="single"/>
+        </w:rPr>
+      </w:pPr>
+      <w:bookmarkStart w:id="0" w:name="_GoBack"/>
+      <w:r>
+        <w:rPr>
+          <w:b/>
+          <w:noProof/>
+          <w:color w:val="1F4E79" w:themeColor="accent1" w:themeShade="80"/>
+          <w:sz w:val="28"/>
+          <w:szCs w:val="28"/>
+        </w:rPr>
+        <w:lastRenderedPageBreak/>
+        <w:drawing>
+          <wp:inline distT="0" distB="0" distL="0" distR="0">
+            <wp:extent cx="4420235" cy="3076575"/>
+            <wp:effectExtent l="0" t="0" r="0" b="9525"/>
+            <wp:docPr id="8" name="Picture 8" descr="D:\FPT_Projects\SWD_ComputerShop\git\trunk\05.Users\HIepNH\Diagrams\Activity Diagrams\UpdateCategory.png"/>
+            <wp:cNvGraphicFramePr>
+              <a:graphicFrameLocks xmlns:a="http://schemas.openxmlformats.org/drawingml/2006/main" noChangeAspect="1"/>
+            </wp:cNvGraphicFramePr>
+            <a:graphic xmlns:a="http://schemas.openxmlformats.org/drawingml/2006/main">
+              <a:graphicData uri="http://schemas.openxmlformats.org/drawingml/2006/picture">
+                <pic:pic xmlns:pic="http://schemas.openxmlformats.org/drawingml/2006/picture">
+                  <pic:nvPicPr>
+                    <pic:cNvPr id="0" name="Picture 7" descr="D:\FPT_Projects\SWD_ComputerShop\git\trunk\05.Users\HIepNH\Diagrams\Activity Diagrams\UpdateCategory.png"/>
+                    <pic:cNvPicPr>
+                      <a:picLocks noChangeAspect="1" noChangeArrowheads="1"/>
+                    </pic:cNvPicPr>
+                  </pic:nvPicPr>
+                  <pic:blipFill>
+                    <a:blip r:embed="rId11">
+                      <a:extLst>
+                        <a:ext uri="{28A0092B-C50C-407E-A947-70E740481C1C}">
+                          <a14:useLocalDpi xmlns:a14="http://schemas.microsoft.com/office/drawing/2010/main" val="0"/>
+                        </a:ext>
+                      </a:extLst>
+                    </a:blip>
+                    <a:srcRect/>
+                    <a:stretch>
+                      <a:fillRect/>
+                    </a:stretch>
+                  </pic:blipFill>
+                  <pic:spPr bwMode="auto">
+                    <a:xfrm>
+                      <a:off x="0" y="0"/>
+                      <a:ext cx="4420235" cy="3076575"/>
+                    </a:xfrm>
+                    <a:prstGeom prst="rect">
+                      <a:avLst/>
+                    </a:prstGeom>
+                    <a:noFill/>
+                    <a:ln>
+                      <a:noFill/>
+                    </a:ln>
+                  </pic:spPr>
+                </pic:pic>
+              </a:graphicData>
+            </a:graphic>
+          </wp:inline>
+        </w:drawing>
+      </w:r>
+      <w:bookmarkEnd w:id="0"/>
+    </w:p>
+    <w:p>
+      <w:pPr>
+        <w:pStyle w:val="ListParagraph"/>
+        <w:numPr>
+          <w:ilvl w:val="2"/>
+          <w:numId w:val="4"/>
+        </w:numPr>
+        <w:rPr>
+          <w:b/>
+          <w:color w:val="1F4E79" w:themeColor="accent1" w:themeShade="80"/>
+          <w:sz w:val="28"/>
+          <w:szCs w:val="28"/>
+          <w:u w:val="single"/>
+        </w:rPr>
+      </w:pPr>
+      <w:r>
+        <w:rPr>
+          <w:b/>
+          <w:color w:val="1F4E79" w:themeColor="accent1" w:themeShade="80"/>
+          <w:sz w:val="28"/>
+          <w:szCs w:val="28"/>
+          <w:u w:val="single"/>
+        </w:rPr>
+        <w:t>Delete Category:</w:t>
+      </w:r>
+    </w:p>
+    <w:p>
+      <w:pPr>
+        <w:ind w:left="1080"/>
+        <w:rPr>
+          <w:b/>
+          <w:color w:val="1F4E79" w:themeColor="accent1" w:themeShade="80"/>
+          <w:sz w:val="28"/>
+          <w:szCs w:val="28"/>
+          <w:u w:val="single"/>
+        </w:rPr>
+      </w:pPr>
+      <w:r>
+        <w:rPr>
+          <w:b/>
+          <w:noProof/>
+          <w:color w:val="1F4E79" w:themeColor="accent1" w:themeShade="80"/>
+          <w:sz w:val="28"/>
+          <w:szCs w:val="28"/>
+        </w:rPr>
+        <w:drawing>
+          <wp:inline distT="0" distB="0" distL="0" distR="0">
+            <wp:extent cx="4667250" cy="2752090"/>
+            <wp:effectExtent l="0" t="0" r="0" b="0"/>
+            <wp:docPr id="3" name="Picture 3" descr="D:\FPT_Projects\SWD_ComputerShop\git\trunk\05.Users\HIepNH\Diagrams\Activity Diagrams\DeleteCategory.png"/>
+            <wp:cNvGraphicFramePr>
+              <a:graphicFrameLocks xmlns:a="http://schemas.openxmlformats.org/drawingml/2006/main" noChangeAspect="1"/>
+            </wp:cNvGraphicFramePr>
+            <a:graphic xmlns:a="http://schemas.openxmlformats.org/drawingml/2006/main">
+              <a:graphicData uri="http://schemas.openxmlformats.org/drawingml/2006/picture">
+                <pic:pic xmlns:pic="http://schemas.openxmlformats.org/drawingml/2006/picture">
+                  <pic:nvPicPr>
+                    <pic:cNvPr id="0" name="Picture 3" descr="D:\FPT_Projects\SWD_ComputerShop\git\trunk\05.Users\HIepNH\Diagrams\Activity Diagrams\DeleteCategory.png"/>
+                    <pic:cNvPicPr>
+                      <a:picLocks noChangeAspect="1" noChangeArrowheads="1"/>
+                    </pic:cNvPicPr>
+                  </pic:nvPicPr>
+                  <pic:blipFill>
+                    <a:blip r:embed="rId12">
+                      <a:extLst>
+                        <a:ext uri="{28A0092B-C50C-407E-A947-70E740481C1C}">
+                          <a14:useLocalDpi xmlns:a14="http://schemas.microsoft.com/office/drawing/2010/main" val="0"/>
+                        </a:ext>
+                      </a:extLst>
+                    </a:blip>
+                    <a:srcRect/>
+                    <a:stretch>
+                      <a:fillRect/>
+                    </a:stretch>
+                  </pic:blipFill>
+                  <pic:spPr bwMode="auto">
+                    <a:xfrm>
+                      <a:off x="0" y="0"/>
+                      <a:ext cx="4667250" cy="2752090"/>
+                    </a:xfrm>
+                    <a:prstGeom prst="rect">
+                      <a:avLst/>
+                    </a:prstGeom>
+                    <a:noFill/>
+                    <a:ln>
+                      <a:noFill/>
+                    </a:ln>
+                  </pic:spPr>
+                </pic:pic>
+              </a:graphicData>
+            </a:graphic>
+          </wp:inline>
+        </w:drawing>
+      </w:r>
+    </w:p>
+    <w:p>
+      <w:pPr>
+        <w:pStyle w:val="ListParagraph"/>
+        <w:numPr>
+          <w:ilvl w:val="1"/>
+          <w:numId w:val="4"/>
+        </w:numPr>
+        <w:rPr>
+          <w:b/>
+          <w:color w:val="1F4E79" w:themeColor="accent1" w:themeShade="80"/>
+          <w:sz w:val="28"/>
+          <w:szCs w:val="28"/>
+          <w:u w:val="single"/>
+        </w:rPr>
+      </w:pPr>
+      <w:r>
+        <w:rPr>
+          <w:b/>
+          <w:color w:val="1F4E79" w:themeColor="accent1" w:themeShade="80"/>
+          <w:sz w:val="28"/>
+          <w:szCs w:val="28"/>
+          <w:u w:val="single"/>
+        </w:rPr>
+        <w:t>Manage Producer:</w:t>
+      </w:r>
+    </w:p>
+    <w:p>
+      <w:pPr>
+        <w:pStyle w:val="ListParagraph"/>
+        <w:numPr>
+          <w:ilvl w:val="2"/>
+          <w:numId w:val="4"/>
+        </w:numPr>
+        <w:rPr>
+          <w:b/>
+          <w:color w:val="1F4E79" w:themeColor="accent1" w:themeShade="80"/>
+          <w:sz w:val="28"/>
+          <w:szCs w:val="28"/>
+          <w:u w:val="single"/>
+        </w:rPr>
+      </w:pPr>
+      <w:r>
+        <w:rPr>
+          <w:b/>
+          <w:color w:val="1F4E79" w:themeColor="accent1" w:themeShade="80"/>
+          <w:sz w:val="28"/>
+          <w:szCs w:val="28"/>
+          <w:u w:val="single"/>
+        </w:rPr>
         <w:t xml:space="preserve">Add </w:t>
       </w:r>
+      <w:r>
+        <w:rPr>
+          <w:b/>
+          <w:color w:val="1F4E79" w:themeColor="accent1" w:themeShade="80"/>
+          <w:sz w:val="28"/>
+          <w:szCs w:val="28"/>
+          <w:u w:val="single"/>
+        </w:rPr>
+        <w:t>Producer</w:t>
+      </w:r>
+      <w:r>
+        <w:rPr>
+          <w:b/>
+          <w:color w:val="1F4E79" w:themeColor="accent1" w:themeShade="80"/>
+          <w:sz w:val="28"/>
+          <w:szCs w:val="28"/>
+          <w:u w:val="single"/>
+        </w:rPr>
+        <w:t>:</w:t>
+      </w:r>
+    </w:p>
+    <w:p>
+      <w:pPr>
+        <w:ind w:left="1080"/>
+        <w:rPr>
+          <w:b/>
+          <w:color w:val="1F4E79" w:themeColor="accent1" w:themeShade="80"/>
+          <w:sz w:val="28"/>
+          <w:szCs w:val="28"/>
+        </w:rPr>
+      </w:pPr>
+      <w:r>
+        <w:rPr>
+          <w:b/>
+          <w:noProof/>
+          <w:color w:val="1F4E79" w:themeColor="accent1" w:themeShade="80"/>
+          <w:sz w:val="28"/>
+          <w:szCs w:val="28"/>
+        </w:rPr>
+        <w:lastRenderedPageBreak/>
+        <w:drawing>
+          <wp:inline distT="0" distB="0" distL="0" distR="0">
+            <wp:extent cx="4730115" cy="4857750"/>
+            <wp:effectExtent l="0" t="0" r="0" b="0"/>
+            <wp:docPr id="4" name="Picture 4" descr="D:\FPT_Projects\SWD_ComputerShop\git\trunk\05.Users\ThienPH\AddProducer.png"/>
+            <wp:cNvGraphicFramePr>
+              <a:graphicFrameLocks xmlns:a="http://schemas.openxmlformats.org/drawingml/2006/main" noChangeAspect="1"/>
+            </wp:cNvGraphicFramePr>
+            <a:graphic xmlns:a="http://schemas.openxmlformats.org/drawingml/2006/main">
+              <a:graphicData uri="http://schemas.openxmlformats.org/drawingml/2006/picture">
+                <pic:pic xmlns:pic="http://schemas.openxmlformats.org/drawingml/2006/picture">
+                  <pic:nvPicPr>
+                    <pic:cNvPr id="0" name="Picture 4" descr="D:\FPT_Projects\SWD_ComputerShop\git\trunk\05.Users\ThienPH\AddProducer.png"/>
+                    <pic:cNvPicPr>
+                      <a:picLocks noChangeAspect="1" noChangeArrowheads="1"/>
+                    </pic:cNvPicPr>
+                  </pic:nvPicPr>
+                  <pic:blipFill>
+                    <a:blip r:embed="rId13">
+                      <a:extLst>
+                        <a:ext uri="{28A0092B-C50C-407E-A947-70E740481C1C}">
+                          <a14:useLocalDpi xmlns:a14="http://schemas.microsoft.com/office/drawing/2010/main" val="0"/>
+                        </a:ext>
+                      </a:extLst>
+                    </a:blip>
+                    <a:srcRect/>
+                    <a:stretch>
+                      <a:fillRect/>
+                    </a:stretch>
+                  </pic:blipFill>
+                  <pic:spPr bwMode="auto">
+                    <a:xfrm>
+                      <a:off x="0" y="0"/>
+                      <a:ext cx="4730115" cy="4857750"/>
+                    </a:xfrm>
+                    <a:prstGeom prst="rect">
+                      <a:avLst/>
+                    </a:prstGeom>
+                    <a:noFill/>
+                    <a:ln>
+                      <a:noFill/>
+                    </a:ln>
+                  </pic:spPr>
+                </pic:pic>
+              </a:graphicData>
+            </a:graphic>
+          </wp:inline>
+        </w:drawing>
+      </w:r>
+    </w:p>
+    <w:p>
+      <w:pPr>
+        <w:pStyle w:val="ListParagraph"/>
+        <w:numPr>
+          <w:ilvl w:val="2"/>
+          <w:numId w:val="4"/>
+        </w:numPr>
+        <w:rPr>
+          <w:b/>
+          <w:color w:val="1F4E79" w:themeColor="accent1" w:themeShade="80"/>
+          <w:sz w:val="28"/>
+          <w:szCs w:val="28"/>
+          <w:u w:val="single"/>
+        </w:rPr>
+      </w:pPr>
+      <w:r>
+        <w:rPr>
+          <w:b/>
+          <w:color w:val="1F4E79" w:themeColor="accent1" w:themeShade="80"/>
+          <w:sz w:val="28"/>
+          <w:szCs w:val="28"/>
+          <w:u w:val="single"/>
+        </w:rPr>
+        <w:t xml:space="preserve">Update </w:t>
+      </w:r>
+      <w:r>
+        <w:rPr>
+          <w:b/>
+          <w:color w:val="1F4E79" w:themeColor="accent1" w:themeShade="80"/>
+          <w:sz w:val="28"/>
+          <w:szCs w:val="28"/>
+          <w:u w:val="single"/>
+        </w:rPr>
+        <w:t>Producer</w:t>
+      </w:r>
+      <w:r>
+        <w:rPr>
+          <w:b/>
+          <w:color w:val="1F4E79" w:themeColor="accent1" w:themeShade="80"/>
+          <w:sz w:val="28"/>
+          <w:szCs w:val="28"/>
+          <w:u w:val="single"/>
+        </w:rPr>
+        <w:t>:</w:t>
+      </w:r>
+    </w:p>
+    <w:p>
+      <w:pPr>
+        <w:ind w:left="1080"/>
+        <w:rPr>
+          <w:b/>
+          <w:color w:val="1F4E79" w:themeColor="accent1" w:themeShade="80"/>
+          <w:sz w:val="28"/>
+          <w:szCs w:val="28"/>
+        </w:rPr>
+      </w:pPr>
+      <w:r>
+        <w:rPr>
+          <w:b/>
+          <w:noProof/>
+          <w:color w:val="1F4E79" w:themeColor="accent1" w:themeShade="80"/>
+          <w:sz w:val="28"/>
+          <w:szCs w:val="28"/>
+        </w:rPr>
+        <w:lastRenderedPageBreak/>
+        <w:drawing>
+          <wp:inline distT="0" distB="0" distL="0" distR="0">
+            <wp:extent cx="4890770" cy="4857750"/>
+            <wp:effectExtent l="0" t="0" r="5080" b="0"/>
+            <wp:docPr id="5" name="Picture 5" descr="D:\FPT_Projects\SWD_ComputerShop\git\trunk\05.Users\ThienPH\UpdateProducer.png"/>
+            <wp:cNvGraphicFramePr>
+              <a:graphicFrameLocks xmlns:a="http://schemas.openxmlformats.org/drawingml/2006/main" noChangeAspect="1"/>
+            </wp:cNvGraphicFramePr>
+            <a:graphic xmlns:a="http://schemas.openxmlformats.org/drawingml/2006/main">
+              <a:graphicData uri="http://schemas.openxmlformats.org/drawingml/2006/picture">
+                <pic:pic xmlns:pic="http://schemas.openxmlformats.org/drawingml/2006/picture">
+                  <pic:nvPicPr>
+                    <pic:cNvPr id="0" name="Picture 5" descr="D:\FPT_Projects\SWD_ComputerShop\git\trunk\05.Users\ThienPH\UpdateProducer.png"/>
+                    <pic:cNvPicPr>
+                      <a:picLocks noChangeAspect="1" noChangeArrowheads="1"/>
+                    </pic:cNvPicPr>
+                  </pic:nvPicPr>
+                  <pic:blipFill>
+                    <a:blip r:embed="rId14">
+                      <a:extLst>
+                        <a:ext uri="{28A0092B-C50C-407E-A947-70E740481C1C}">
+                          <a14:useLocalDpi xmlns:a14="http://schemas.microsoft.com/office/drawing/2010/main" val="0"/>
+                        </a:ext>
+                      </a:extLst>
+                    </a:blip>
+                    <a:srcRect/>
+                    <a:stretch>
+                      <a:fillRect/>
+                    </a:stretch>
+                  </pic:blipFill>
+                  <pic:spPr bwMode="auto">
+                    <a:xfrm>
+                      <a:off x="0" y="0"/>
+                      <a:ext cx="4890770" cy="4857750"/>
+                    </a:xfrm>
+                    <a:prstGeom prst="rect">
+                      <a:avLst/>
+                    </a:prstGeom>
+                    <a:noFill/>
+                    <a:ln>
+                      <a:noFill/>
+                    </a:ln>
+                  </pic:spPr>
+                </pic:pic>
+              </a:graphicData>
+            </a:graphic>
+          </wp:inline>
+        </w:drawing>
+      </w:r>
+    </w:p>
+    <w:p>
+      <w:pPr>
+        <w:pStyle w:val="ListParagraph"/>
+        <w:numPr>
+          <w:ilvl w:val="2"/>
+          <w:numId w:val="4"/>
+        </w:numPr>
+        <w:rPr>
+          <w:b/>
+          <w:color w:val="1F4E79" w:themeColor="accent1" w:themeShade="80"/>
+          <w:sz w:val="28"/>
+          <w:szCs w:val="28"/>
+          <w:u w:val="single"/>
+        </w:rPr>
+      </w:pPr>
+      <w:r>
+        <w:rPr>
+          <w:b/>
+          <w:color w:val="1F4E79" w:themeColor="accent1" w:themeShade="80"/>
+          <w:sz w:val="28"/>
+          <w:szCs w:val="28"/>
+          <w:u w:val="single"/>
+        </w:rPr>
+        <w:t xml:space="preserve">Delete </w:t>
+      </w:r>
+      <w:r>
+        <w:rPr>
+          <w:b/>
+          <w:color w:val="1F4E79" w:themeColor="accent1" w:themeShade="80"/>
+          <w:sz w:val="28"/>
+          <w:szCs w:val="28"/>
+          <w:u w:val="single"/>
+        </w:rPr>
+        <w:t>Producer</w:t>
+      </w:r>
+      <w:r>
+        <w:rPr>
+          <w:b/>
+          <w:color w:val="1F4E79" w:themeColor="accent1" w:themeShade="80"/>
+          <w:sz w:val="28"/>
+          <w:szCs w:val="28"/>
+          <w:u w:val="single"/>
+        </w:rPr>
+        <w:t>:</w:t>
+      </w:r>
+    </w:p>
+    <w:p>
+      <w:pPr>
+        <w:ind w:left="1080"/>
+        <w:rPr>
+          <w:b/>
+          <w:color w:val="1F4E79" w:themeColor="accent1" w:themeShade="80"/>
+          <w:sz w:val="28"/>
+          <w:szCs w:val="28"/>
+          <w:u w:val="single"/>
+        </w:rPr>
+      </w:pPr>
+      <w:r>
+        <w:rPr>
+          <w:b/>
+          <w:noProof/>
+          <w:color w:val="1F4E79" w:themeColor="accent1" w:themeShade="80"/>
+          <w:sz w:val="28"/>
+          <w:szCs w:val="28"/>
+        </w:rPr>
+        <w:lastRenderedPageBreak/>
+        <w:drawing>
+          <wp:inline distT="0" distB="0" distL="0" distR="0">
+            <wp:extent cx="4944110" cy="3681730"/>
+            <wp:effectExtent l="0" t="0" r="8890" b="0"/>
+            <wp:docPr id="7" name="Picture 7" descr="D:\FPT_Projects\SWD_ComputerShop\git\trunk\05.Users\ThienPH\DeleteProducer.png"/>
+            <wp:cNvGraphicFramePr>
+              <a:graphicFrameLocks xmlns:a="http://schemas.openxmlformats.org/drawingml/2006/main" noChangeAspect="1"/>
+            </wp:cNvGraphicFramePr>
+            <a:graphic xmlns:a="http://schemas.openxmlformats.org/drawingml/2006/main">
+              <a:graphicData uri="http://schemas.openxmlformats.org/drawingml/2006/picture">
+                <pic:pic xmlns:pic="http://schemas.openxmlformats.org/drawingml/2006/picture">
+                  <pic:nvPicPr>
+                    <pic:cNvPr id="0" name="Picture 6" descr="D:\FPT_Projects\SWD_ComputerShop\git\trunk\05.Users\ThienPH\DeleteProducer.png"/>
+                    <pic:cNvPicPr>
+                      <a:picLocks noChangeAspect="1" noChangeArrowheads="1"/>
+                    </pic:cNvPicPr>
+                  </pic:nvPicPr>
+                  <pic:blipFill>
+                    <a:blip r:embed="rId15">
+                      <a:extLst>
+                        <a:ext uri="{28A0092B-C50C-407E-A947-70E740481C1C}">
+                          <a14:useLocalDpi xmlns:a14="http://schemas.microsoft.com/office/drawing/2010/main" val="0"/>
+                        </a:ext>
+                      </a:extLst>
+                    </a:blip>
+                    <a:srcRect/>
+                    <a:stretch>
+                      <a:fillRect/>
+                    </a:stretch>
+                  </pic:blipFill>
+                  <pic:spPr bwMode="auto">
+                    <a:xfrm>
+                      <a:off x="0" y="0"/>
+                      <a:ext cx="4944110" cy="3681730"/>
+                    </a:xfrm>
+                    <a:prstGeom prst="rect">
+                      <a:avLst/>
+                    </a:prstGeom>
+                    <a:noFill/>
+                    <a:ln>
+                      <a:noFill/>
+                    </a:ln>
+                  </pic:spPr>
+                </pic:pic>
+              </a:graphicData>
+            </a:graphic>
+          </wp:inline>
+        </w:drawing>
+      </w:r>
+    </w:p>
+    <w:p>
+      <w:pPr>
+        <w:pStyle w:val="ListParagraph"/>
+        <w:numPr>
+          <w:ilvl w:val="1"/>
+          <w:numId w:val="4"/>
+        </w:numPr>
+        <w:rPr>
+          <w:b/>
+          <w:color w:val="1F4E79" w:themeColor="accent1" w:themeShade="80"/>
+          <w:sz w:val="28"/>
+          <w:szCs w:val="28"/>
+          <w:u w:val="single"/>
+        </w:rPr>
+      </w:pPr>
+      <w:r>
+        <w:rPr>
+          <w:b/>
+          <w:color w:val="1F4E79" w:themeColor="accent1" w:themeShade="80"/>
+          <w:sz w:val="28"/>
+          <w:szCs w:val="28"/>
+          <w:u w:val="single"/>
+        </w:rPr>
+        <w:t>Shopping Cart:</w:t>
+      </w:r>
+    </w:p>
+    <w:p>
+      <w:pPr>
+        <w:pStyle w:val="ListParagraph"/>
+        <w:numPr>
+          <w:ilvl w:val="2"/>
+          <w:numId w:val="4"/>
+        </w:numPr>
+        <w:rPr>
+          <w:b/>
+          <w:color w:val="1F4E79" w:themeColor="accent1" w:themeShade="80"/>
+          <w:sz w:val="28"/>
+          <w:szCs w:val="28"/>
+          <w:u w:val="single"/>
+        </w:rPr>
+      </w:pPr>
+      <w:r>
+        <w:rPr>
+          <w:b/>
+          <w:color w:val="1F4E79" w:themeColor="accent1" w:themeShade="80"/>
+          <w:sz w:val="28"/>
+          <w:szCs w:val="28"/>
+          <w:u w:val="single"/>
+        </w:rPr>
+        <w:t xml:space="preserve">Add </w:t>
+      </w:r>
       <w:proofErr w:type="gramStart"/>
       <w:r>
         <w:rPr>
@@ -964,17 +1662,7 @@
           <w:szCs w:val="28"/>
           <w:u w:val="single"/>
         </w:rPr>
-        <w:t xml:space="preserve"> Cart</w:t>
-      </w:r>
-      <w:r>
-        <w:rPr>
-          <w:b/>
-          <w:color w:val="1F4E79" w:themeColor="accent1" w:themeShade="80"/>
-          <w:sz w:val="28"/>
-          <w:szCs w:val="28"/>
-          <w:u w:val="single"/>
-        </w:rPr>
-        <w:t>:</w:t>
+        <w:t xml:space="preserve"> Cart:</w:t>
       </w:r>
     </w:p>
     <w:p>
@@ -995,6 +1683,7 @@
           <w:sz w:val="28"/>
           <w:szCs w:val="28"/>
         </w:rPr>
+        <w:lastRenderedPageBreak/>
         <w:drawing>
           <wp:inline distT="0" distB="0" distL="0" distR="0">
             <wp:extent cx="5943600" cy="4779241"/>
@@ -1013,7 +1702,7 @@
                     </pic:cNvPicPr>
                   </pic:nvPicPr>
                   <pic:blipFill>
-                    <a:blip r:embed="rId10">
+                    <a:blip r:embed="rId16">
                       <a:extLst>
                         <a:ext uri="{28A0092B-C50C-407E-A947-70E740481C1C}">
                           <a14:useLocalDpi xmlns:a14="http://schemas.microsoft.com/office/drawing/2010/main" val="0"/>
@@ -1068,39 +1757,39 @@
           <w:szCs w:val="28"/>
           <w:u w:val="single"/>
         </w:rPr>
+        <w:t>Check out</w:t>
+      </w:r>
+      <w:r>
+        <w:rPr>
+          <w:b/>
+          <w:color w:val="1F4E79" w:themeColor="accent1" w:themeShade="80"/>
+          <w:sz w:val="28"/>
+          <w:szCs w:val="28"/>
+          <w:u w:val="single"/>
+        </w:rPr>
+        <w:t>:</w:t>
+      </w:r>
+    </w:p>
+    <w:p>
+      <w:pPr>
+        <w:ind w:left="1080"/>
+        <w:rPr>
+          <w:b/>
+          <w:color w:val="1F4E79" w:themeColor="accent1" w:themeShade="80"/>
+          <w:sz w:val="28"/>
+          <w:szCs w:val="28"/>
+          <w:u w:val="single"/>
+        </w:rPr>
+      </w:pPr>
+      <w:r>
+        <w:rPr>
+          <w:b/>
+          <w:noProof/>
+          <w:color w:val="1F4E79" w:themeColor="accent1" w:themeShade="80"/>
+          <w:sz w:val="28"/>
+          <w:szCs w:val="28"/>
+        </w:rPr>
         <w:lastRenderedPageBreak/>
-        <w:t>Check out</w:t>
-      </w:r>
-      <w:r>
-        <w:rPr>
-          <w:b/>
-          <w:color w:val="1F4E79" w:themeColor="accent1" w:themeShade="80"/>
-          <w:sz w:val="28"/>
-          <w:szCs w:val="28"/>
-          <w:u w:val="single"/>
-        </w:rPr>
-        <w:t>:</w:t>
-      </w:r>
-    </w:p>
-    <w:p>
-      <w:pPr>
-        <w:ind w:left="1080"/>
-        <w:rPr>
-          <w:b/>
-          <w:color w:val="1F4E79" w:themeColor="accent1" w:themeShade="80"/>
-          <w:sz w:val="28"/>
-          <w:szCs w:val="28"/>
-          <w:u w:val="single"/>
-        </w:rPr>
-      </w:pPr>
-      <w:r>
-        <w:rPr>
-          <w:b/>
-          <w:noProof/>
-          <w:color w:val="1F4E79" w:themeColor="accent1" w:themeShade="80"/>
-          <w:sz w:val="28"/>
-          <w:szCs w:val="28"/>
-        </w:rPr>
         <w:drawing>
           <wp:inline distT="0" distB="0" distL="0" distR="0">
             <wp:extent cx="5943600" cy="6242308"/>
@@ -1119,7 +1808,7 @@
                     </pic:cNvPicPr>
                   </pic:nvPicPr>
                   <pic:blipFill>
-                    <a:blip r:embed="rId11">
+                    <a:blip r:embed="rId17">
                       <a:extLst>
                         <a:ext uri="{28A0092B-C50C-407E-A947-70E740481C1C}">
                           <a14:useLocalDpi xmlns:a14="http://schemas.microsoft.com/office/drawing/2010/main" val="0"/>
@@ -1225,7 +1914,7 @@
                     </pic:cNvPicPr>
                   </pic:nvPicPr>
                   <pic:blipFill>
-                    <a:blip r:embed="rId12">
+                    <a:blip r:embed="rId18">
                       <a:extLst>
                         <a:ext uri="{28A0092B-C50C-407E-A947-70E740481C1C}">
                           <a14:useLocalDpi xmlns:a14="http://schemas.microsoft.com/office/drawing/2010/main" val="0"/>
@@ -1320,7 +2009,7 @@
                     </pic:cNvPicPr>
                   </pic:nvPicPr>
                   <pic:blipFill>
-                    <a:blip r:embed="rId13">
+                    <a:blip r:embed="rId19">
                       <a:extLst>
                         <a:ext uri="{28A0092B-C50C-407E-A947-70E740481C1C}">
                           <a14:useLocalDpi xmlns:a14="http://schemas.microsoft.com/office/drawing/2010/main" val="0"/>
@@ -1430,7 +2119,7 @@
                     </pic:cNvPicPr>
                   </pic:nvPicPr>
                   <pic:blipFill>
-                    <a:blip r:embed="rId14">
+                    <a:blip r:embed="rId20">
                       <a:extLst>
                         <a:ext uri="{28A0092B-C50C-407E-A947-70E740481C1C}">
                           <a14:useLocalDpi xmlns:a14="http://schemas.microsoft.com/office/drawing/2010/main" val="0"/>
@@ -1552,7 +2241,7 @@
                     </pic:cNvPicPr>
                   </pic:nvPicPr>
                   <pic:blipFill>
-                    <a:blip r:embed="rId15">
+                    <a:blip r:embed="rId21">
                       <a:extLst>
                         <a:ext uri="{28A0092B-C50C-407E-A947-70E740481C1C}">
                           <a14:useLocalDpi xmlns:a14="http://schemas.microsoft.com/office/drawing/2010/main" val="0"/>
@@ -1673,7 +2362,7 @@
                     </pic:cNvPicPr>
                   </pic:nvPicPr>
                   <pic:blipFill>
-                    <a:blip r:embed="rId16">
+                    <a:blip r:embed="rId22">
                       <a:extLst>
                         <a:ext uri="{28A0092B-C50C-407E-A947-70E740481C1C}">
                           <a14:useLocalDpi xmlns:a14="http://schemas.microsoft.com/office/drawing/2010/main" val="0"/>
@@ -1743,7 +2432,6 @@
           <w:u w:val="single"/>
         </w:rPr>
       </w:pPr>
-      <w:bookmarkStart w:id="0" w:name="_GoBack"/>
       <w:r>
         <w:rPr>
           <w:b/>
@@ -1770,7 +2458,7 @@
                     </pic:cNvPicPr>
                   </pic:nvPicPr>
                   <pic:blipFill>
-                    <a:blip r:embed="rId17">
+                    <a:blip r:embed="rId23">
                       <a:extLst>
                         <a:ext uri="{28A0092B-C50C-407E-A947-70E740481C1C}">
                           <a14:useLocalDpi xmlns:a14="http://schemas.microsoft.com/office/drawing/2010/main" val="0"/>
@@ -1801,7 +2489,6 @@
           </wp:inline>
         </w:drawing>
       </w:r>
-      <w:bookmarkEnd w:id="0"/>
     </w:p>
     <w:p>
       <w:pPr>
@@ -2967,7 +3654,7 @@
 </file>
 
 <file path=customXml/itemProps1.xml><?xml version="1.0" encoding="utf-8"?>
-<ds:datastoreItem xmlns:ds="http://schemas.openxmlformats.org/officeDocument/2006/customXml" ds:itemID="{CE3C69B5-2A7F-4AE8-9E68-3E791BB91B5D}">
+<ds:datastoreItem xmlns:ds="http://schemas.openxmlformats.org/officeDocument/2006/customXml" ds:itemID="{8BCB6CFE-A930-4F4B-A248-366C7949BB54}">
   <ds:schemaRefs>
     <ds:schemaRef ds:uri="http://schemas.openxmlformats.org/officeDocument/2006/bibliography"/>
   </ds:schemaRefs>

--- a/03.Requirement And Design/Design/ComShop_Diagrams.docx
+++ b/03.Requirement And Design/Design/ComShop_Diagrams.docx
@@ -1,6 +1,6 @@
 
 <file path=word/document.xml><?xml version="1.0" encoding="utf-8"?>
-<w:document xmlns:wpc="http://schemas.microsoft.com/office/word/2010/wordprocessingCanvas" xmlns:cx="http://schemas.microsoft.com/office/drawing/2014/chartex" xmlns:mc="http://schemas.openxmlformats.org/markup-compatibility/2006" xmlns:o="urn:schemas-microsoft-com:office:office" xmlns:r="http://schemas.openxmlformats.org/officeDocument/2006/relationships" xmlns:m="http://schemas.openxmlformats.org/officeDocument/2006/math" xmlns:v="urn:schemas-microsoft-com:vml" xmlns:wp14="http://schemas.microsoft.com/office/word/2010/wordprocessingDrawing" xmlns:wp="http://schemas.openxmlformats.org/drawingml/2006/wordprocessingDrawing" xmlns:w10="urn:schemas-microsoft-com:office:word" xmlns:w="http://schemas.openxmlformats.org/wordprocessingml/2006/main" xmlns:w14="http://schemas.microsoft.com/office/word/2010/wordml" xmlns:w15="http://schemas.microsoft.com/office/word/2012/wordml" xmlns:w16se="http://schemas.microsoft.com/office/word/2015/wordml/symex" xmlns:wpg="http://schemas.microsoft.com/office/word/2010/wordprocessingGroup" xmlns:wpi="http://schemas.microsoft.com/office/word/2010/wordprocessingInk" xmlns:wne="http://schemas.microsoft.com/office/word/2006/wordml" xmlns:wps="http://schemas.microsoft.com/office/word/2010/wordprocessingShape" mc:Ignorable="w14 w15 w16se wp14">
+<w:document xmlns:wpc="http://schemas.microsoft.com/office/word/2010/wordprocessingCanvas" xmlns:mc="http://schemas.openxmlformats.org/markup-compatibility/2006" xmlns:o="urn:schemas-microsoft-com:office:office" xmlns:r="http://schemas.openxmlformats.org/officeDocument/2006/relationships" xmlns:m="http://schemas.openxmlformats.org/officeDocument/2006/math" xmlns:v="urn:schemas-microsoft-com:vml" xmlns:wp14="http://schemas.microsoft.com/office/word/2010/wordprocessingDrawing" xmlns:wp="http://schemas.openxmlformats.org/drawingml/2006/wordprocessingDrawing" xmlns:w10="urn:schemas-microsoft-com:office:word" xmlns:w="http://schemas.openxmlformats.org/wordprocessingml/2006/main" xmlns:w14="http://schemas.microsoft.com/office/word/2010/wordml" xmlns:w15="http://schemas.microsoft.com/office/word/2012/wordml" xmlns:wpg="http://schemas.microsoft.com/office/word/2010/wordprocessingGroup" xmlns:wpi="http://schemas.microsoft.com/office/word/2010/wordprocessingInk" xmlns:wne="http://schemas.microsoft.com/office/word/2006/wordml" xmlns:wps="http://schemas.microsoft.com/office/word/2010/wordprocessingShape" mc:Ignorable="w14 w15 wp14">
   <w:body>
     <w:p>
       <w:pPr>
@@ -199,14 +199,25 @@
         </w:rPr>
         <w:t xml:space="preserve">                  </w:t>
       </w:r>
-      <w:r>
-        <w:rPr>
-          <w:b/>
-          <w:color w:val="1F4E79" w:themeColor="accent1" w:themeShade="80"/>
-          <w:sz w:val="36"/>
-          <w:szCs w:val="36"/>
-        </w:rPr>
-        <w:t xml:space="preserve">Phan </w:t>
+      <w:proofErr w:type="spellStart"/>
+      <w:r>
+        <w:rPr>
+          <w:b/>
+          <w:color w:val="1F4E79" w:themeColor="accent1" w:themeShade="80"/>
+          <w:sz w:val="36"/>
+          <w:szCs w:val="36"/>
+        </w:rPr>
+        <w:t>Phan</w:t>
+      </w:r>
+      <w:proofErr w:type="spellEnd"/>
+      <w:r>
+        <w:rPr>
+          <w:b/>
+          <w:color w:val="1F4E79" w:themeColor="accent1" w:themeShade="80"/>
+          <w:sz w:val="36"/>
+          <w:szCs w:val="36"/>
+        </w:rPr>
+        <w:t xml:space="preserve"> </w:t>
       </w:r>
       <w:proofErr w:type="spellStart"/>
       <w:r>
@@ -1063,7 +1074,6 @@
           <w:u w:val="single"/>
         </w:rPr>
       </w:pPr>
-      <w:bookmarkStart w:id="0" w:name="_GoBack"/>
       <w:r>
         <w:rPr>
           <w:b/>
@@ -1122,7 +1132,6 @@
           </wp:inline>
         </w:drawing>
       </w:r>
-      <w:bookmarkEnd w:id="0"/>
     </w:p>
     <w:p>
       <w:pPr>
@@ -1640,29 +1649,7 @@
           <w:szCs w:val="28"/>
           <w:u w:val="single"/>
         </w:rPr>
-        <w:t xml:space="preserve">Add </w:t>
-      </w:r>
-      <w:proofErr w:type="gramStart"/>
-      <w:r>
-        <w:rPr>
-          <w:b/>
-          <w:color w:val="1F4E79" w:themeColor="accent1" w:themeShade="80"/>
-          <w:sz w:val="28"/>
-          <w:szCs w:val="28"/>
-          <w:u w:val="single"/>
-        </w:rPr>
-        <w:t>To</w:t>
-      </w:r>
-      <w:proofErr w:type="gramEnd"/>
-      <w:r>
-        <w:rPr>
-          <w:b/>
-          <w:color w:val="1F4E79" w:themeColor="accent1" w:themeShade="80"/>
-          <w:sz w:val="28"/>
-          <w:szCs w:val="28"/>
-          <w:u w:val="single"/>
-        </w:rPr>
-        <w:t xml:space="preserve"> Cart:</w:t>
+        <w:t>Add To Cart:</w:t>
       </w:r>
     </w:p>
     <w:p>
@@ -2291,6 +2278,71 @@
       <w:r>
         <w:rPr>
           <w:b/>
+          <w:noProof/>
+          <w:color w:val="1F4E79" w:themeColor="accent1" w:themeShade="80"/>
+          <w:sz w:val="28"/>
+          <w:szCs w:val="28"/>
+          <w:u w:val="single"/>
+        </w:rPr>
+        <w:drawing>
+          <wp:anchor distT="0" distB="0" distL="114300" distR="114300" simplePos="0" relativeHeight="251658240" behindDoc="0" locked="0" layoutInCell="1" allowOverlap="1" wp14:anchorId="7F14FCA9" wp14:editId="632DD2EF">
+            <wp:simplePos x="0" y="0"/>
+            <wp:positionH relativeFrom="column">
+              <wp:posOffset>675269</wp:posOffset>
+            </wp:positionH>
+            <wp:positionV relativeFrom="paragraph">
+              <wp:posOffset>357736</wp:posOffset>
+            </wp:positionV>
+            <wp:extent cx="5868219" cy="866896"/>
+            <wp:effectExtent l="0" t="0" r="0" b="9525"/>
+            <wp:wrapSquare wrapText="bothSides"/>
+            <wp:docPr id="2" name="Picture 2"/>
+            <wp:cNvGraphicFramePr>
+              <a:graphicFrameLocks xmlns:a="http://schemas.openxmlformats.org/drawingml/2006/main" noChangeAspect="1"/>
+            </wp:cNvGraphicFramePr>
+            <a:graphic xmlns:a="http://schemas.openxmlformats.org/drawingml/2006/main">
+              <a:graphicData uri="http://schemas.openxmlformats.org/drawingml/2006/picture">
+                <pic:pic xmlns:pic="http://schemas.openxmlformats.org/drawingml/2006/picture">
+                  <pic:nvPicPr>
+                    <pic:cNvPr id="2" name="Logout.png"/>
+                    <pic:cNvPicPr/>
+                  </pic:nvPicPr>
+                  <pic:blipFill>
+                    <a:blip r:embed="rId22">
+                      <a:extLst>
+                        <a:ext uri="{28A0092B-C50C-407E-A947-70E740481C1C}">
+                          <a14:useLocalDpi xmlns:a14="http://schemas.microsoft.com/office/drawing/2010/main" val="0"/>
+                        </a:ext>
+                      </a:extLst>
+                    </a:blip>
+                    <a:stretch>
+                      <a:fillRect/>
+                    </a:stretch>
+                  </pic:blipFill>
+                  <pic:spPr>
+                    <a:xfrm>
+                      <a:off x="0" y="0"/>
+                      <a:ext cx="5868219" cy="866896"/>
+                    </a:xfrm>
+                    <a:prstGeom prst="rect">
+                      <a:avLst/>
+                    </a:prstGeom>
+                  </pic:spPr>
+                </pic:pic>
+              </a:graphicData>
+            </a:graphic>
+            <wp14:sizeRelH relativeFrom="page">
+              <wp14:pctWidth>0</wp14:pctWidth>
+            </wp14:sizeRelH>
+            <wp14:sizeRelV relativeFrom="page">
+              <wp14:pctHeight>0</wp14:pctHeight>
+            </wp14:sizeRelV>
+          </wp:anchor>
+        </w:drawing>
+      </w:r>
+      <w:r>
+        <w:rPr>
+          <w:b/>
           <w:color w:val="1F4E79" w:themeColor="accent1" w:themeShade="80"/>
           <w:sz w:val="28"/>
           <w:szCs w:val="28"/>
@@ -2298,6 +2350,19 @@
         </w:rPr>
         <w:t>Logout:</w:t>
       </w:r>
+    </w:p>
+    <w:p>
+      <w:pPr>
+        <w:pStyle w:val="ListParagraph"/>
+        <w:ind w:left="1800"/>
+        <w:rPr>
+          <w:b/>
+          <w:color w:val="1F4E79" w:themeColor="accent1" w:themeShade="80"/>
+          <w:sz w:val="28"/>
+          <w:szCs w:val="28"/>
+          <w:u w:val="single"/>
+        </w:rPr>
+      </w:pPr>
     </w:p>
     <w:p>
       <w:pPr>
@@ -2324,6 +2389,8 @@
         </w:rPr>
         <w:t>Register:</w:t>
       </w:r>
+      <w:bookmarkStart w:id="0" w:name="_GoBack"/>
+      <w:bookmarkEnd w:id="0"/>
     </w:p>
     <w:p>
       <w:pPr>
@@ -2344,6 +2411,7 @@
           <w:sz w:val="28"/>
           <w:szCs w:val="28"/>
         </w:rPr>
+        <w:lastRenderedPageBreak/>
         <w:drawing>
           <wp:inline distT="0" distB="0" distL="0" distR="0">
             <wp:extent cx="5456555" cy="3782695"/>
@@ -2362,7 +2430,7 @@
                     </pic:cNvPicPr>
                   </pic:nvPicPr>
                   <pic:blipFill>
-                    <a:blip r:embed="rId22">
+                    <a:blip r:embed="rId23">
                       <a:extLst>
                         <a:ext uri="{28A0092B-C50C-407E-A947-70E740481C1C}">
                           <a14:useLocalDpi xmlns:a14="http://schemas.microsoft.com/office/drawing/2010/main" val="0"/>
@@ -2417,29 +2485,29 @@
           <w:szCs w:val="28"/>
           <w:u w:val="single"/>
         </w:rPr>
+        <w:t>Class Diagram:</w:t>
+      </w:r>
+    </w:p>
+    <w:p>
+      <w:pPr>
+        <w:pStyle w:val="ListParagraph"/>
+        <w:rPr>
+          <w:b/>
+          <w:color w:val="1F4E79" w:themeColor="accent1" w:themeShade="80"/>
+          <w:sz w:val="28"/>
+          <w:szCs w:val="28"/>
+          <w:u w:val="single"/>
+        </w:rPr>
+      </w:pPr>
+      <w:r>
+        <w:rPr>
+          <w:b/>
+          <w:noProof/>
+          <w:color w:val="1F4E79" w:themeColor="accent1" w:themeShade="80"/>
+          <w:sz w:val="28"/>
+          <w:szCs w:val="28"/>
+        </w:rPr>
         <w:lastRenderedPageBreak/>
-        <w:t>Class Diagram:</w:t>
-      </w:r>
-    </w:p>
-    <w:p>
-      <w:pPr>
-        <w:pStyle w:val="ListParagraph"/>
-        <w:rPr>
-          <w:b/>
-          <w:color w:val="1F4E79" w:themeColor="accent1" w:themeShade="80"/>
-          <w:sz w:val="28"/>
-          <w:szCs w:val="28"/>
-          <w:u w:val="single"/>
-        </w:rPr>
-      </w:pPr>
-      <w:r>
-        <w:rPr>
-          <w:b/>
-          <w:noProof/>
-          <w:color w:val="1F4E79" w:themeColor="accent1" w:themeShade="80"/>
-          <w:sz w:val="28"/>
-          <w:szCs w:val="28"/>
-        </w:rPr>
         <w:drawing>
           <wp:inline distT="0" distB="0" distL="0" distR="0">
             <wp:extent cx="5943600" cy="4724574"/>
@@ -2458,7 +2526,7 @@
                     </pic:cNvPicPr>
                   </pic:nvPicPr>
                   <pic:blipFill>
-                    <a:blip r:embed="rId23">
+                    <a:blip r:embed="rId24">
                       <a:extLst>
                         <a:ext uri="{28A0092B-C50C-407E-A947-70E740481C1C}">
                           <a14:useLocalDpi xmlns:a14="http://schemas.microsoft.com/office/drawing/2010/main" val="0"/>
@@ -2528,8 +2596,8 @@
 </file>
 
 <file path=word/numbering.xml><?xml version="1.0" encoding="utf-8"?>
-<w:numbering xmlns:wpc="http://schemas.microsoft.com/office/word/2010/wordprocessingCanvas" xmlns:cx="http://schemas.microsoft.com/office/drawing/2014/chartex" xmlns:mc="http://schemas.openxmlformats.org/markup-compatibility/2006" xmlns:o="urn:schemas-microsoft-com:office:office" xmlns:r="http://schemas.openxmlformats.org/officeDocument/2006/relationships" xmlns:m="http://schemas.openxmlformats.org/officeDocument/2006/math" xmlns:v="urn:schemas-microsoft-com:vml" xmlns:wp14="http://schemas.microsoft.com/office/word/2010/wordprocessingDrawing" xmlns:wp="http://schemas.openxmlformats.org/drawingml/2006/wordprocessingDrawing" xmlns:w10="urn:schemas-microsoft-com:office:word" xmlns:w="http://schemas.openxmlformats.org/wordprocessingml/2006/main" xmlns:w14="http://schemas.microsoft.com/office/word/2010/wordml" xmlns:w15="http://schemas.microsoft.com/office/word/2012/wordml" xmlns:w16se="http://schemas.microsoft.com/office/word/2015/wordml/symex" xmlns:wpg="http://schemas.microsoft.com/office/word/2010/wordprocessingGroup" xmlns:wpi="http://schemas.microsoft.com/office/word/2010/wordprocessingInk" xmlns:wne="http://schemas.microsoft.com/office/word/2006/wordml" xmlns:wps="http://schemas.microsoft.com/office/word/2010/wordprocessingShape" mc:Ignorable="w14 w15 w16se wp14">
-  <w:abstractNum w:abstractNumId="0" w15:restartNumberingAfterBreak="0">
+<w:numbering xmlns:wpc="http://schemas.microsoft.com/office/word/2010/wordprocessingCanvas" xmlns:mc="http://schemas.openxmlformats.org/markup-compatibility/2006" xmlns:o="urn:schemas-microsoft-com:office:office" xmlns:r="http://schemas.openxmlformats.org/officeDocument/2006/relationships" xmlns:m="http://schemas.openxmlformats.org/officeDocument/2006/math" xmlns:v="urn:schemas-microsoft-com:vml" xmlns:wp14="http://schemas.microsoft.com/office/word/2010/wordprocessingDrawing" xmlns:wp="http://schemas.openxmlformats.org/drawingml/2006/wordprocessingDrawing" xmlns:w10="urn:schemas-microsoft-com:office:word" xmlns:w="http://schemas.openxmlformats.org/wordprocessingml/2006/main" xmlns:w14="http://schemas.microsoft.com/office/word/2010/wordml" xmlns:w15="http://schemas.microsoft.com/office/word/2012/wordml" xmlns:wpg="http://schemas.microsoft.com/office/word/2010/wordprocessingGroup" xmlns:wpi="http://schemas.microsoft.com/office/word/2010/wordprocessingInk" xmlns:wne="http://schemas.microsoft.com/office/word/2006/wordml" xmlns:wps="http://schemas.microsoft.com/office/word/2010/wordprocessingShape" mc:Ignorable="w14 w15 wp14">
+  <w:abstractNum w:abstractNumId="0">
     <w:nsid w:val="14E12DB5"/>
     <w:multiLevelType w:val="hybridMultilevel"/>
     <w:tmpl w:val="5254BC00"/>
@@ -2642,7 +2710,7 @@
       </w:rPr>
     </w:lvl>
   </w:abstractNum>
-  <w:abstractNum w:abstractNumId="1" w15:restartNumberingAfterBreak="0">
+  <w:abstractNum w:abstractNumId="1">
     <w:nsid w:val="21156851"/>
     <w:multiLevelType w:val="multilevel"/>
     <w:tmpl w:val="917EFB2A"/>
@@ -2763,7 +2831,7 @@
       </w:rPr>
     </w:lvl>
   </w:abstractNum>
-  <w:abstractNum w:abstractNumId="2" w15:restartNumberingAfterBreak="0">
+  <w:abstractNum w:abstractNumId="2">
     <w:nsid w:val="260246FD"/>
     <w:multiLevelType w:val="hybridMultilevel"/>
     <w:tmpl w:val="4BB4A52C"/>
@@ -2849,7 +2917,7 @@
       </w:pPr>
     </w:lvl>
   </w:abstractNum>
-  <w:abstractNum w:abstractNumId="3" w15:restartNumberingAfterBreak="0">
+  <w:abstractNum w:abstractNumId="3">
     <w:nsid w:val="7F9953E0"/>
     <w:multiLevelType w:val="hybridMultilevel"/>
     <w:tmpl w:val="842035DC"/>
@@ -2954,7 +3022,7 @@
 </file>
 
 <file path=word/styles.xml><?xml version="1.0" encoding="utf-8"?>
-<w:styles xmlns:mc="http://schemas.openxmlformats.org/markup-compatibility/2006" xmlns:r="http://schemas.openxmlformats.org/officeDocument/2006/relationships" xmlns:w="http://schemas.openxmlformats.org/wordprocessingml/2006/main" xmlns:w14="http://schemas.microsoft.com/office/word/2010/wordml" xmlns:w15="http://schemas.microsoft.com/office/word/2012/wordml" xmlns:w16se="http://schemas.microsoft.com/office/word/2015/wordml/symex" mc:Ignorable="w14 w15 w16se">
+<w:styles xmlns:mc="http://schemas.openxmlformats.org/markup-compatibility/2006" xmlns:r="http://schemas.openxmlformats.org/officeDocument/2006/relationships" xmlns:w="http://schemas.openxmlformats.org/wordprocessingml/2006/main" xmlns:w14="http://schemas.microsoft.com/office/word/2010/wordml" xmlns:w15="http://schemas.microsoft.com/office/word/2012/wordml" mc:Ignorable="w14 w15">
   <w:docDefaults>
     <w:rPrDefault>
       <w:rPr>
@@ -3654,7 +3722,7 @@
 </file>
 
 <file path=customXml/itemProps1.xml><?xml version="1.0" encoding="utf-8"?>
-<ds:datastoreItem xmlns:ds="http://schemas.openxmlformats.org/officeDocument/2006/customXml" ds:itemID="{8BCB6CFE-A930-4F4B-A248-366C7949BB54}">
+<ds:datastoreItem xmlns:ds="http://schemas.openxmlformats.org/officeDocument/2006/customXml" ds:itemID="{E655E1B3-6506-4EB6-808C-07CCC9FE7458}">
   <ds:schemaRefs>
     <ds:schemaRef ds:uri="http://schemas.openxmlformats.org/officeDocument/2006/bibliography"/>
   </ds:schemaRefs>

--- a/03.Requirement And Design/Design/ComShop_Diagrams.docx
+++ b/03.Requirement And Design/Design/ComShop_Diagrams.docx
@@ -1,6 +1,6 @@
 
 <file path=word/document.xml><?xml version="1.0" encoding="utf-8"?>
-<w:document xmlns:wpc="http://schemas.microsoft.com/office/word/2010/wordprocessingCanvas" xmlns:mc="http://schemas.openxmlformats.org/markup-compatibility/2006" xmlns:o="urn:schemas-microsoft-com:office:office" xmlns:r="http://schemas.openxmlformats.org/officeDocument/2006/relationships" xmlns:m="http://schemas.openxmlformats.org/officeDocument/2006/math" xmlns:v="urn:schemas-microsoft-com:vml" xmlns:wp14="http://schemas.microsoft.com/office/word/2010/wordprocessingDrawing" xmlns:wp="http://schemas.openxmlformats.org/drawingml/2006/wordprocessingDrawing" xmlns:w10="urn:schemas-microsoft-com:office:word" xmlns:w="http://schemas.openxmlformats.org/wordprocessingml/2006/main" xmlns:w14="http://schemas.microsoft.com/office/word/2010/wordml" xmlns:w15="http://schemas.microsoft.com/office/word/2012/wordml" xmlns:wpg="http://schemas.microsoft.com/office/word/2010/wordprocessingGroup" xmlns:wpi="http://schemas.microsoft.com/office/word/2010/wordprocessingInk" xmlns:wne="http://schemas.microsoft.com/office/word/2006/wordml" xmlns:wps="http://schemas.microsoft.com/office/word/2010/wordprocessingShape" mc:Ignorable="w14 w15 wp14">
+<w:document xmlns:wpc="http://schemas.microsoft.com/office/word/2010/wordprocessingCanvas" xmlns:cx="http://schemas.microsoft.com/office/drawing/2014/chartex" xmlns:cx1="http://schemas.microsoft.com/office/drawing/2015/9/8/chartex" xmlns:cx2="http://schemas.microsoft.com/office/drawing/2015/10/21/chartex" xmlns:cx3="http://schemas.microsoft.com/office/drawing/2016/5/9/chartex" xmlns:cx4="http://schemas.microsoft.com/office/drawing/2016/5/10/chartex" xmlns:cx5="http://schemas.microsoft.com/office/drawing/2016/5/11/chartex" xmlns:mc="http://schemas.openxmlformats.org/markup-compatibility/2006" xmlns:o="urn:schemas-microsoft-com:office:office" xmlns:r="http://schemas.openxmlformats.org/officeDocument/2006/relationships" xmlns:m="http://schemas.openxmlformats.org/officeDocument/2006/math" xmlns:v="urn:schemas-microsoft-com:vml" xmlns:wp14="http://schemas.microsoft.com/office/word/2010/wordprocessingDrawing" xmlns:wp="http://schemas.openxmlformats.org/drawingml/2006/wordprocessingDrawing" xmlns:w10="urn:schemas-microsoft-com:office:word" xmlns:w="http://schemas.openxmlformats.org/wordprocessingml/2006/main" xmlns:w14="http://schemas.microsoft.com/office/word/2010/wordml" xmlns:w15="http://schemas.microsoft.com/office/word/2012/wordml" xmlns:w16se="http://schemas.microsoft.com/office/word/2015/wordml/symex" xmlns:wpg="http://schemas.microsoft.com/office/word/2010/wordprocessingGroup" xmlns:wpi="http://schemas.microsoft.com/office/word/2010/wordprocessingInk" xmlns:wne="http://schemas.microsoft.com/office/word/2006/wordml" xmlns:wps="http://schemas.microsoft.com/office/word/2010/wordprocessingShape" mc:Ignorable="w14 w15 w16se wp14">
   <w:body>
     <w:p>
       <w:pPr>
@@ -157,19 +157,19 @@
           <w:sz w:val="36"/>
           <w:szCs w:val="36"/>
         </w:rPr>
-        <w:t xml:space="preserve">Mai Minh </w:t>
-      </w:r>
-      <w:proofErr w:type="spellStart"/>
-      <w:r>
+        <w:t>Mai Minh Quý</w:t>
+      </w:r>
+    </w:p>
+    <w:p>
+      <w:pPr>
+        <w:jc w:val="right"/>
         <w:rPr>
           <w:b/>
           <w:color w:val="1F4E79" w:themeColor="accent1" w:themeShade="80"/>
           <w:sz w:val="36"/>
           <w:szCs w:val="36"/>
         </w:rPr>
-        <w:t>Quy</w:t>
-      </w:r>
-      <w:proofErr w:type="spellEnd"/>
+      </w:pPr>
       <w:r>
         <w:rPr>
           <w:b/>
@@ -177,47 +177,16 @@
           <w:sz w:val="36"/>
           <w:szCs w:val="36"/>
         </w:rPr>
-        <w:t>́</w:t>
-      </w:r>
-    </w:p>
-    <w:p>
-      <w:pPr>
-        <w:jc w:val="right"/>
+        <w:t xml:space="preserve">                  </w:t>
+      </w:r>
+      <w:r>
         <w:rPr>
           <w:b/>
           <w:color w:val="1F4E79" w:themeColor="accent1" w:themeShade="80"/>
           <w:sz w:val="36"/>
           <w:szCs w:val="36"/>
         </w:rPr>
-      </w:pPr>
-      <w:r>
-        <w:rPr>
-          <w:b/>
-          <w:color w:val="1F4E79" w:themeColor="accent1" w:themeShade="80"/>
-          <w:sz w:val="36"/>
-          <w:szCs w:val="36"/>
-        </w:rPr>
-        <w:t xml:space="preserve">                  </w:t>
-      </w:r>
-      <w:proofErr w:type="spellStart"/>
-      <w:r>
-        <w:rPr>
-          <w:b/>
-          <w:color w:val="1F4E79" w:themeColor="accent1" w:themeShade="80"/>
-          <w:sz w:val="36"/>
-          <w:szCs w:val="36"/>
-        </w:rPr>
-        <w:t>Phan</w:t>
-      </w:r>
-      <w:proofErr w:type="spellEnd"/>
-      <w:r>
-        <w:rPr>
-          <w:b/>
-          <w:color w:val="1F4E79" w:themeColor="accent1" w:themeShade="80"/>
-          <w:sz w:val="36"/>
-          <w:szCs w:val="36"/>
-        </w:rPr>
-        <w:t xml:space="preserve"> </w:t>
+        <w:t xml:space="preserve">Phan </w:t>
       </w:r>
       <w:proofErr w:type="spellStart"/>
       <w:r>
@@ -1673,9 +1642,9 @@
         <w:lastRenderedPageBreak/>
         <w:drawing>
           <wp:inline distT="0" distB="0" distL="0" distR="0">
-            <wp:extent cx="5943600" cy="4779241"/>
-            <wp:effectExtent l="0" t="0" r="0" b="2540"/>
-            <wp:docPr id="6" name="Picture 6" descr="D:\FPT_Projects\SWD_ComputerShop\git\trunk\05.Users\QuyMM\Activity Diagram\Addtocart.png"/>
+            <wp:extent cx="5943600" cy="5629275"/>
+            <wp:effectExtent l="0" t="0" r="0" b="9525"/>
+            <wp:docPr id="23" name="Picture 23"/>
             <wp:cNvGraphicFramePr>
               <a:graphicFrameLocks xmlns:a="http://schemas.openxmlformats.org/drawingml/2006/main" noChangeAspect="1"/>
             </wp:cNvGraphicFramePr>
@@ -1683,10 +1652,8 @@
               <a:graphicData uri="http://schemas.openxmlformats.org/drawingml/2006/picture">
                 <pic:pic xmlns:pic="http://schemas.openxmlformats.org/drawingml/2006/picture">
                   <pic:nvPicPr>
-                    <pic:cNvPr id="0" name="Picture 6" descr="D:\FPT_Projects\SWD_ComputerShop\git\trunk\05.Users\QuyMM\Activity Diagram\Addtocart.png"/>
-                    <pic:cNvPicPr>
-                      <a:picLocks noChangeAspect="1" noChangeArrowheads="1"/>
-                    </pic:cNvPicPr>
+                    <pic:cNvPr id="23" name="Addtocart.png"/>
+                    <pic:cNvPicPr/>
                   </pic:nvPicPr>
                   <pic:blipFill>
                     <a:blip r:embed="rId16">
@@ -1696,23 +1663,18 @@
                         </a:ext>
                       </a:extLst>
                     </a:blip>
-                    <a:srcRect/>
                     <a:stretch>
                       <a:fillRect/>
                     </a:stretch>
                   </pic:blipFill>
-                  <pic:spPr bwMode="auto">
+                  <pic:spPr>
                     <a:xfrm>
                       <a:off x="0" y="0"/>
-                      <a:ext cx="5943600" cy="4779241"/>
+                      <a:ext cx="5943600" cy="5629275"/>
                     </a:xfrm>
                     <a:prstGeom prst="rect">
                       <a:avLst/>
                     </a:prstGeom>
-                    <a:noFill/>
-                    <a:ln>
-                      <a:noFill/>
-                    </a:ln>
                   </pic:spPr>
                 </pic:pic>
               </a:graphicData>
@@ -1779,9 +1741,9 @@
         <w:lastRenderedPageBreak/>
         <w:drawing>
           <wp:inline distT="0" distB="0" distL="0" distR="0">
-            <wp:extent cx="5943600" cy="6242308"/>
-            <wp:effectExtent l="0" t="0" r="0" b="6350"/>
-            <wp:docPr id="10" name="Picture 10" descr="D:\FPT_Projects\SWD_ComputerShop\git\trunk\05.Users\QuyMM\Activity Diagram\Checkout.png"/>
+            <wp:extent cx="5639289" cy="6088908"/>
+            <wp:effectExtent l="0" t="0" r="0" b="7620"/>
+            <wp:docPr id="22" name="Picture 22"/>
             <wp:cNvGraphicFramePr>
               <a:graphicFrameLocks xmlns:a="http://schemas.openxmlformats.org/drawingml/2006/main" noChangeAspect="1"/>
             </wp:cNvGraphicFramePr>
@@ -1789,10 +1751,8 @@
               <a:graphicData uri="http://schemas.openxmlformats.org/drawingml/2006/picture">
                 <pic:pic xmlns:pic="http://schemas.openxmlformats.org/drawingml/2006/picture">
                   <pic:nvPicPr>
-                    <pic:cNvPr id="0" name="Picture 10" descr="D:\FPT_Projects\SWD_ComputerShop\git\trunk\05.Users\QuyMM\Activity Diagram\Checkout.png"/>
-                    <pic:cNvPicPr>
-                      <a:picLocks noChangeAspect="1" noChangeArrowheads="1"/>
-                    </pic:cNvPicPr>
+                    <pic:cNvPr id="22" name="Checkout.png"/>
+                    <pic:cNvPicPr/>
                   </pic:nvPicPr>
                   <pic:blipFill>
                     <a:blip r:embed="rId17">
@@ -1802,23 +1762,18 @@
                         </a:ext>
                       </a:extLst>
                     </a:blip>
-                    <a:srcRect/>
                     <a:stretch>
                       <a:fillRect/>
                     </a:stretch>
                   </pic:blipFill>
-                  <pic:spPr bwMode="auto">
+                  <pic:spPr>
                     <a:xfrm>
                       <a:off x="0" y="0"/>
-                      <a:ext cx="5943600" cy="6242308"/>
+                      <a:ext cx="5639289" cy="6088908"/>
                     </a:xfrm>
                     <a:prstGeom prst="rect">
                       <a:avLst/>
                     </a:prstGeom>
-                    <a:noFill/>
-                    <a:ln>
-                      <a:noFill/>
-                    </a:ln>
                   </pic:spPr>
                 </pic:pic>
               </a:graphicData>
@@ -1860,7 +1815,17 @@
           <w:szCs w:val="28"/>
           <w:u w:val="single"/>
         </w:rPr>
-        <w:t xml:space="preserve"> Product:</w:t>
+        <w:t xml:space="preserve"> Cart Item</w:t>
+      </w:r>
+      <w:r>
+        <w:rPr>
+          <w:b/>
+          <w:color w:val="1F4E79" w:themeColor="accent1" w:themeShade="80"/>
+          <w:sz w:val="28"/>
+          <w:szCs w:val="28"/>
+          <w:u w:val="single"/>
+        </w:rPr>
+        <w:t>:</w:t>
       </w:r>
     </w:p>
     <w:p>
@@ -1885,9 +1850,9 @@
         <w:lastRenderedPageBreak/>
         <w:drawing>
           <wp:inline distT="0" distB="0" distL="0" distR="0">
-            <wp:extent cx="4860925" cy="2567305"/>
-            <wp:effectExtent l="0" t="0" r="0" b="4445"/>
-            <wp:docPr id="11" name="Picture 11" descr="D:\FPT_Projects\SWD_ComputerShop\git\trunk\05.Users\QuyMM\Activity Diagram\Removeproduct.png"/>
+            <wp:extent cx="4861981" cy="2568163"/>
+            <wp:effectExtent l="0" t="0" r="0" b="3810"/>
+            <wp:docPr id="21" name="Picture 21"/>
             <wp:cNvGraphicFramePr>
               <a:graphicFrameLocks xmlns:a="http://schemas.openxmlformats.org/drawingml/2006/main" noChangeAspect="1"/>
             </wp:cNvGraphicFramePr>
@@ -1895,10 +1860,8 @@
               <a:graphicData uri="http://schemas.openxmlformats.org/drawingml/2006/picture">
                 <pic:pic xmlns:pic="http://schemas.openxmlformats.org/drawingml/2006/picture">
                   <pic:nvPicPr>
-                    <pic:cNvPr id="0" name="Picture 11" descr="D:\FPT_Projects\SWD_ComputerShop\git\trunk\05.Users\QuyMM\Activity Diagram\Removeproduct.png"/>
-                    <pic:cNvPicPr>
-                      <a:picLocks noChangeAspect="1" noChangeArrowheads="1"/>
-                    </pic:cNvPicPr>
+                    <pic:cNvPr id="21" name="Removeproduct.png"/>
+                    <pic:cNvPicPr/>
                   </pic:nvPicPr>
                   <pic:blipFill>
                     <a:blip r:embed="rId18">
@@ -1908,23 +1871,18 @@
                         </a:ext>
                       </a:extLst>
                     </a:blip>
-                    <a:srcRect/>
                     <a:stretch>
                       <a:fillRect/>
                     </a:stretch>
                   </pic:blipFill>
-                  <pic:spPr bwMode="auto">
+                  <pic:spPr>
                     <a:xfrm>
                       <a:off x="0" y="0"/>
-                      <a:ext cx="4860925" cy="2567305"/>
+                      <a:ext cx="4861981" cy="2568163"/>
                     </a:xfrm>
                     <a:prstGeom prst="rect">
                       <a:avLst/>
                     </a:prstGeom>
-                    <a:noFill/>
-                    <a:ln>
-                      <a:noFill/>
-                    </a:ln>
                   </pic:spPr>
                 </pic:pic>
               </a:graphicData>
@@ -1980,9 +1938,9 @@
         </w:rPr>
         <w:drawing>
           <wp:inline distT="0" distB="0" distL="0" distR="0">
-            <wp:extent cx="5319395" cy="3794760"/>
+            <wp:extent cx="5303980" cy="4313294"/>
             <wp:effectExtent l="0" t="0" r="0" b="0"/>
-            <wp:docPr id="12" name="Picture 12" descr="D:\FPT_Projects\SWD_ComputerShop\git\trunk\05.Users\QuyMM\Activity Diagram\Updatequantity.png"/>
+            <wp:docPr id="20" name="Picture 20"/>
             <wp:cNvGraphicFramePr>
               <a:graphicFrameLocks xmlns:a="http://schemas.openxmlformats.org/drawingml/2006/main" noChangeAspect="1"/>
             </wp:cNvGraphicFramePr>
@@ -1990,10 +1948,8 @@
               <a:graphicData uri="http://schemas.openxmlformats.org/drawingml/2006/picture">
                 <pic:pic xmlns:pic="http://schemas.openxmlformats.org/drawingml/2006/picture">
                   <pic:nvPicPr>
-                    <pic:cNvPr id="0" name="Picture 12" descr="D:\FPT_Projects\SWD_ComputerShop\git\trunk\05.Users\QuyMM\Activity Diagram\Updatequantity.png"/>
-                    <pic:cNvPicPr>
-                      <a:picLocks noChangeAspect="1" noChangeArrowheads="1"/>
-                    </pic:cNvPicPr>
+                    <pic:cNvPr id="20" name="Updatequantity.png"/>
+                    <pic:cNvPicPr/>
                   </pic:nvPicPr>
                   <pic:blipFill>
                     <a:blip r:embed="rId19">
@@ -2003,23 +1959,18 @@
                         </a:ext>
                       </a:extLst>
                     </a:blip>
-                    <a:srcRect/>
                     <a:stretch>
                       <a:fillRect/>
                     </a:stretch>
                   </pic:blipFill>
-                  <pic:spPr bwMode="auto">
+                  <pic:spPr>
                     <a:xfrm>
                       <a:off x="0" y="0"/>
-                      <a:ext cx="5319395" cy="3794760"/>
+                      <a:ext cx="5303980" cy="4313294"/>
                     </a:xfrm>
                     <a:prstGeom prst="rect">
                       <a:avLst/>
                     </a:prstGeom>
-                    <a:noFill/>
-                    <a:ln>
-                      <a:noFill/>
-                    </a:ln>
                   </pic:spPr>
                 </pic:pic>
               </a:graphicData>
@@ -2389,8 +2340,6 @@
         </w:rPr>
         <w:t>Register:</w:t>
       </w:r>
-      <w:bookmarkStart w:id="0" w:name="_GoBack"/>
-      <w:bookmarkEnd w:id="0"/>
     </w:p>
     <w:p>
       <w:pPr>
@@ -2466,7 +2415,7 @@
       <w:pPr>
         <w:pStyle w:val="ListParagraph"/>
         <w:numPr>
-          <w:ilvl w:val="0"/>
+          <w:ilvl w:val="1"/>
           <w:numId w:val="4"/>
         </w:numPr>
         <w:rPr>
@@ -2485,12 +2434,37 @@
           <w:szCs w:val="28"/>
           <w:u w:val="single"/>
         </w:rPr>
-        <w:t>Class Diagram:</w:t>
-      </w:r>
-    </w:p>
-    <w:p>
-      <w:pPr>
-        <w:pStyle w:val="ListParagraph"/>
+        <w:t>Manage Sale off:</w:t>
+      </w:r>
+    </w:p>
+    <w:p>
+      <w:pPr>
+        <w:pStyle w:val="ListParagraph"/>
+        <w:numPr>
+          <w:ilvl w:val="2"/>
+          <w:numId w:val="4"/>
+        </w:numPr>
+        <w:rPr>
+          <w:b/>
+          <w:color w:val="1F4E79" w:themeColor="accent1" w:themeShade="80"/>
+          <w:sz w:val="28"/>
+          <w:szCs w:val="28"/>
+          <w:u w:val="single"/>
+        </w:rPr>
+      </w:pPr>
+      <w:r>
+        <w:rPr>
+          <w:b/>
+          <w:color w:val="1F4E79" w:themeColor="accent1" w:themeShade="80"/>
+          <w:sz w:val="28"/>
+          <w:szCs w:val="28"/>
+          <w:u w:val="single"/>
+        </w:rPr>
+        <w:t>Add Sale off:</w:t>
+      </w:r>
+    </w:p>
+    <w:p>
+      <w:pPr>
         <w:rPr>
           <w:b/>
           <w:color w:val="1F4E79" w:themeColor="accent1" w:themeShade="80"/>
@@ -2510,9 +2484,9 @@
         <w:lastRenderedPageBreak/>
         <w:drawing>
           <wp:inline distT="0" distB="0" distL="0" distR="0">
-            <wp:extent cx="5943600" cy="4724574"/>
-            <wp:effectExtent l="0" t="0" r="0" b="0"/>
-            <wp:docPr id="19" name="Picture 19" descr="D:\FPT_Projects\SWD_ComputerShop\git\trunk\05.Users\QuyMM\ClassDiagram.png"/>
+            <wp:extent cx="5677392" cy="6127011"/>
+            <wp:effectExtent l="0" t="0" r="0" b="7620"/>
+            <wp:docPr id="26" name="Picture 26"/>
             <wp:cNvGraphicFramePr>
               <a:graphicFrameLocks xmlns:a="http://schemas.openxmlformats.org/drawingml/2006/main" noChangeAspect="1"/>
             </wp:cNvGraphicFramePr>
@@ -2520,13 +2494,2170 @@
               <a:graphicData uri="http://schemas.openxmlformats.org/drawingml/2006/picture">
                 <pic:pic xmlns:pic="http://schemas.openxmlformats.org/drawingml/2006/picture">
                   <pic:nvPicPr>
-                    <pic:cNvPr id="0" name="Picture 19" descr="D:\FPT_Projects\SWD_ComputerShop\git\trunk\05.Users\QuyMM\ClassDiagram.png"/>
+                    <pic:cNvPr id="26" name="Addsaleoff.png"/>
+                    <pic:cNvPicPr/>
+                  </pic:nvPicPr>
+                  <pic:blipFill>
+                    <a:blip r:embed="rId24">
+                      <a:extLst>
+                        <a:ext uri="{28A0092B-C50C-407E-A947-70E740481C1C}">
+                          <a14:useLocalDpi xmlns:a14="http://schemas.microsoft.com/office/drawing/2010/main" val="0"/>
+                        </a:ext>
+                      </a:extLst>
+                    </a:blip>
+                    <a:stretch>
+                      <a:fillRect/>
+                    </a:stretch>
+                  </pic:blipFill>
+                  <pic:spPr>
+                    <a:xfrm>
+                      <a:off x="0" y="0"/>
+                      <a:ext cx="5677392" cy="6127011"/>
+                    </a:xfrm>
+                    <a:prstGeom prst="rect">
+                      <a:avLst/>
+                    </a:prstGeom>
+                  </pic:spPr>
+                </pic:pic>
+              </a:graphicData>
+            </a:graphic>
+          </wp:inline>
+        </w:drawing>
+      </w:r>
+    </w:p>
+    <w:p>
+      <w:pPr>
+        <w:pStyle w:val="ListParagraph"/>
+        <w:numPr>
+          <w:ilvl w:val="2"/>
+          <w:numId w:val="4"/>
+        </w:numPr>
+        <w:rPr>
+          <w:b/>
+          <w:color w:val="1F4E79" w:themeColor="accent1" w:themeShade="80"/>
+          <w:sz w:val="28"/>
+          <w:szCs w:val="28"/>
+          <w:u w:val="single"/>
+        </w:rPr>
+      </w:pPr>
+      <w:r>
+        <w:rPr>
+          <w:b/>
+          <w:color w:val="1F4E79" w:themeColor="accent1" w:themeShade="80"/>
+          <w:sz w:val="28"/>
+          <w:szCs w:val="28"/>
+          <w:u w:val="single"/>
+        </w:rPr>
+        <w:t>Update Sale off:</w:t>
+      </w:r>
+    </w:p>
+    <w:p>
+      <w:pPr>
+        <w:rPr>
+          <w:b/>
+          <w:color w:val="1F4E79" w:themeColor="accent1" w:themeShade="80"/>
+          <w:sz w:val="28"/>
+          <w:szCs w:val="28"/>
+          <w:u w:val="single"/>
+        </w:rPr>
+      </w:pPr>
+      <w:r>
+        <w:rPr>
+          <w:b/>
+          <w:noProof/>
+          <w:color w:val="1F4E79" w:themeColor="accent1" w:themeShade="80"/>
+          <w:sz w:val="28"/>
+          <w:szCs w:val="28"/>
+        </w:rPr>
+        <w:lastRenderedPageBreak/>
+        <w:drawing>
+          <wp:inline distT="0" distB="0" distL="0" distR="0">
+            <wp:extent cx="5677392" cy="6127011"/>
+            <wp:effectExtent l="0" t="0" r="0" b="7620"/>
+            <wp:docPr id="27" name="Picture 27"/>
+            <wp:cNvGraphicFramePr>
+              <a:graphicFrameLocks xmlns:a="http://schemas.openxmlformats.org/drawingml/2006/main" noChangeAspect="1"/>
+            </wp:cNvGraphicFramePr>
+            <a:graphic xmlns:a="http://schemas.openxmlformats.org/drawingml/2006/main">
+              <a:graphicData uri="http://schemas.openxmlformats.org/drawingml/2006/picture">
+                <pic:pic xmlns:pic="http://schemas.openxmlformats.org/drawingml/2006/picture">
+                  <pic:nvPicPr>
+                    <pic:cNvPr id="27" name="Updatesaleoff.png"/>
+                    <pic:cNvPicPr/>
+                  </pic:nvPicPr>
+                  <pic:blipFill>
+                    <a:blip r:embed="rId25">
+                      <a:extLst>
+                        <a:ext uri="{28A0092B-C50C-407E-A947-70E740481C1C}">
+                          <a14:useLocalDpi xmlns:a14="http://schemas.microsoft.com/office/drawing/2010/main" val="0"/>
+                        </a:ext>
+                      </a:extLst>
+                    </a:blip>
+                    <a:stretch>
+                      <a:fillRect/>
+                    </a:stretch>
+                  </pic:blipFill>
+                  <pic:spPr>
+                    <a:xfrm>
+                      <a:off x="0" y="0"/>
+                      <a:ext cx="5677392" cy="6127011"/>
+                    </a:xfrm>
+                    <a:prstGeom prst="rect">
+                      <a:avLst/>
+                    </a:prstGeom>
+                  </pic:spPr>
+                </pic:pic>
+              </a:graphicData>
+            </a:graphic>
+          </wp:inline>
+        </w:drawing>
+      </w:r>
+    </w:p>
+    <w:p>
+      <w:pPr>
+        <w:pStyle w:val="ListParagraph"/>
+        <w:numPr>
+          <w:ilvl w:val="2"/>
+          <w:numId w:val="4"/>
+        </w:numPr>
+        <w:rPr>
+          <w:b/>
+          <w:color w:val="1F4E79" w:themeColor="accent1" w:themeShade="80"/>
+          <w:sz w:val="28"/>
+          <w:szCs w:val="28"/>
+          <w:u w:val="single"/>
+        </w:rPr>
+      </w:pPr>
+      <w:r>
+        <w:rPr>
+          <w:b/>
+          <w:color w:val="1F4E79" w:themeColor="accent1" w:themeShade="80"/>
+          <w:sz w:val="28"/>
+          <w:szCs w:val="28"/>
+          <w:u w:val="single"/>
+        </w:rPr>
+        <w:t>Remove Sale off:</w:t>
+      </w:r>
+    </w:p>
+    <w:p>
+      <w:pPr>
+        <w:rPr>
+          <w:b/>
+          <w:color w:val="1F4E79" w:themeColor="accent1" w:themeShade="80"/>
+          <w:sz w:val="28"/>
+          <w:szCs w:val="28"/>
+          <w:u w:val="single"/>
+        </w:rPr>
+      </w:pPr>
+      <w:r>
+        <w:rPr>
+          <w:b/>
+          <w:noProof/>
+          <w:color w:val="1F4E79" w:themeColor="accent1" w:themeShade="80"/>
+          <w:sz w:val="28"/>
+          <w:szCs w:val="28"/>
+        </w:rPr>
+        <w:lastRenderedPageBreak/>
+        <w:drawing>
+          <wp:inline distT="0" distB="0" distL="0" distR="0">
+            <wp:extent cx="5875529" cy="4968671"/>
+            <wp:effectExtent l="0" t="0" r="0" b="3810"/>
+            <wp:docPr id="28" name="Picture 28"/>
+            <wp:cNvGraphicFramePr>
+              <a:graphicFrameLocks xmlns:a="http://schemas.openxmlformats.org/drawingml/2006/main" noChangeAspect="1"/>
+            </wp:cNvGraphicFramePr>
+            <a:graphic xmlns:a="http://schemas.openxmlformats.org/drawingml/2006/main">
+              <a:graphicData uri="http://schemas.openxmlformats.org/drawingml/2006/picture">
+                <pic:pic xmlns:pic="http://schemas.openxmlformats.org/drawingml/2006/picture">
+                  <pic:nvPicPr>
+                    <pic:cNvPr id="28" name="Removesaleoff.png"/>
+                    <pic:cNvPicPr/>
+                  </pic:nvPicPr>
+                  <pic:blipFill>
+                    <a:blip r:embed="rId26">
+                      <a:extLst>
+                        <a:ext uri="{28A0092B-C50C-407E-A947-70E740481C1C}">
+                          <a14:useLocalDpi xmlns:a14="http://schemas.microsoft.com/office/drawing/2010/main" val="0"/>
+                        </a:ext>
+                      </a:extLst>
+                    </a:blip>
+                    <a:stretch>
+                      <a:fillRect/>
+                    </a:stretch>
+                  </pic:blipFill>
+                  <pic:spPr>
+                    <a:xfrm>
+                      <a:off x="0" y="0"/>
+                      <a:ext cx="5875529" cy="4968671"/>
+                    </a:xfrm>
+                    <a:prstGeom prst="rect">
+                      <a:avLst/>
+                    </a:prstGeom>
+                  </pic:spPr>
+                </pic:pic>
+              </a:graphicData>
+            </a:graphic>
+          </wp:inline>
+        </w:drawing>
+      </w:r>
+    </w:p>
+    <w:p>
+      <w:pPr>
+        <w:pStyle w:val="ListParagraph"/>
+        <w:ind w:left="1800"/>
+        <w:rPr>
+          <w:b/>
+          <w:color w:val="1F4E79" w:themeColor="accent1" w:themeShade="80"/>
+          <w:sz w:val="28"/>
+          <w:szCs w:val="28"/>
+          <w:u w:val="single"/>
+        </w:rPr>
+      </w:pPr>
+    </w:p>
+    <w:p>
+      <w:pPr>
+        <w:pStyle w:val="ListParagraph"/>
+        <w:numPr>
+          <w:ilvl w:val="0"/>
+          <w:numId w:val="4"/>
+        </w:numPr>
+        <w:rPr>
+          <w:b/>
+          <w:color w:val="1F4E79" w:themeColor="accent1" w:themeShade="80"/>
+          <w:sz w:val="28"/>
+          <w:szCs w:val="28"/>
+          <w:u w:val="single"/>
+        </w:rPr>
+      </w:pPr>
+      <w:r>
+        <w:rPr>
+          <w:b/>
+          <w:color w:val="1F4E79" w:themeColor="accent1" w:themeShade="80"/>
+          <w:sz w:val="28"/>
+          <w:szCs w:val="28"/>
+          <w:u w:val="single"/>
+        </w:rPr>
+        <w:t>Class Diagram:</w:t>
+      </w:r>
+    </w:p>
+    <w:p>
+      <w:pPr>
+        <w:pStyle w:val="ListParagraph"/>
+        <w:rPr>
+          <w:b/>
+          <w:color w:val="1F4E79" w:themeColor="accent1" w:themeShade="80"/>
+          <w:sz w:val="28"/>
+          <w:szCs w:val="28"/>
+          <w:u w:val="single"/>
+        </w:rPr>
+      </w:pPr>
+      <w:r>
+        <w:rPr>
+          <w:b/>
+          <w:noProof/>
+          <w:color w:val="1F4E79" w:themeColor="accent1" w:themeShade="80"/>
+          <w:sz w:val="28"/>
+          <w:szCs w:val="28"/>
+        </w:rPr>
+        <w:lastRenderedPageBreak/>
+        <w:drawing>
+          <wp:inline distT="0" distB="0" distL="0" distR="0">
+            <wp:extent cx="5943600" cy="4930775"/>
+            <wp:effectExtent l="0" t="0" r="0" b="3175"/>
+            <wp:docPr id="24" name="Picture 24"/>
+            <wp:cNvGraphicFramePr>
+              <a:graphicFrameLocks xmlns:a="http://schemas.openxmlformats.org/drawingml/2006/main" noChangeAspect="1"/>
+            </wp:cNvGraphicFramePr>
+            <a:graphic xmlns:a="http://schemas.openxmlformats.org/drawingml/2006/main">
+              <a:graphicData uri="http://schemas.openxmlformats.org/drawingml/2006/picture">
+                <pic:pic xmlns:pic="http://schemas.openxmlformats.org/drawingml/2006/picture">
+                  <pic:nvPicPr>
+                    <pic:cNvPr id="24" name="ClassDiagram.png"/>
+                    <pic:cNvPicPr/>
+                  </pic:nvPicPr>
+                  <pic:blipFill>
+                    <a:blip r:embed="rId27" cstate="print">
+                      <a:extLst>
+                        <a:ext uri="{28A0092B-C50C-407E-A947-70E740481C1C}">
+                          <a14:useLocalDpi xmlns:a14="http://schemas.microsoft.com/office/drawing/2010/main" val="0"/>
+                        </a:ext>
+                      </a:extLst>
+                    </a:blip>
+                    <a:stretch>
+                      <a:fillRect/>
+                    </a:stretch>
+                  </pic:blipFill>
+                  <pic:spPr>
+                    <a:xfrm>
+                      <a:off x="0" y="0"/>
+                      <a:ext cx="5943600" cy="4930775"/>
+                    </a:xfrm>
+                    <a:prstGeom prst="rect">
+                      <a:avLst/>
+                    </a:prstGeom>
+                  </pic:spPr>
+                </pic:pic>
+              </a:graphicData>
+            </a:graphic>
+          </wp:inline>
+        </w:drawing>
+      </w:r>
+    </w:p>
+    <w:p>
+      <w:pPr>
+        <w:pStyle w:val="ListParagraph"/>
+        <w:numPr>
+          <w:ilvl w:val="0"/>
+          <w:numId w:val="4"/>
+        </w:numPr>
+        <w:rPr>
+          <w:b/>
+          <w:color w:val="1F4E79" w:themeColor="accent1" w:themeShade="80"/>
+          <w:sz w:val="28"/>
+          <w:szCs w:val="28"/>
+          <w:u w:val="single"/>
+        </w:rPr>
+      </w:pPr>
+      <w:r>
+        <w:rPr>
+          <w:b/>
+          <w:color w:val="1F4E79" w:themeColor="accent1" w:themeShade="80"/>
+          <w:sz w:val="28"/>
+          <w:szCs w:val="28"/>
+          <w:u w:val="single"/>
+        </w:rPr>
+        <w:t>Sequence Diagram</w:t>
+      </w:r>
+    </w:p>
+    <w:p>
+      <w:pPr>
+        <w:pStyle w:val="ListParagraph"/>
+        <w:numPr>
+          <w:ilvl w:val="1"/>
+          <w:numId w:val="4"/>
+        </w:numPr>
+        <w:rPr>
+          <w:b/>
+          <w:color w:val="1F4E79" w:themeColor="accent1" w:themeShade="80"/>
+          <w:sz w:val="28"/>
+          <w:szCs w:val="28"/>
+          <w:u w:val="single"/>
+        </w:rPr>
+      </w:pPr>
+      <w:r>
+        <w:rPr>
+          <w:b/>
+          <w:color w:val="1F4E79" w:themeColor="accent1" w:themeShade="80"/>
+          <w:sz w:val="28"/>
+          <w:szCs w:val="28"/>
+          <w:u w:val="single"/>
+        </w:rPr>
+        <w:t>Man</w:t>
+      </w:r>
+      <w:r>
+        <w:rPr>
+          <w:b/>
+          <w:color w:val="1F4E79" w:themeColor="accent1" w:themeShade="80"/>
+          <w:sz w:val="28"/>
+          <w:szCs w:val="28"/>
+          <w:u w:val="single"/>
+        </w:rPr>
+        <w:t>a</w:t>
+      </w:r>
+      <w:r>
+        <w:rPr>
+          <w:b/>
+          <w:color w:val="1F4E79" w:themeColor="accent1" w:themeShade="80"/>
+          <w:sz w:val="28"/>
+          <w:szCs w:val="28"/>
+          <w:u w:val="single"/>
+        </w:rPr>
+        <w:t>ge Product</w:t>
+      </w:r>
+    </w:p>
+    <w:p>
+      <w:pPr>
+        <w:pStyle w:val="ListParagraph"/>
+        <w:numPr>
+          <w:ilvl w:val="2"/>
+          <w:numId w:val="4"/>
+        </w:numPr>
+        <w:rPr>
+          <w:b/>
+          <w:color w:val="1F4E79" w:themeColor="accent1" w:themeShade="80"/>
+          <w:sz w:val="28"/>
+          <w:szCs w:val="28"/>
+          <w:u w:val="single"/>
+        </w:rPr>
+      </w:pPr>
+      <w:r>
+        <w:rPr>
+          <w:b/>
+          <w:color w:val="1F4E79" w:themeColor="accent1" w:themeShade="80"/>
+          <w:sz w:val="28"/>
+          <w:szCs w:val="28"/>
+          <w:u w:val="single"/>
+        </w:rPr>
+        <w:t>Get All Product</w:t>
+      </w:r>
+    </w:p>
+    <w:p>
+      <w:pPr>
+        <w:rPr>
+          <w:b/>
+          <w:color w:val="1F4E79" w:themeColor="accent1" w:themeShade="80"/>
+          <w:sz w:val="28"/>
+          <w:szCs w:val="28"/>
+          <w:u w:val="single"/>
+        </w:rPr>
+      </w:pPr>
+      <w:r>
+        <w:rPr>
+          <w:b/>
+          <w:noProof/>
+          <w:color w:val="1F4E79" w:themeColor="accent1" w:themeShade="80"/>
+          <w:sz w:val="28"/>
+          <w:szCs w:val="28"/>
+          <w:u w:val="single"/>
+        </w:rPr>
+        <w:lastRenderedPageBreak/>
+        <w:drawing>
+          <wp:inline distT="0" distB="0" distL="0" distR="0">
+            <wp:extent cx="5943600" cy="3547110"/>
+            <wp:effectExtent l="0" t="0" r="0" b="0"/>
+            <wp:docPr id="34" name="Picture 34"/>
+            <wp:cNvGraphicFramePr>
+              <a:graphicFrameLocks xmlns:a="http://schemas.openxmlformats.org/drawingml/2006/main" noChangeAspect="1"/>
+            </wp:cNvGraphicFramePr>
+            <a:graphic xmlns:a="http://schemas.openxmlformats.org/drawingml/2006/main">
+              <a:graphicData uri="http://schemas.openxmlformats.org/drawingml/2006/picture">
+                <pic:pic xmlns:pic="http://schemas.openxmlformats.org/drawingml/2006/picture">
+                  <pic:nvPicPr>
+                    <pic:cNvPr id="34" name="getAllProductSequence.png"/>
+                    <pic:cNvPicPr/>
+                  </pic:nvPicPr>
+                  <pic:blipFill>
+                    <a:blip r:embed="rId28" cstate="print">
+                      <a:extLst>
+                        <a:ext uri="{28A0092B-C50C-407E-A947-70E740481C1C}">
+                          <a14:useLocalDpi xmlns:a14="http://schemas.microsoft.com/office/drawing/2010/main" val="0"/>
+                        </a:ext>
+                      </a:extLst>
+                    </a:blip>
+                    <a:stretch>
+                      <a:fillRect/>
+                    </a:stretch>
+                  </pic:blipFill>
+                  <pic:spPr>
+                    <a:xfrm>
+                      <a:off x="0" y="0"/>
+                      <a:ext cx="5943600" cy="3547110"/>
+                    </a:xfrm>
+                    <a:prstGeom prst="rect">
+                      <a:avLst/>
+                    </a:prstGeom>
+                  </pic:spPr>
+                </pic:pic>
+              </a:graphicData>
+            </a:graphic>
+          </wp:inline>
+        </w:drawing>
+      </w:r>
+    </w:p>
+    <w:p>
+      <w:pPr>
+        <w:pStyle w:val="ListParagraph"/>
+        <w:numPr>
+          <w:ilvl w:val="2"/>
+          <w:numId w:val="4"/>
+        </w:numPr>
+        <w:rPr>
+          <w:b/>
+          <w:color w:val="1F4E79" w:themeColor="accent1" w:themeShade="80"/>
+          <w:sz w:val="28"/>
+          <w:szCs w:val="28"/>
+          <w:u w:val="single"/>
+        </w:rPr>
+      </w:pPr>
+      <w:r>
+        <w:rPr>
+          <w:b/>
+          <w:color w:val="1F4E79" w:themeColor="accent1" w:themeShade="80"/>
+          <w:sz w:val="28"/>
+          <w:szCs w:val="28"/>
+          <w:u w:val="single"/>
+        </w:rPr>
+        <w:t>Get Product By Code</w:t>
+      </w:r>
+    </w:p>
+    <w:p>
+      <w:pPr>
+        <w:rPr>
+          <w:b/>
+          <w:color w:val="1F4E79" w:themeColor="accent1" w:themeShade="80"/>
+          <w:sz w:val="28"/>
+          <w:szCs w:val="28"/>
+          <w:u w:val="single"/>
+        </w:rPr>
+      </w:pPr>
+      <w:r>
+        <w:rPr>
+          <w:b/>
+          <w:noProof/>
+          <w:color w:val="1F4E79" w:themeColor="accent1" w:themeShade="80"/>
+          <w:sz w:val="28"/>
+          <w:szCs w:val="28"/>
+          <w:u w:val="single"/>
+        </w:rPr>
+        <w:drawing>
+          <wp:inline distT="0" distB="0" distL="0" distR="0">
+            <wp:extent cx="5943600" cy="2561590"/>
+            <wp:effectExtent l="0" t="0" r="0" b="0"/>
+            <wp:docPr id="35" name="Picture 35"/>
+            <wp:cNvGraphicFramePr>
+              <a:graphicFrameLocks xmlns:a="http://schemas.openxmlformats.org/drawingml/2006/main" noChangeAspect="1"/>
+            </wp:cNvGraphicFramePr>
+            <a:graphic xmlns:a="http://schemas.openxmlformats.org/drawingml/2006/main">
+              <a:graphicData uri="http://schemas.openxmlformats.org/drawingml/2006/picture">
+                <pic:pic xmlns:pic="http://schemas.openxmlformats.org/drawingml/2006/picture">
+                  <pic:nvPicPr>
+                    <pic:cNvPr id="35" name="getProductByCodeSequence.png"/>
+                    <pic:cNvPicPr/>
+                  </pic:nvPicPr>
+                  <pic:blipFill>
+                    <a:blip r:embed="rId29" cstate="print">
+                      <a:extLst>
+                        <a:ext uri="{28A0092B-C50C-407E-A947-70E740481C1C}">
+                          <a14:useLocalDpi xmlns:a14="http://schemas.microsoft.com/office/drawing/2010/main" val="0"/>
+                        </a:ext>
+                      </a:extLst>
+                    </a:blip>
+                    <a:stretch>
+                      <a:fillRect/>
+                    </a:stretch>
+                  </pic:blipFill>
+                  <pic:spPr>
+                    <a:xfrm>
+                      <a:off x="0" y="0"/>
+                      <a:ext cx="5943600" cy="2561590"/>
+                    </a:xfrm>
+                    <a:prstGeom prst="rect">
+                      <a:avLst/>
+                    </a:prstGeom>
+                  </pic:spPr>
+                </pic:pic>
+              </a:graphicData>
+            </a:graphic>
+          </wp:inline>
+        </w:drawing>
+      </w:r>
+    </w:p>
+    <w:p>
+      <w:pPr>
+        <w:pStyle w:val="ListParagraph"/>
+        <w:numPr>
+          <w:ilvl w:val="2"/>
+          <w:numId w:val="4"/>
+        </w:numPr>
+        <w:rPr>
+          <w:b/>
+          <w:color w:val="1F4E79" w:themeColor="accent1" w:themeShade="80"/>
+          <w:sz w:val="28"/>
+          <w:szCs w:val="28"/>
+          <w:u w:val="single"/>
+        </w:rPr>
+      </w:pPr>
+      <w:r>
+        <w:rPr>
+          <w:b/>
+          <w:color w:val="1F4E79" w:themeColor="accent1" w:themeShade="80"/>
+          <w:sz w:val="28"/>
+          <w:szCs w:val="28"/>
+          <w:u w:val="single"/>
+        </w:rPr>
+        <w:t>Create Product</w:t>
+      </w:r>
+    </w:p>
+    <w:p>
+      <w:pPr>
+        <w:rPr>
+          <w:b/>
+          <w:color w:val="1F4E79" w:themeColor="accent1" w:themeShade="80"/>
+          <w:sz w:val="28"/>
+          <w:szCs w:val="28"/>
+          <w:u w:val="single"/>
+        </w:rPr>
+      </w:pPr>
+      <w:bookmarkStart w:id="0" w:name="_GoBack"/>
+      <w:r>
+        <w:rPr>
+          <w:b/>
+          <w:noProof/>
+          <w:color w:val="1F4E79" w:themeColor="accent1" w:themeShade="80"/>
+          <w:sz w:val="28"/>
+          <w:szCs w:val="28"/>
+          <w:u w:val="single"/>
+        </w:rPr>
+        <w:lastRenderedPageBreak/>
+        <w:drawing>
+          <wp:inline distT="0" distB="0" distL="0" distR="0">
+            <wp:extent cx="5943600" cy="7051675"/>
+            <wp:effectExtent l="0" t="0" r="0" b="0"/>
+            <wp:docPr id="36" name="Picture 36"/>
+            <wp:cNvGraphicFramePr>
+              <a:graphicFrameLocks xmlns:a="http://schemas.openxmlformats.org/drawingml/2006/main" noChangeAspect="1"/>
+            </wp:cNvGraphicFramePr>
+            <a:graphic xmlns:a="http://schemas.openxmlformats.org/drawingml/2006/main">
+              <a:graphicData uri="http://schemas.openxmlformats.org/drawingml/2006/picture">
+                <pic:pic xmlns:pic="http://schemas.openxmlformats.org/drawingml/2006/picture">
+                  <pic:nvPicPr>
+                    <pic:cNvPr id="36" name="CreateProductSequence.png"/>
+                    <pic:cNvPicPr/>
+                  </pic:nvPicPr>
+                  <pic:blipFill>
+                    <a:blip r:embed="rId30" cstate="print">
+                      <a:extLst>
+                        <a:ext uri="{28A0092B-C50C-407E-A947-70E740481C1C}">
+                          <a14:useLocalDpi xmlns:a14="http://schemas.microsoft.com/office/drawing/2010/main" val="0"/>
+                        </a:ext>
+                      </a:extLst>
+                    </a:blip>
+                    <a:stretch>
+                      <a:fillRect/>
+                    </a:stretch>
+                  </pic:blipFill>
+                  <pic:spPr>
+                    <a:xfrm>
+                      <a:off x="0" y="0"/>
+                      <a:ext cx="5943600" cy="7051675"/>
+                    </a:xfrm>
+                    <a:prstGeom prst="rect">
+                      <a:avLst/>
+                    </a:prstGeom>
+                  </pic:spPr>
+                </pic:pic>
+              </a:graphicData>
+            </a:graphic>
+          </wp:inline>
+        </w:drawing>
+      </w:r>
+      <w:bookmarkEnd w:id="0"/>
+    </w:p>
+    <w:p>
+      <w:pPr>
+        <w:pStyle w:val="ListParagraph"/>
+        <w:numPr>
+          <w:ilvl w:val="2"/>
+          <w:numId w:val="4"/>
+        </w:numPr>
+        <w:rPr>
+          <w:b/>
+          <w:color w:val="1F4E79" w:themeColor="accent1" w:themeShade="80"/>
+          <w:sz w:val="28"/>
+          <w:szCs w:val="28"/>
+          <w:u w:val="single"/>
+        </w:rPr>
+      </w:pPr>
+      <w:r>
+        <w:rPr>
+          <w:b/>
+          <w:color w:val="1F4E79" w:themeColor="accent1" w:themeShade="80"/>
+          <w:sz w:val="28"/>
+          <w:szCs w:val="28"/>
+          <w:u w:val="single"/>
+        </w:rPr>
+        <w:t>Update Product</w:t>
+      </w:r>
+    </w:p>
+    <w:p>
+      <w:pPr>
+        <w:rPr>
+          <w:b/>
+          <w:color w:val="1F4E79" w:themeColor="accent1" w:themeShade="80"/>
+          <w:sz w:val="28"/>
+          <w:szCs w:val="28"/>
+          <w:u w:val="single"/>
+        </w:rPr>
+      </w:pPr>
+      <w:r>
+        <w:rPr>
+          <w:b/>
+          <w:noProof/>
+          <w:color w:val="1F4E79" w:themeColor="accent1" w:themeShade="80"/>
+          <w:sz w:val="28"/>
+          <w:szCs w:val="28"/>
+          <w:u w:val="single"/>
+        </w:rPr>
+        <w:lastRenderedPageBreak/>
+        <w:drawing>
+          <wp:inline distT="0" distB="0" distL="0" distR="0">
+            <wp:extent cx="5943600" cy="7763510"/>
+            <wp:effectExtent l="0" t="0" r="0" b="8890"/>
+            <wp:docPr id="37" name="Picture 37"/>
+            <wp:cNvGraphicFramePr>
+              <a:graphicFrameLocks xmlns:a="http://schemas.openxmlformats.org/drawingml/2006/main" noChangeAspect="1"/>
+            </wp:cNvGraphicFramePr>
+            <a:graphic xmlns:a="http://schemas.openxmlformats.org/drawingml/2006/main">
+              <a:graphicData uri="http://schemas.openxmlformats.org/drawingml/2006/picture">
+                <pic:pic xmlns:pic="http://schemas.openxmlformats.org/drawingml/2006/picture">
+                  <pic:nvPicPr>
+                    <pic:cNvPr id="37" name="updatePRoductSequence.png"/>
+                    <pic:cNvPicPr/>
+                  </pic:nvPicPr>
+                  <pic:blipFill>
+                    <a:blip r:embed="rId31" cstate="print">
+                      <a:extLst>
+                        <a:ext uri="{28A0092B-C50C-407E-A947-70E740481C1C}">
+                          <a14:useLocalDpi xmlns:a14="http://schemas.microsoft.com/office/drawing/2010/main" val="0"/>
+                        </a:ext>
+                      </a:extLst>
+                    </a:blip>
+                    <a:stretch>
+                      <a:fillRect/>
+                    </a:stretch>
+                  </pic:blipFill>
+                  <pic:spPr>
+                    <a:xfrm>
+                      <a:off x="0" y="0"/>
+                      <a:ext cx="5943600" cy="7763510"/>
+                    </a:xfrm>
+                    <a:prstGeom prst="rect">
+                      <a:avLst/>
+                    </a:prstGeom>
+                  </pic:spPr>
+                </pic:pic>
+              </a:graphicData>
+            </a:graphic>
+          </wp:inline>
+        </w:drawing>
+      </w:r>
+    </w:p>
+    <w:p>
+      <w:pPr>
+        <w:pStyle w:val="ListParagraph"/>
+        <w:numPr>
+          <w:ilvl w:val="2"/>
+          <w:numId w:val="4"/>
+        </w:numPr>
+        <w:rPr>
+          <w:b/>
+          <w:color w:val="1F4E79" w:themeColor="accent1" w:themeShade="80"/>
+          <w:sz w:val="28"/>
+          <w:szCs w:val="28"/>
+          <w:u w:val="single"/>
+        </w:rPr>
+      </w:pPr>
+      <w:r>
+        <w:rPr>
+          <w:b/>
+          <w:color w:val="1F4E79" w:themeColor="accent1" w:themeShade="80"/>
+          <w:sz w:val="28"/>
+          <w:szCs w:val="28"/>
+          <w:u w:val="single"/>
+        </w:rPr>
+        <w:t>Delete Product</w:t>
+      </w:r>
+    </w:p>
+    <w:p>
+      <w:pPr>
+        <w:rPr>
+          <w:b/>
+          <w:color w:val="1F4E79" w:themeColor="accent1" w:themeShade="80"/>
+          <w:sz w:val="28"/>
+          <w:szCs w:val="28"/>
+          <w:u w:val="single"/>
+        </w:rPr>
+      </w:pPr>
+      <w:r>
+        <w:rPr>
+          <w:b/>
+          <w:noProof/>
+          <w:color w:val="1F4E79" w:themeColor="accent1" w:themeShade="80"/>
+          <w:sz w:val="28"/>
+          <w:szCs w:val="28"/>
+          <w:u w:val="single"/>
+        </w:rPr>
+        <w:lastRenderedPageBreak/>
+        <w:drawing>
+          <wp:inline distT="0" distB="0" distL="0" distR="0">
+            <wp:extent cx="5943600" cy="2907030"/>
+            <wp:effectExtent l="0" t="0" r="0" b="7620"/>
+            <wp:docPr id="38" name="Picture 38"/>
+            <wp:cNvGraphicFramePr>
+              <a:graphicFrameLocks xmlns:a="http://schemas.openxmlformats.org/drawingml/2006/main" noChangeAspect="1"/>
+            </wp:cNvGraphicFramePr>
+            <a:graphic xmlns:a="http://schemas.openxmlformats.org/drawingml/2006/main">
+              <a:graphicData uri="http://schemas.openxmlformats.org/drawingml/2006/picture">
+                <pic:pic xmlns:pic="http://schemas.openxmlformats.org/drawingml/2006/picture">
+                  <pic:nvPicPr>
+                    <pic:cNvPr id="38" name="deleteProductSequence.png"/>
+                    <pic:cNvPicPr/>
+                  </pic:nvPicPr>
+                  <pic:blipFill>
+                    <a:blip r:embed="rId32" cstate="print">
+                      <a:extLst>
+                        <a:ext uri="{28A0092B-C50C-407E-A947-70E740481C1C}">
+                          <a14:useLocalDpi xmlns:a14="http://schemas.microsoft.com/office/drawing/2010/main" val="0"/>
+                        </a:ext>
+                      </a:extLst>
+                    </a:blip>
+                    <a:stretch>
+                      <a:fillRect/>
+                    </a:stretch>
+                  </pic:blipFill>
+                  <pic:spPr>
+                    <a:xfrm>
+                      <a:off x="0" y="0"/>
+                      <a:ext cx="5943600" cy="2907030"/>
+                    </a:xfrm>
+                    <a:prstGeom prst="rect">
+                      <a:avLst/>
+                    </a:prstGeom>
+                  </pic:spPr>
+                </pic:pic>
+              </a:graphicData>
+            </a:graphic>
+          </wp:inline>
+        </w:drawing>
+      </w:r>
+    </w:p>
+    <w:p>
+      <w:pPr>
+        <w:pStyle w:val="ListParagraph"/>
+        <w:numPr>
+          <w:ilvl w:val="1"/>
+          <w:numId w:val="4"/>
+        </w:numPr>
+        <w:rPr>
+          <w:b/>
+          <w:color w:val="1F4E79" w:themeColor="accent1" w:themeShade="80"/>
+          <w:sz w:val="28"/>
+          <w:szCs w:val="28"/>
+          <w:u w:val="single"/>
+        </w:rPr>
+      </w:pPr>
+      <w:r>
+        <w:rPr>
+          <w:b/>
+          <w:color w:val="1F4E79" w:themeColor="accent1" w:themeShade="80"/>
+          <w:sz w:val="28"/>
+          <w:szCs w:val="28"/>
+          <w:u w:val="single"/>
+        </w:rPr>
+        <w:t>Manage Category</w:t>
+      </w:r>
+    </w:p>
+    <w:p>
+      <w:pPr>
+        <w:pStyle w:val="ListParagraph"/>
+        <w:numPr>
+          <w:ilvl w:val="2"/>
+          <w:numId w:val="4"/>
+        </w:numPr>
+        <w:rPr>
+          <w:b/>
+          <w:color w:val="1F4E79" w:themeColor="accent1" w:themeShade="80"/>
+          <w:sz w:val="28"/>
+          <w:szCs w:val="28"/>
+          <w:u w:val="single"/>
+        </w:rPr>
+      </w:pPr>
+      <w:r>
+        <w:rPr>
+          <w:b/>
+          <w:color w:val="1F4E79" w:themeColor="accent1" w:themeShade="80"/>
+          <w:sz w:val="28"/>
+          <w:szCs w:val="28"/>
+          <w:u w:val="single"/>
+        </w:rPr>
+        <w:t>Create category</w:t>
+      </w:r>
+    </w:p>
+    <w:p>
+      <w:pPr>
+        <w:rPr>
+          <w:b/>
+          <w:color w:val="1F4E79" w:themeColor="accent1" w:themeShade="80"/>
+          <w:sz w:val="28"/>
+          <w:szCs w:val="28"/>
+          <w:u w:val="single"/>
+        </w:rPr>
+      </w:pPr>
+      <w:r>
+        <w:rPr>
+          <w:b/>
+          <w:noProof/>
+          <w:color w:val="1F4E79" w:themeColor="accent1" w:themeShade="80"/>
+          <w:sz w:val="28"/>
+          <w:szCs w:val="28"/>
+          <w:u w:val="single"/>
+        </w:rPr>
+        <w:drawing>
+          <wp:inline distT="0" distB="0" distL="0" distR="0">
+            <wp:extent cx="5943600" cy="3155315"/>
+            <wp:effectExtent l="0" t="0" r="0" b="6985"/>
+            <wp:docPr id="6" name="Picture 6"/>
+            <wp:cNvGraphicFramePr>
+              <a:graphicFrameLocks xmlns:a="http://schemas.openxmlformats.org/drawingml/2006/main" noChangeAspect="1"/>
+            </wp:cNvGraphicFramePr>
+            <a:graphic xmlns:a="http://schemas.openxmlformats.org/drawingml/2006/main">
+              <a:graphicData uri="http://schemas.openxmlformats.org/drawingml/2006/picture">
+                <pic:pic xmlns:pic="http://schemas.openxmlformats.org/drawingml/2006/picture">
+                  <pic:nvPicPr>
+                    <pic:cNvPr id="6" name="CreateCategorySequence.png"/>
+                    <pic:cNvPicPr/>
+                  </pic:nvPicPr>
+                  <pic:blipFill>
+                    <a:blip r:embed="rId33" cstate="print">
+                      <a:extLst>
+                        <a:ext uri="{28A0092B-C50C-407E-A947-70E740481C1C}">
+                          <a14:useLocalDpi xmlns:a14="http://schemas.microsoft.com/office/drawing/2010/main" val="0"/>
+                        </a:ext>
+                      </a:extLst>
+                    </a:blip>
+                    <a:stretch>
+                      <a:fillRect/>
+                    </a:stretch>
+                  </pic:blipFill>
+                  <pic:spPr>
+                    <a:xfrm>
+                      <a:off x="0" y="0"/>
+                      <a:ext cx="5943600" cy="3155315"/>
+                    </a:xfrm>
+                    <a:prstGeom prst="rect">
+                      <a:avLst/>
+                    </a:prstGeom>
+                  </pic:spPr>
+                </pic:pic>
+              </a:graphicData>
+            </a:graphic>
+          </wp:inline>
+        </w:drawing>
+      </w:r>
+    </w:p>
+    <w:p>
+      <w:pPr>
+        <w:pStyle w:val="ListParagraph"/>
+        <w:numPr>
+          <w:ilvl w:val="2"/>
+          <w:numId w:val="4"/>
+        </w:numPr>
+        <w:rPr>
+          <w:b/>
+          <w:color w:val="1F4E79" w:themeColor="accent1" w:themeShade="80"/>
+          <w:sz w:val="28"/>
+          <w:szCs w:val="28"/>
+          <w:u w:val="single"/>
+        </w:rPr>
+      </w:pPr>
+      <w:r>
+        <w:rPr>
+          <w:b/>
+          <w:color w:val="1F4E79" w:themeColor="accent1" w:themeShade="80"/>
+          <w:sz w:val="28"/>
+          <w:szCs w:val="28"/>
+          <w:u w:val="single"/>
+        </w:rPr>
+        <w:t>Update category</w:t>
+      </w:r>
+    </w:p>
+    <w:p>
+      <w:pPr>
+        <w:rPr>
+          <w:b/>
+          <w:color w:val="1F4E79" w:themeColor="accent1" w:themeShade="80"/>
+          <w:sz w:val="28"/>
+          <w:szCs w:val="28"/>
+          <w:u w:val="single"/>
+        </w:rPr>
+      </w:pPr>
+      <w:r>
+        <w:rPr>
+          <w:b/>
+          <w:noProof/>
+          <w:color w:val="1F4E79" w:themeColor="accent1" w:themeShade="80"/>
+          <w:sz w:val="28"/>
+          <w:szCs w:val="28"/>
+          <w:u w:val="single"/>
+        </w:rPr>
+        <w:lastRenderedPageBreak/>
+        <w:drawing>
+          <wp:inline distT="0" distB="0" distL="0" distR="0">
+            <wp:extent cx="5943600" cy="2773045"/>
+            <wp:effectExtent l="0" t="0" r="0" b="8255"/>
+            <wp:docPr id="10" name="Picture 10"/>
+            <wp:cNvGraphicFramePr>
+              <a:graphicFrameLocks xmlns:a="http://schemas.openxmlformats.org/drawingml/2006/main" noChangeAspect="1"/>
+            </wp:cNvGraphicFramePr>
+            <a:graphic xmlns:a="http://schemas.openxmlformats.org/drawingml/2006/main">
+              <a:graphicData uri="http://schemas.openxmlformats.org/drawingml/2006/picture">
+                <pic:pic xmlns:pic="http://schemas.openxmlformats.org/drawingml/2006/picture">
+                  <pic:nvPicPr>
+                    <pic:cNvPr id="10" name="update-category-sequence.png"/>
+                    <pic:cNvPicPr/>
+                  </pic:nvPicPr>
+                  <pic:blipFill>
+                    <a:blip r:embed="rId34" cstate="print">
+                      <a:extLst>
+                        <a:ext uri="{28A0092B-C50C-407E-A947-70E740481C1C}">
+                          <a14:useLocalDpi xmlns:a14="http://schemas.microsoft.com/office/drawing/2010/main" val="0"/>
+                        </a:ext>
+                      </a:extLst>
+                    </a:blip>
+                    <a:stretch>
+                      <a:fillRect/>
+                    </a:stretch>
+                  </pic:blipFill>
+                  <pic:spPr>
+                    <a:xfrm>
+                      <a:off x="0" y="0"/>
+                      <a:ext cx="5943600" cy="2773045"/>
+                    </a:xfrm>
+                    <a:prstGeom prst="rect">
+                      <a:avLst/>
+                    </a:prstGeom>
+                  </pic:spPr>
+                </pic:pic>
+              </a:graphicData>
+            </a:graphic>
+          </wp:inline>
+        </w:drawing>
+      </w:r>
+    </w:p>
+    <w:p>
+      <w:pPr>
+        <w:pStyle w:val="ListParagraph"/>
+        <w:numPr>
+          <w:ilvl w:val="2"/>
+          <w:numId w:val="4"/>
+        </w:numPr>
+        <w:rPr>
+          <w:b/>
+          <w:color w:val="1F4E79" w:themeColor="accent1" w:themeShade="80"/>
+          <w:sz w:val="28"/>
+          <w:szCs w:val="28"/>
+          <w:u w:val="single"/>
+        </w:rPr>
+      </w:pPr>
+      <w:r>
+        <w:rPr>
+          <w:b/>
+          <w:color w:val="1F4E79" w:themeColor="accent1" w:themeShade="80"/>
+          <w:sz w:val="28"/>
+          <w:szCs w:val="28"/>
+          <w:u w:val="single"/>
+        </w:rPr>
+        <w:t>Remove category</w:t>
+      </w:r>
+    </w:p>
+    <w:p>
+      <w:pPr>
+        <w:rPr>
+          <w:b/>
+          <w:color w:val="1F4E79" w:themeColor="accent1" w:themeShade="80"/>
+          <w:sz w:val="28"/>
+          <w:szCs w:val="28"/>
+          <w:u w:val="single"/>
+        </w:rPr>
+      </w:pPr>
+      <w:r>
+        <w:rPr>
+          <w:b/>
+          <w:noProof/>
+          <w:color w:val="1F4E79" w:themeColor="accent1" w:themeShade="80"/>
+          <w:sz w:val="28"/>
+          <w:szCs w:val="28"/>
+          <w:u w:val="single"/>
+        </w:rPr>
+        <w:drawing>
+          <wp:inline distT="0" distB="0" distL="0" distR="0">
+            <wp:extent cx="5943600" cy="2078990"/>
+            <wp:effectExtent l="0" t="0" r="0" b="0"/>
+            <wp:docPr id="11" name="Picture 11"/>
+            <wp:cNvGraphicFramePr>
+              <a:graphicFrameLocks xmlns:a="http://schemas.openxmlformats.org/drawingml/2006/main" noChangeAspect="1"/>
+            </wp:cNvGraphicFramePr>
+            <a:graphic xmlns:a="http://schemas.openxmlformats.org/drawingml/2006/main">
+              <a:graphicData uri="http://schemas.openxmlformats.org/drawingml/2006/picture">
+                <pic:pic xmlns:pic="http://schemas.openxmlformats.org/drawingml/2006/picture">
+                  <pic:nvPicPr>
+                    <pic:cNvPr id="11" name="delete-category-sequence.png"/>
+                    <pic:cNvPicPr/>
+                  </pic:nvPicPr>
+                  <pic:blipFill>
+                    <a:blip r:embed="rId35" cstate="print">
+                      <a:extLst>
+                        <a:ext uri="{28A0092B-C50C-407E-A947-70E740481C1C}">
+                          <a14:useLocalDpi xmlns:a14="http://schemas.microsoft.com/office/drawing/2010/main" val="0"/>
+                        </a:ext>
+                      </a:extLst>
+                    </a:blip>
+                    <a:stretch>
+                      <a:fillRect/>
+                    </a:stretch>
+                  </pic:blipFill>
+                  <pic:spPr>
+                    <a:xfrm>
+                      <a:off x="0" y="0"/>
+                      <a:ext cx="5943600" cy="2078990"/>
+                    </a:xfrm>
+                    <a:prstGeom prst="rect">
+                      <a:avLst/>
+                    </a:prstGeom>
+                  </pic:spPr>
+                </pic:pic>
+              </a:graphicData>
+            </a:graphic>
+          </wp:inline>
+        </w:drawing>
+      </w:r>
+    </w:p>
+    <w:p>
+      <w:pPr>
+        <w:pStyle w:val="ListParagraph"/>
+        <w:numPr>
+          <w:ilvl w:val="1"/>
+          <w:numId w:val="4"/>
+        </w:numPr>
+        <w:rPr>
+          <w:b/>
+          <w:color w:val="1F4E79" w:themeColor="accent1" w:themeShade="80"/>
+          <w:sz w:val="28"/>
+          <w:szCs w:val="28"/>
+          <w:u w:val="single"/>
+        </w:rPr>
+      </w:pPr>
+      <w:r>
+        <w:rPr>
+          <w:b/>
+          <w:color w:val="1F4E79" w:themeColor="accent1" w:themeShade="80"/>
+          <w:sz w:val="28"/>
+          <w:szCs w:val="28"/>
+          <w:u w:val="single"/>
+        </w:rPr>
+        <w:t>Manage Producer</w:t>
+      </w:r>
+    </w:p>
+    <w:p>
+      <w:pPr>
+        <w:pStyle w:val="ListParagraph"/>
+        <w:numPr>
+          <w:ilvl w:val="2"/>
+          <w:numId w:val="4"/>
+        </w:numPr>
+        <w:rPr>
+          <w:b/>
+          <w:color w:val="1F4E79" w:themeColor="accent1" w:themeShade="80"/>
+          <w:sz w:val="28"/>
+          <w:szCs w:val="28"/>
+          <w:u w:val="single"/>
+        </w:rPr>
+      </w:pPr>
+      <w:r>
+        <w:rPr>
+          <w:b/>
+          <w:color w:val="1F4E79" w:themeColor="accent1" w:themeShade="80"/>
+          <w:sz w:val="28"/>
+          <w:szCs w:val="28"/>
+          <w:u w:val="single"/>
+        </w:rPr>
+        <w:t>Create Producer</w:t>
+      </w:r>
+    </w:p>
+    <w:p>
+      <w:pPr>
+        <w:rPr>
+          <w:b/>
+          <w:color w:val="1F4E79" w:themeColor="accent1" w:themeShade="80"/>
+          <w:sz w:val="28"/>
+          <w:szCs w:val="28"/>
+          <w:u w:val="single"/>
+        </w:rPr>
+      </w:pPr>
+      <w:r>
+        <w:rPr>
+          <w:b/>
+          <w:noProof/>
+          <w:color w:val="1F4E79" w:themeColor="accent1" w:themeShade="80"/>
+          <w:sz w:val="28"/>
+          <w:szCs w:val="28"/>
+          <w:u w:val="single"/>
+        </w:rPr>
+        <w:lastRenderedPageBreak/>
+        <w:drawing>
+          <wp:inline distT="0" distB="0" distL="0" distR="0">
+            <wp:extent cx="5943600" cy="5706110"/>
+            <wp:effectExtent l="0" t="0" r="0" b="8890"/>
+            <wp:docPr id="12" name="Picture 12"/>
+            <wp:cNvGraphicFramePr>
+              <a:graphicFrameLocks xmlns:a="http://schemas.openxmlformats.org/drawingml/2006/main" noChangeAspect="1"/>
+            </wp:cNvGraphicFramePr>
+            <a:graphic xmlns:a="http://schemas.openxmlformats.org/drawingml/2006/main">
+              <a:graphicData uri="http://schemas.openxmlformats.org/drawingml/2006/picture">
+                <pic:pic xmlns:pic="http://schemas.openxmlformats.org/drawingml/2006/picture">
+                  <pic:nvPicPr>
+                    <pic:cNvPr id="12" name="createProducer.png"/>
+                    <pic:cNvPicPr/>
+                  </pic:nvPicPr>
+                  <pic:blipFill>
+                    <a:blip r:embed="rId36" cstate="print">
+                      <a:extLst>
+                        <a:ext uri="{28A0092B-C50C-407E-A947-70E740481C1C}">
+                          <a14:useLocalDpi xmlns:a14="http://schemas.microsoft.com/office/drawing/2010/main" val="0"/>
+                        </a:ext>
+                      </a:extLst>
+                    </a:blip>
+                    <a:stretch>
+                      <a:fillRect/>
+                    </a:stretch>
+                  </pic:blipFill>
+                  <pic:spPr>
+                    <a:xfrm>
+                      <a:off x="0" y="0"/>
+                      <a:ext cx="5943600" cy="5706110"/>
+                    </a:xfrm>
+                    <a:prstGeom prst="rect">
+                      <a:avLst/>
+                    </a:prstGeom>
+                  </pic:spPr>
+                </pic:pic>
+              </a:graphicData>
+            </a:graphic>
+          </wp:inline>
+        </w:drawing>
+      </w:r>
+    </w:p>
+    <w:p>
+      <w:pPr>
+        <w:pStyle w:val="ListParagraph"/>
+        <w:numPr>
+          <w:ilvl w:val="2"/>
+          <w:numId w:val="4"/>
+        </w:numPr>
+        <w:rPr>
+          <w:b/>
+          <w:color w:val="1F4E79" w:themeColor="accent1" w:themeShade="80"/>
+          <w:sz w:val="28"/>
+          <w:szCs w:val="28"/>
+          <w:u w:val="single"/>
+        </w:rPr>
+      </w:pPr>
+      <w:r>
+        <w:rPr>
+          <w:b/>
+          <w:color w:val="1F4E79" w:themeColor="accent1" w:themeShade="80"/>
+          <w:sz w:val="28"/>
+          <w:szCs w:val="28"/>
+          <w:u w:val="single"/>
+        </w:rPr>
+        <w:t>Get All Producer</w:t>
+      </w:r>
+    </w:p>
+    <w:p>
+      <w:pPr>
+        <w:rPr>
+          <w:b/>
+          <w:color w:val="1F4E79" w:themeColor="accent1" w:themeShade="80"/>
+          <w:sz w:val="28"/>
+          <w:szCs w:val="28"/>
+          <w:u w:val="single"/>
+        </w:rPr>
+      </w:pPr>
+      <w:r>
+        <w:rPr>
+          <w:b/>
+          <w:noProof/>
+          <w:color w:val="1F4E79" w:themeColor="accent1" w:themeShade="80"/>
+          <w:sz w:val="28"/>
+          <w:szCs w:val="28"/>
+          <w:u w:val="single"/>
+        </w:rPr>
+        <w:lastRenderedPageBreak/>
+        <w:drawing>
+          <wp:inline distT="0" distB="0" distL="0" distR="0">
+            <wp:extent cx="5943600" cy="3138170"/>
+            <wp:effectExtent l="0" t="0" r="0" b="5080"/>
+            <wp:docPr id="19" name="Picture 19"/>
+            <wp:cNvGraphicFramePr>
+              <a:graphicFrameLocks xmlns:a="http://schemas.openxmlformats.org/drawingml/2006/main" noChangeAspect="1"/>
+            </wp:cNvGraphicFramePr>
+            <a:graphic xmlns:a="http://schemas.openxmlformats.org/drawingml/2006/main">
+              <a:graphicData uri="http://schemas.openxmlformats.org/drawingml/2006/picture">
+                <pic:pic xmlns:pic="http://schemas.openxmlformats.org/drawingml/2006/picture">
+                  <pic:nvPicPr>
+                    <pic:cNvPr id="19" name="getAllProducerSequence.png"/>
+                    <pic:cNvPicPr/>
+                  </pic:nvPicPr>
+                  <pic:blipFill>
+                    <a:blip r:embed="rId37" cstate="print">
+                      <a:extLst>
+                        <a:ext uri="{28A0092B-C50C-407E-A947-70E740481C1C}">
+                          <a14:useLocalDpi xmlns:a14="http://schemas.microsoft.com/office/drawing/2010/main" val="0"/>
+                        </a:ext>
+                      </a:extLst>
+                    </a:blip>
+                    <a:stretch>
+                      <a:fillRect/>
+                    </a:stretch>
+                  </pic:blipFill>
+                  <pic:spPr>
+                    <a:xfrm>
+                      <a:off x="0" y="0"/>
+                      <a:ext cx="5943600" cy="3138170"/>
+                    </a:xfrm>
+                    <a:prstGeom prst="rect">
+                      <a:avLst/>
+                    </a:prstGeom>
+                  </pic:spPr>
+                </pic:pic>
+              </a:graphicData>
+            </a:graphic>
+          </wp:inline>
+        </w:drawing>
+      </w:r>
+    </w:p>
+    <w:p>
+      <w:pPr>
+        <w:pStyle w:val="ListParagraph"/>
+        <w:numPr>
+          <w:ilvl w:val="2"/>
+          <w:numId w:val="4"/>
+        </w:numPr>
+        <w:rPr>
+          <w:b/>
+          <w:color w:val="1F4E79" w:themeColor="accent1" w:themeShade="80"/>
+          <w:sz w:val="28"/>
+          <w:szCs w:val="28"/>
+          <w:u w:val="single"/>
+        </w:rPr>
+      </w:pPr>
+      <w:r>
+        <w:rPr>
+          <w:b/>
+          <w:color w:val="1F4E79" w:themeColor="accent1" w:themeShade="80"/>
+          <w:sz w:val="28"/>
+          <w:szCs w:val="28"/>
+          <w:u w:val="single"/>
+        </w:rPr>
+        <w:t>Update Producer</w:t>
+      </w:r>
+    </w:p>
+    <w:p>
+      <w:pPr>
+        <w:rPr>
+          <w:b/>
+          <w:color w:val="1F4E79" w:themeColor="accent1" w:themeShade="80"/>
+          <w:sz w:val="28"/>
+          <w:szCs w:val="28"/>
+          <w:u w:val="single"/>
+        </w:rPr>
+      </w:pPr>
+      <w:r>
+        <w:rPr>
+          <w:b/>
+          <w:noProof/>
+          <w:color w:val="1F4E79" w:themeColor="accent1" w:themeShade="80"/>
+          <w:sz w:val="28"/>
+          <w:szCs w:val="28"/>
+          <w:u w:val="single"/>
+        </w:rPr>
+        <w:lastRenderedPageBreak/>
+        <w:drawing>
+          <wp:inline distT="0" distB="0" distL="0" distR="0">
+            <wp:extent cx="5943600" cy="8079105"/>
+            <wp:effectExtent l="0" t="0" r="0" b="0"/>
+            <wp:docPr id="25" name="Picture 25"/>
+            <wp:cNvGraphicFramePr>
+              <a:graphicFrameLocks xmlns:a="http://schemas.openxmlformats.org/drawingml/2006/main" noChangeAspect="1"/>
+            </wp:cNvGraphicFramePr>
+            <a:graphic xmlns:a="http://schemas.openxmlformats.org/drawingml/2006/main">
+              <a:graphicData uri="http://schemas.openxmlformats.org/drawingml/2006/picture">
+                <pic:pic xmlns:pic="http://schemas.openxmlformats.org/drawingml/2006/picture">
+                  <pic:nvPicPr>
+                    <pic:cNvPr id="25" name="updateProducerSequence.png"/>
+                    <pic:cNvPicPr/>
+                  </pic:nvPicPr>
+                  <pic:blipFill>
+                    <a:blip r:embed="rId38" cstate="print">
+                      <a:extLst>
+                        <a:ext uri="{28A0092B-C50C-407E-A947-70E740481C1C}">
+                          <a14:useLocalDpi xmlns:a14="http://schemas.microsoft.com/office/drawing/2010/main" val="0"/>
+                        </a:ext>
+                      </a:extLst>
+                    </a:blip>
+                    <a:stretch>
+                      <a:fillRect/>
+                    </a:stretch>
+                  </pic:blipFill>
+                  <pic:spPr>
+                    <a:xfrm>
+                      <a:off x="0" y="0"/>
+                      <a:ext cx="5943600" cy="8079105"/>
+                    </a:xfrm>
+                    <a:prstGeom prst="rect">
+                      <a:avLst/>
+                    </a:prstGeom>
+                  </pic:spPr>
+                </pic:pic>
+              </a:graphicData>
+            </a:graphic>
+          </wp:inline>
+        </w:drawing>
+      </w:r>
+    </w:p>
+    <w:p>
+      <w:pPr>
+        <w:pStyle w:val="ListParagraph"/>
+        <w:numPr>
+          <w:ilvl w:val="2"/>
+          <w:numId w:val="4"/>
+        </w:numPr>
+        <w:rPr>
+          <w:b/>
+          <w:color w:val="1F4E79" w:themeColor="accent1" w:themeShade="80"/>
+          <w:sz w:val="28"/>
+          <w:szCs w:val="28"/>
+          <w:u w:val="single"/>
+        </w:rPr>
+      </w:pPr>
+      <w:r>
+        <w:rPr>
+          <w:b/>
+          <w:color w:val="1F4E79" w:themeColor="accent1" w:themeShade="80"/>
+          <w:sz w:val="28"/>
+          <w:szCs w:val="28"/>
+          <w:u w:val="single"/>
+        </w:rPr>
+        <w:lastRenderedPageBreak/>
+        <w:t>Delete Producer</w:t>
+      </w:r>
+    </w:p>
+    <w:p>
+      <w:pPr>
+        <w:rPr>
+          <w:b/>
+          <w:color w:val="1F4E79" w:themeColor="accent1" w:themeShade="80"/>
+          <w:sz w:val="28"/>
+          <w:szCs w:val="28"/>
+          <w:u w:val="single"/>
+        </w:rPr>
+      </w:pPr>
+      <w:r>
+        <w:rPr>
+          <w:b/>
+          <w:noProof/>
+          <w:color w:val="1F4E79" w:themeColor="accent1" w:themeShade="80"/>
+          <w:sz w:val="28"/>
+          <w:szCs w:val="28"/>
+          <w:u w:val="single"/>
+        </w:rPr>
+        <w:drawing>
+          <wp:inline distT="0" distB="0" distL="0" distR="0">
+            <wp:extent cx="5943600" cy="5838190"/>
+            <wp:effectExtent l="0" t="0" r="0" b="0"/>
+            <wp:docPr id="29" name="Picture 29"/>
+            <wp:cNvGraphicFramePr>
+              <a:graphicFrameLocks xmlns:a="http://schemas.openxmlformats.org/drawingml/2006/main" noChangeAspect="1"/>
+            </wp:cNvGraphicFramePr>
+            <a:graphic xmlns:a="http://schemas.openxmlformats.org/drawingml/2006/main">
+              <a:graphicData uri="http://schemas.openxmlformats.org/drawingml/2006/picture">
+                <pic:pic xmlns:pic="http://schemas.openxmlformats.org/drawingml/2006/picture">
+                  <pic:nvPicPr>
+                    <pic:cNvPr id="29" name="deleteProducerSequence.png"/>
+                    <pic:cNvPicPr/>
+                  </pic:nvPicPr>
+                  <pic:blipFill>
+                    <a:blip r:embed="rId39">
+                      <a:extLst>
+                        <a:ext uri="{28A0092B-C50C-407E-A947-70E740481C1C}">
+                          <a14:useLocalDpi xmlns:a14="http://schemas.microsoft.com/office/drawing/2010/main" val="0"/>
+                        </a:ext>
+                      </a:extLst>
+                    </a:blip>
+                    <a:stretch>
+                      <a:fillRect/>
+                    </a:stretch>
+                  </pic:blipFill>
+                  <pic:spPr>
+                    <a:xfrm>
+                      <a:off x="0" y="0"/>
+                      <a:ext cx="5943600" cy="5838190"/>
+                    </a:xfrm>
+                    <a:prstGeom prst="rect">
+                      <a:avLst/>
+                    </a:prstGeom>
+                  </pic:spPr>
+                </pic:pic>
+              </a:graphicData>
+            </a:graphic>
+          </wp:inline>
+        </w:drawing>
+      </w:r>
+    </w:p>
+    <w:p>
+      <w:pPr>
+        <w:pStyle w:val="ListParagraph"/>
+        <w:numPr>
+          <w:ilvl w:val="1"/>
+          <w:numId w:val="4"/>
+        </w:numPr>
+        <w:rPr>
+          <w:b/>
+          <w:color w:val="1F4E79" w:themeColor="accent1" w:themeShade="80"/>
+          <w:sz w:val="28"/>
+          <w:szCs w:val="28"/>
+          <w:u w:val="single"/>
+        </w:rPr>
+      </w:pPr>
+      <w:r>
+        <w:rPr>
+          <w:b/>
+          <w:color w:val="1F4E79" w:themeColor="accent1" w:themeShade="80"/>
+          <w:sz w:val="28"/>
+          <w:szCs w:val="28"/>
+          <w:u w:val="single"/>
+        </w:rPr>
+        <w:t>Shopping Cart</w:t>
+      </w:r>
+    </w:p>
+    <w:p>
+      <w:pPr>
+        <w:pStyle w:val="ListParagraph"/>
+        <w:numPr>
+          <w:ilvl w:val="2"/>
+          <w:numId w:val="4"/>
+        </w:numPr>
+        <w:rPr>
+          <w:b/>
+          <w:color w:val="1F4E79" w:themeColor="accent1" w:themeShade="80"/>
+          <w:sz w:val="28"/>
+          <w:szCs w:val="28"/>
+          <w:u w:val="single"/>
+        </w:rPr>
+      </w:pPr>
+      <w:r>
+        <w:rPr>
+          <w:b/>
+          <w:color w:val="1F4E79" w:themeColor="accent1" w:themeShade="80"/>
+          <w:sz w:val="28"/>
+          <w:szCs w:val="28"/>
+          <w:u w:val="single"/>
+        </w:rPr>
+        <w:t>View Product Detail</w:t>
+      </w:r>
+    </w:p>
+    <w:p>
+      <w:pPr>
+        <w:rPr>
+          <w:b/>
+          <w:color w:val="1F4E79" w:themeColor="accent1" w:themeShade="80"/>
+          <w:sz w:val="28"/>
+          <w:szCs w:val="28"/>
+          <w:u w:val="single"/>
+        </w:rPr>
+      </w:pPr>
+      <w:r>
+        <w:rPr>
+          <w:b/>
+          <w:noProof/>
+          <w:color w:val="1F4E79" w:themeColor="accent1" w:themeShade="80"/>
+          <w:sz w:val="28"/>
+          <w:szCs w:val="28"/>
+        </w:rPr>
+        <w:lastRenderedPageBreak/>
+        <w:drawing>
+          <wp:inline distT="0" distB="0" distL="0" distR="0">
+            <wp:extent cx="5943600" cy="3836670"/>
+            <wp:effectExtent l="0" t="0" r="0" b="0"/>
+            <wp:docPr id="30" name="Picture 30"/>
+            <wp:cNvGraphicFramePr>
+              <a:graphicFrameLocks xmlns:a="http://schemas.openxmlformats.org/drawingml/2006/main" noChangeAspect="1"/>
+            </wp:cNvGraphicFramePr>
+            <a:graphic xmlns:a="http://schemas.openxmlformats.org/drawingml/2006/main">
+              <a:graphicData uri="http://schemas.openxmlformats.org/drawingml/2006/picture">
+                <pic:pic xmlns:pic="http://schemas.openxmlformats.org/drawingml/2006/picture">
+                  <pic:nvPicPr>
+                    <pic:cNvPr id="30" name="Viewproductdetail.png"/>
+                    <pic:cNvPicPr/>
+                  </pic:nvPicPr>
+                  <pic:blipFill>
+                    <a:blip r:embed="rId40">
+                      <a:extLst>
+                        <a:ext uri="{28A0092B-C50C-407E-A947-70E740481C1C}">
+                          <a14:useLocalDpi xmlns:a14="http://schemas.microsoft.com/office/drawing/2010/main" val="0"/>
+                        </a:ext>
+                      </a:extLst>
+                    </a:blip>
+                    <a:stretch>
+                      <a:fillRect/>
+                    </a:stretch>
+                  </pic:blipFill>
+                  <pic:spPr>
+                    <a:xfrm>
+                      <a:off x="0" y="0"/>
+                      <a:ext cx="5943600" cy="3836670"/>
+                    </a:xfrm>
+                    <a:prstGeom prst="rect">
+                      <a:avLst/>
+                    </a:prstGeom>
+                  </pic:spPr>
+                </pic:pic>
+              </a:graphicData>
+            </a:graphic>
+          </wp:inline>
+        </w:drawing>
+      </w:r>
+    </w:p>
+    <w:p>
+      <w:pPr>
+        <w:pStyle w:val="ListParagraph"/>
+        <w:numPr>
+          <w:ilvl w:val="2"/>
+          <w:numId w:val="4"/>
+        </w:numPr>
+        <w:rPr>
+          <w:b/>
+          <w:color w:val="1F4E79" w:themeColor="accent1" w:themeShade="80"/>
+          <w:sz w:val="28"/>
+          <w:szCs w:val="28"/>
+          <w:u w:val="single"/>
+        </w:rPr>
+      </w:pPr>
+      <w:r>
+        <w:rPr>
+          <w:b/>
+          <w:color w:val="1F4E79" w:themeColor="accent1" w:themeShade="80"/>
+          <w:sz w:val="28"/>
+          <w:szCs w:val="28"/>
+          <w:u w:val="single"/>
+        </w:rPr>
+        <w:t>Add to cart</w:t>
+      </w:r>
+    </w:p>
+    <w:p>
+      <w:pPr>
+        <w:rPr>
+          <w:b/>
+          <w:color w:val="1F4E79" w:themeColor="accent1" w:themeShade="80"/>
+          <w:sz w:val="28"/>
+          <w:szCs w:val="28"/>
+          <w:u w:val="single"/>
+        </w:rPr>
+      </w:pPr>
+      <w:r>
+        <w:rPr>
+          <w:b/>
+          <w:noProof/>
+          <w:color w:val="1F4E79" w:themeColor="accent1" w:themeShade="80"/>
+          <w:sz w:val="28"/>
+          <w:szCs w:val="28"/>
+        </w:rPr>
+        <w:lastRenderedPageBreak/>
+        <w:drawing>
+          <wp:inline distT="0" distB="0" distL="0" distR="0">
+            <wp:extent cx="5943600" cy="4591050"/>
+            <wp:effectExtent l="0" t="0" r="0" b="0"/>
+            <wp:docPr id="31" name="Picture 31"/>
+            <wp:cNvGraphicFramePr>
+              <a:graphicFrameLocks xmlns:a="http://schemas.openxmlformats.org/drawingml/2006/main" noChangeAspect="1"/>
+            </wp:cNvGraphicFramePr>
+            <a:graphic xmlns:a="http://schemas.openxmlformats.org/drawingml/2006/main">
+              <a:graphicData uri="http://schemas.openxmlformats.org/drawingml/2006/picture">
+                <pic:pic xmlns:pic="http://schemas.openxmlformats.org/drawingml/2006/picture">
+                  <pic:nvPicPr>
+                    <pic:cNvPr id="31" name="Addtocart.png"/>
+                    <pic:cNvPicPr/>
+                  </pic:nvPicPr>
+                  <pic:blipFill>
+                    <a:blip r:embed="rId41" cstate="print">
+                      <a:extLst>
+                        <a:ext uri="{28A0092B-C50C-407E-A947-70E740481C1C}">
+                          <a14:useLocalDpi xmlns:a14="http://schemas.microsoft.com/office/drawing/2010/main" val="0"/>
+                        </a:ext>
+                      </a:extLst>
+                    </a:blip>
+                    <a:stretch>
+                      <a:fillRect/>
+                    </a:stretch>
+                  </pic:blipFill>
+                  <pic:spPr>
+                    <a:xfrm>
+                      <a:off x="0" y="0"/>
+                      <a:ext cx="5943600" cy="4591050"/>
+                    </a:xfrm>
+                    <a:prstGeom prst="rect">
+                      <a:avLst/>
+                    </a:prstGeom>
+                  </pic:spPr>
+                </pic:pic>
+              </a:graphicData>
+            </a:graphic>
+          </wp:inline>
+        </w:drawing>
+      </w:r>
+    </w:p>
+    <w:p>
+      <w:pPr>
+        <w:pStyle w:val="ListParagraph"/>
+        <w:numPr>
+          <w:ilvl w:val="2"/>
+          <w:numId w:val="4"/>
+        </w:numPr>
+        <w:rPr>
+          <w:b/>
+          <w:color w:val="1F4E79" w:themeColor="accent1" w:themeShade="80"/>
+          <w:sz w:val="28"/>
+          <w:szCs w:val="28"/>
+          <w:u w:val="single"/>
+        </w:rPr>
+      </w:pPr>
+      <w:r>
+        <w:rPr>
+          <w:b/>
+          <w:color w:val="1F4E79" w:themeColor="accent1" w:themeShade="80"/>
+          <w:sz w:val="28"/>
+          <w:szCs w:val="28"/>
+          <w:u w:val="single"/>
+        </w:rPr>
+        <w:t>Update cart item</w:t>
+      </w:r>
+    </w:p>
+    <w:p>
+      <w:pPr>
+        <w:rPr>
+          <w:b/>
+          <w:color w:val="1F4E79" w:themeColor="accent1" w:themeShade="80"/>
+          <w:sz w:val="28"/>
+          <w:szCs w:val="28"/>
+          <w:u w:val="single"/>
+        </w:rPr>
+      </w:pPr>
+    </w:p>
+    <w:p>
+      <w:pPr>
+        <w:pStyle w:val="ListParagraph"/>
+        <w:numPr>
+          <w:ilvl w:val="2"/>
+          <w:numId w:val="4"/>
+        </w:numPr>
+        <w:rPr>
+          <w:b/>
+          <w:color w:val="1F4E79" w:themeColor="accent1" w:themeShade="80"/>
+          <w:sz w:val="28"/>
+          <w:szCs w:val="28"/>
+          <w:u w:val="single"/>
+        </w:rPr>
+      </w:pPr>
+      <w:r>
+        <w:rPr>
+          <w:b/>
+          <w:color w:val="1F4E79" w:themeColor="accent1" w:themeShade="80"/>
+          <w:sz w:val="28"/>
+          <w:szCs w:val="28"/>
+          <w:u w:val="single"/>
+        </w:rPr>
+        <w:t>Remove cart item</w:t>
+      </w:r>
+    </w:p>
+    <w:p>
+      <w:pPr>
+        <w:pStyle w:val="ListParagraph"/>
+        <w:rPr>
+          <w:b/>
+          <w:color w:val="1F4E79" w:themeColor="accent1" w:themeShade="80"/>
+          <w:sz w:val="28"/>
+          <w:szCs w:val="28"/>
+          <w:u w:val="single"/>
+        </w:rPr>
+      </w:pPr>
+    </w:p>
+    <w:p>
+      <w:pPr>
+        <w:rPr>
+          <w:b/>
+          <w:color w:val="1F4E79" w:themeColor="accent1" w:themeShade="80"/>
+          <w:sz w:val="28"/>
+          <w:szCs w:val="28"/>
+          <w:u w:val="single"/>
+        </w:rPr>
+      </w:pPr>
+      <w:r>
+        <w:rPr>
+          <w:b/>
+          <w:noProof/>
+          <w:color w:val="1F4E79" w:themeColor="accent1" w:themeShade="80"/>
+          <w:sz w:val="28"/>
+          <w:szCs w:val="28"/>
+        </w:rPr>
+        <w:lastRenderedPageBreak/>
+        <w:drawing>
+          <wp:inline distT="0" distB="0" distL="0" distR="0">
+            <wp:extent cx="5943600" cy="3692525"/>
+            <wp:effectExtent l="0" t="0" r="0" b="3175"/>
+            <wp:docPr id="32" name="Picture 32"/>
+            <wp:cNvGraphicFramePr>
+              <a:graphicFrameLocks xmlns:a="http://schemas.openxmlformats.org/drawingml/2006/main" noChangeAspect="1"/>
+            </wp:cNvGraphicFramePr>
+            <a:graphic xmlns:a="http://schemas.openxmlformats.org/drawingml/2006/main">
+              <a:graphicData uri="http://schemas.openxmlformats.org/drawingml/2006/picture">
+                <pic:pic xmlns:pic="http://schemas.openxmlformats.org/drawingml/2006/picture">
+                  <pic:nvPicPr>
+                    <pic:cNvPr id="32" name="Removeorderdetail.png"/>
+                    <pic:cNvPicPr/>
+                  </pic:nvPicPr>
+                  <pic:blipFill>
+                    <a:blip r:embed="rId42">
+                      <a:extLst>
+                        <a:ext uri="{28A0092B-C50C-407E-A947-70E740481C1C}">
+                          <a14:useLocalDpi xmlns:a14="http://schemas.microsoft.com/office/drawing/2010/main" val="0"/>
+                        </a:ext>
+                      </a:extLst>
+                    </a:blip>
+                    <a:stretch>
+                      <a:fillRect/>
+                    </a:stretch>
+                  </pic:blipFill>
+                  <pic:spPr>
+                    <a:xfrm>
+                      <a:off x="0" y="0"/>
+                      <a:ext cx="5943600" cy="3692525"/>
+                    </a:xfrm>
+                    <a:prstGeom prst="rect">
+                      <a:avLst/>
+                    </a:prstGeom>
+                  </pic:spPr>
+                </pic:pic>
+              </a:graphicData>
+            </a:graphic>
+          </wp:inline>
+        </w:drawing>
+      </w:r>
+    </w:p>
+    <w:p>
+      <w:pPr>
+        <w:pStyle w:val="ListParagraph"/>
+        <w:numPr>
+          <w:ilvl w:val="2"/>
+          <w:numId w:val="4"/>
+        </w:numPr>
+        <w:rPr>
+          <w:b/>
+          <w:color w:val="1F4E79" w:themeColor="accent1" w:themeShade="80"/>
+          <w:sz w:val="28"/>
+          <w:szCs w:val="28"/>
+          <w:u w:val="single"/>
+        </w:rPr>
+      </w:pPr>
+      <w:r>
+        <w:rPr>
+          <w:b/>
+          <w:color w:val="1F4E79" w:themeColor="accent1" w:themeShade="80"/>
+          <w:sz w:val="28"/>
+          <w:szCs w:val="28"/>
+          <w:u w:val="single"/>
+        </w:rPr>
+        <w:t>Check out</w:t>
+      </w:r>
+    </w:p>
+    <w:p>
+      <w:pPr>
+        <w:rPr>
+          <w:b/>
+          <w:color w:val="1F4E79" w:themeColor="accent1" w:themeShade="80"/>
+          <w:sz w:val="28"/>
+          <w:szCs w:val="28"/>
+          <w:u w:val="single"/>
+        </w:rPr>
+      </w:pPr>
+    </w:p>
+    <w:p>
+      <w:pPr>
+        <w:rPr>
+          <w:b/>
+          <w:color w:val="1F4E79" w:themeColor="accent1" w:themeShade="80"/>
+          <w:sz w:val="28"/>
+          <w:szCs w:val="28"/>
+          <w:u w:val="single"/>
+        </w:rPr>
+      </w:pPr>
+      <w:r>
+        <w:rPr>
+          <w:b/>
+          <w:noProof/>
+          <w:color w:val="1F4E79" w:themeColor="accent1" w:themeShade="80"/>
+          <w:sz w:val="28"/>
+          <w:szCs w:val="28"/>
+        </w:rPr>
+        <w:lastRenderedPageBreak/>
+        <w:drawing>
+          <wp:inline distT="0" distB="0" distL="0" distR="0">
+            <wp:extent cx="5943600" cy="4661535"/>
+            <wp:effectExtent l="0" t="0" r="0" b="5715"/>
+            <wp:docPr id="33" name="Picture 33"/>
+            <wp:cNvGraphicFramePr>
+              <a:graphicFrameLocks xmlns:a="http://schemas.openxmlformats.org/drawingml/2006/main" noChangeAspect="1"/>
+            </wp:cNvGraphicFramePr>
+            <a:graphic xmlns:a="http://schemas.openxmlformats.org/drawingml/2006/main">
+              <a:graphicData uri="http://schemas.openxmlformats.org/drawingml/2006/picture">
+                <pic:pic xmlns:pic="http://schemas.openxmlformats.org/drawingml/2006/picture">
+                  <pic:nvPicPr>
+                    <pic:cNvPr id="33" name="Checkout.png"/>
+                    <pic:cNvPicPr/>
+                  </pic:nvPicPr>
+                  <pic:blipFill>
+                    <a:blip r:embed="rId43" cstate="print">
+                      <a:extLst>
+                        <a:ext uri="{28A0092B-C50C-407E-A947-70E740481C1C}">
+                          <a14:useLocalDpi xmlns:a14="http://schemas.microsoft.com/office/drawing/2010/main" val="0"/>
+                        </a:ext>
+                      </a:extLst>
+                    </a:blip>
+                    <a:stretch>
+                      <a:fillRect/>
+                    </a:stretch>
+                  </pic:blipFill>
+                  <pic:spPr>
+                    <a:xfrm>
+                      <a:off x="0" y="0"/>
+                      <a:ext cx="5943600" cy="4661535"/>
+                    </a:xfrm>
+                    <a:prstGeom prst="rect">
+                      <a:avLst/>
+                    </a:prstGeom>
+                  </pic:spPr>
+                </pic:pic>
+              </a:graphicData>
+            </a:graphic>
+          </wp:inline>
+        </w:drawing>
+      </w:r>
+    </w:p>
+    <w:p>
+      <w:pPr>
+        <w:pStyle w:val="ListParagraph"/>
+        <w:numPr>
+          <w:ilvl w:val="1"/>
+          <w:numId w:val="4"/>
+        </w:numPr>
+        <w:rPr>
+          <w:b/>
+          <w:color w:val="1F4E79" w:themeColor="accent1" w:themeShade="80"/>
+          <w:sz w:val="28"/>
+          <w:szCs w:val="28"/>
+          <w:u w:val="single"/>
+        </w:rPr>
+      </w:pPr>
+      <w:r>
+        <w:rPr>
+          <w:b/>
+          <w:color w:val="1F4E79" w:themeColor="accent1" w:themeShade="80"/>
+          <w:sz w:val="28"/>
+          <w:szCs w:val="28"/>
+          <w:u w:val="single"/>
+        </w:rPr>
+        <w:t>Statistic</w:t>
+      </w:r>
+    </w:p>
+    <w:p>
+      <w:pPr>
+        <w:pStyle w:val="ListParagraph"/>
+        <w:numPr>
+          <w:ilvl w:val="1"/>
+          <w:numId w:val="4"/>
+        </w:numPr>
+        <w:rPr>
+          <w:b/>
+          <w:color w:val="1F4E79" w:themeColor="accent1" w:themeShade="80"/>
+          <w:sz w:val="28"/>
+          <w:szCs w:val="28"/>
+          <w:u w:val="single"/>
+        </w:rPr>
+      </w:pPr>
+      <w:r>
+        <w:rPr>
+          <w:b/>
+          <w:color w:val="1F4E79" w:themeColor="accent1" w:themeShade="80"/>
+          <w:sz w:val="28"/>
+          <w:szCs w:val="28"/>
+          <w:u w:val="single"/>
+        </w:rPr>
+        <w:t>Login/Logout/Register</w:t>
+      </w:r>
+    </w:p>
+    <w:p>
+      <w:pPr>
+        <w:pStyle w:val="ListParagraph"/>
+        <w:numPr>
+          <w:ilvl w:val="2"/>
+          <w:numId w:val="4"/>
+        </w:numPr>
+        <w:rPr>
+          <w:b/>
+          <w:color w:val="1F4E79" w:themeColor="accent1" w:themeShade="80"/>
+          <w:sz w:val="28"/>
+          <w:szCs w:val="28"/>
+          <w:u w:val="single"/>
+        </w:rPr>
+      </w:pPr>
+      <w:r>
+        <w:rPr>
+          <w:b/>
+          <w:color w:val="1F4E79" w:themeColor="accent1" w:themeShade="80"/>
+          <w:sz w:val="28"/>
+          <w:szCs w:val="28"/>
+          <w:u w:val="single"/>
+        </w:rPr>
+        <w:t>Login</w:t>
+      </w:r>
+    </w:p>
+    <w:p>
+      <w:pPr>
+        <w:rPr>
+          <w:b/>
+          <w:color w:val="1F4E79" w:themeColor="accent1" w:themeShade="80"/>
+          <w:sz w:val="28"/>
+          <w:szCs w:val="28"/>
+          <w:u w:val="single"/>
+        </w:rPr>
+      </w:pPr>
+      <w:r>
+        <w:rPr>
+          <w:b/>
+          <w:noProof/>
+          <w:color w:val="1F4E79" w:themeColor="accent1" w:themeShade="80"/>
+          <w:sz w:val="28"/>
+          <w:szCs w:val="28"/>
+          <w:u w:val="single"/>
+        </w:rPr>
+        <w:lastRenderedPageBreak/>
+        <w:drawing>
+          <wp:inline distT="0" distB="0" distL="0" distR="0">
+            <wp:extent cx="5943600" cy="4003040"/>
+            <wp:effectExtent l="0" t="0" r="0" b="0"/>
+            <wp:docPr id="44" name="Picture 44"/>
+            <wp:cNvGraphicFramePr>
+              <a:graphicFrameLocks xmlns:a="http://schemas.openxmlformats.org/drawingml/2006/main" noChangeAspect="1"/>
+            </wp:cNvGraphicFramePr>
+            <a:graphic xmlns:a="http://schemas.openxmlformats.org/drawingml/2006/main">
+              <a:graphicData uri="http://schemas.openxmlformats.org/drawingml/2006/picture">
+                <pic:pic xmlns:pic="http://schemas.openxmlformats.org/drawingml/2006/picture">
+                  <pic:nvPicPr>
+                    <pic:cNvPr id="44" name="Login-sequense.png"/>
+                    <pic:cNvPicPr/>
+                  </pic:nvPicPr>
+                  <pic:blipFill>
+                    <a:blip r:embed="rId44">
+                      <a:extLst>
+                        <a:ext uri="{28A0092B-C50C-407E-A947-70E740481C1C}">
+                          <a14:useLocalDpi xmlns:a14="http://schemas.microsoft.com/office/drawing/2010/main" val="0"/>
+                        </a:ext>
+                      </a:extLst>
+                    </a:blip>
+                    <a:stretch>
+                      <a:fillRect/>
+                    </a:stretch>
+                  </pic:blipFill>
+                  <pic:spPr>
+                    <a:xfrm>
+                      <a:off x="0" y="0"/>
+                      <a:ext cx="5943600" cy="4003040"/>
+                    </a:xfrm>
+                    <a:prstGeom prst="rect">
+                      <a:avLst/>
+                    </a:prstGeom>
+                  </pic:spPr>
+                </pic:pic>
+              </a:graphicData>
+            </a:graphic>
+          </wp:inline>
+        </w:drawing>
+      </w:r>
+    </w:p>
+    <w:p>
+      <w:pPr>
+        <w:pStyle w:val="ListParagraph"/>
+        <w:numPr>
+          <w:ilvl w:val="2"/>
+          <w:numId w:val="4"/>
+        </w:numPr>
+        <w:rPr>
+          <w:b/>
+          <w:color w:val="1F4E79" w:themeColor="accent1" w:themeShade="80"/>
+          <w:sz w:val="28"/>
+          <w:szCs w:val="28"/>
+          <w:u w:val="single"/>
+        </w:rPr>
+      </w:pPr>
+      <w:r>
+        <w:rPr>
+          <w:b/>
+          <w:color w:val="1F4E79" w:themeColor="accent1" w:themeShade="80"/>
+          <w:sz w:val="28"/>
+          <w:szCs w:val="28"/>
+          <w:u w:val="single"/>
+        </w:rPr>
+        <w:t>Logout</w:t>
+      </w:r>
+    </w:p>
+    <w:p>
+      <w:pPr>
+        <w:pStyle w:val="ListParagraph"/>
+        <w:numPr>
+          <w:ilvl w:val="2"/>
+          <w:numId w:val="4"/>
+        </w:numPr>
+        <w:rPr>
+          <w:b/>
+          <w:color w:val="1F4E79" w:themeColor="accent1" w:themeShade="80"/>
+          <w:sz w:val="28"/>
+          <w:szCs w:val="28"/>
+          <w:u w:val="single"/>
+        </w:rPr>
+      </w:pPr>
+      <w:r>
+        <w:rPr>
+          <w:b/>
+          <w:color w:val="1F4E79" w:themeColor="accent1" w:themeShade="80"/>
+          <w:sz w:val="28"/>
+          <w:szCs w:val="28"/>
+          <w:u w:val="single"/>
+        </w:rPr>
+        <w:t>Register</w:t>
+      </w:r>
+    </w:p>
+    <w:p>
+      <w:pPr>
+        <w:rPr>
+          <w:b/>
+          <w:color w:val="1F4E79" w:themeColor="accent1" w:themeShade="80"/>
+          <w:sz w:val="28"/>
+          <w:szCs w:val="28"/>
+          <w:u w:val="single"/>
+        </w:rPr>
+      </w:pPr>
+      <w:r>
+        <w:rPr>
+          <w:noProof/>
+        </w:rPr>
+        <w:drawing>
+          <wp:inline distT="0" distB="0" distL="0" distR="0">
+            <wp:extent cx="5943600" cy="3466826"/>
+            <wp:effectExtent l="0" t="0" r="0" b="635"/>
+            <wp:docPr id="45" name="Picture 45" descr="C:\Users\Minh Quy\AppData\Local\Microsoft\Windows\INetCache\Content.Word\CreateUser.png"/>
+            <wp:cNvGraphicFramePr>
+              <a:graphicFrameLocks xmlns:a="http://schemas.openxmlformats.org/drawingml/2006/main" noChangeAspect="1"/>
+            </wp:cNvGraphicFramePr>
+            <a:graphic xmlns:a="http://schemas.openxmlformats.org/drawingml/2006/main">
+              <a:graphicData uri="http://schemas.openxmlformats.org/drawingml/2006/picture">
+                <pic:pic xmlns:pic="http://schemas.openxmlformats.org/drawingml/2006/picture">
+                  <pic:nvPicPr>
+                    <pic:cNvPr id="0" name="Picture 1" descr="C:\Users\Minh Quy\AppData\Local\Microsoft\Windows\INetCache\Content.Word\CreateUser.png"/>
                     <pic:cNvPicPr>
                       <a:picLocks noChangeAspect="1" noChangeArrowheads="1"/>
                     </pic:cNvPicPr>
                   </pic:nvPicPr>
                   <pic:blipFill>
-                    <a:blip r:embed="rId24">
+                    <a:blip r:embed="rId45" cstate="print">
                       <a:extLst>
                         <a:ext uri="{28A0092B-C50C-407E-A947-70E740481C1C}">
                           <a14:useLocalDpi xmlns:a14="http://schemas.microsoft.com/office/drawing/2010/main" val="0"/>
@@ -2541,7 +4672,7 @@
                   <pic:spPr bwMode="auto">
                     <a:xfrm>
                       <a:off x="0" y="0"/>
-                      <a:ext cx="5943600" cy="4724574"/>
+                      <a:ext cx="5943600" cy="3466826"/>
                     </a:xfrm>
                     <a:prstGeom prst="rect">
                       <a:avLst/>
@@ -2562,7 +4693,7 @@
       <w:pPr>
         <w:pStyle w:val="ListParagraph"/>
         <w:numPr>
-          <w:ilvl w:val="0"/>
+          <w:ilvl w:val="1"/>
           <w:numId w:val="4"/>
         </w:numPr>
         <w:rPr>
@@ -2573,6 +4704,193 @@
           <w:u w:val="single"/>
         </w:rPr>
       </w:pPr>
+      <w:r>
+        <w:rPr>
+          <w:b/>
+          <w:color w:val="1F4E79" w:themeColor="accent1" w:themeShade="80"/>
+          <w:sz w:val="28"/>
+          <w:szCs w:val="28"/>
+          <w:u w:val="single"/>
+        </w:rPr>
+        <w:lastRenderedPageBreak/>
+        <w:t>Manage sale off</w:t>
+      </w:r>
+    </w:p>
+    <w:p>
+      <w:pPr>
+        <w:pStyle w:val="ListParagraph"/>
+        <w:numPr>
+          <w:ilvl w:val="2"/>
+          <w:numId w:val="4"/>
+        </w:numPr>
+        <w:rPr>
+          <w:b/>
+          <w:color w:val="1F4E79" w:themeColor="accent1" w:themeShade="80"/>
+          <w:sz w:val="28"/>
+          <w:szCs w:val="28"/>
+          <w:u w:val="single"/>
+        </w:rPr>
+      </w:pPr>
+      <w:r>
+        <w:rPr>
+          <w:b/>
+          <w:color w:val="1F4E79" w:themeColor="accent1" w:themeShade="80"/>
+          <w:sz w:val="28"/>
+          <w:szCs w:val="28"/>
+          <w:u w:val="single"/>
+        </w:rPr>
+        <w:t>Create Sale Off</w:t>
+      </w:r>
+    </w:p>
+    <w:p>
+      <w:pPr>
+        <w:rPr>
+          <w:b/>
+          <w:color w:val="1F4E79" w:themeColor="accent1" w:themeShade="80"/>
+          <w:sz w:val="28"/>
+          <w:szCs w:val="28"/>
+          <w:u w:val="single"/>
+        </w:rPr>
+      </w:pPr>
+      <w:r>
+        <w:rPr>
+          <w:b/>
+          <w:noProof/>
+          <w:color w:val="1F4E79" w:themeColor="accent1" w:themeShade="80"/>
+          <w:sz w:val="28"/>
+          <w:szCs w:val="28"/>
+          <w:u w:val="single"/>
+        </w:rPr>
+        <w:drawing>
+          <wp:inline distT="0" distB="0" distL="0" distR="0">
+            <wp:extent cx="5943600" cy="4758055"/>
+            <wp:effectExtent l="0" t="0" r="0" b="4445"/>
+            <wp:docPr id="41" name="Picture 41"/>
+            <wp:cNvGraphicFramePr>
+              <a:graphicFrameLocks xmlns:a="http://schemas.openxmlformats.org/drawingml/2006/main" noChangeAspect="1"/>
+            </wp:cNvGraphicFramePr>
+            <a:graphic xmlns:a="http://schemas.openxmlformats.org/drawingml/2006/main">
+              <a:graphicData uri="http://schemas.openxmlformats.org/drawingml/2006/picture">
+                <pic:pic xmlns:pic="http://schemas.openxmlformats.org/drawingml/2006/picture">
+                  <pic:nvPicPr>
+                    <pic:cNvPr id="41" name="Createsaleoff.png"/>
+                    <pic:cNvPicPr/>
+                  </pic:nvPicPr>
+                  <pic:blipFill>
+                    <a:blip r:embed="rId46">
+                      <a:extLst>
+                        <a:ext uri="{28A0092B-C50C-407E-A947-70E740481C1C}">
+                          <a14:useLocalDpi xmlns:a14="http://schemas.microsoft.com/office/drawing/2010/main" val="0"/>
+                        </a:ext>
+                      </a:extLst>
+                    </a:blip>
+                    <a:stretch>
+                      <a:fillRect/>
+                    </a:stretch>
+                  </pic:blipFill>
+                  <pic:spPr>
+                    <a:xfrm>
+                      <a:off x="0" y="0"/>
+                      <a:ext cx="5943600" cy="4758055"/>
+                    </a:xfrm>
+                    <a:prstGeom prst="rect">
+                      <a:avLst/>
+                    </a:prstGeom>
+                  </pic:spPr>
+                </pic:pic>
+              </a:graphicData>
+            </a:graphic>
+          </wp:inline>
+        </w:drawing>
+      </w:r>
+    </w:p>
+    <w:p>
+      <w:pPr>
+        <w:pStyle w:val="ListParagraph"/>
+        <w:numPr>
+          <w:ilvl w:val="2"/>
+          <w:numId w:val="4"/>
+        </w:numPr>
+        <w:rPr>
+          <w:b/>
+          <w:color w:val="1F4E79" w:themeColor="accent1" w:themeShade="80"/>
+          <w:sz w:val="28"/>
+          <w:szCs w:val="28"/>
+          <w:u w:val="single"/>
+        </w:rPr>
+      </w:pPr>
+      <w:r>
+        <w:rPr>
+          <w:b/>
+          <w:color w:val="1F4E79" w:themeColor="accent1" w:themeShade="80"/>
+          <w:sz w:val="28"/>
+          <w:szCs w:val="28"/>
+          <w:u w:val="single"/>
+        </w:rPr>
+        <w:t>Update Sale Off</w:t>
+      </w:r>
+    </w:p>
+    <w:p>
+      <w:pPr>
+        <w:rPr>
+          <w:b/>
+          <w:color w:val="1F4E79" w:themeColor="accent1" w:themeShade="80"/>
+          <w:sz w:val="28"/>
+          <w:szCs w:val="28"/>
+          <w:u w:val="single"/>
+        </w:rPr>
+      </w:pPr>
+      <w:r>
+        <w:rPr>
+          <w:b/>
+          <w:noProof/>
+          <w:color w:val="1F4E79" w:themeColor="accent1" w:themeShade="80"/>
+          <w:sz w:val="28"/>
+          <w:szCs w:val="28"/>
+        </w:rPr>
+        <w:lastRenderedPageBreak/>
+        <w:drawing>
+          <wp:inline distT="0" distB="0" distL="0" distR="0">
+            <wp:extent cx="5943600" cy="4678680"/>
+            <wp:effectExtent l="0" t="0" r="0" b="7620"/>
+            <wp:docPr id="40" name="Picture 40"/>
+            <wp:cNvGraphicFramePr>
+              <a:graphicFrameLocks xmlns:a="http://schemas.openxmlformats.org/drawingml/2006/main" noChangeAspect="1"/>
+            </wp:cNvGraphicFramePr>
+            <a:graphic xmlns:a="http://schemas.openxmlformats.org/drawingml/2006/main">
+              <a:graphicData uri="http://schemas.openxmlformats.org/drawingml/2006/picture">
+                <pic:pic xmlns:pic="http://schemas.openxmlformats.org/drawingml/2006/picture">
+                  <pic:nvPicPr>
+                    <pic:cNvPr id="40" name="Updatesaleoff.png"/>
+                    <pic:cNvPicPr/>
+                  </pic:nvPicPr>
+                  <pic:blipFill>
+                    <a:blip r:embed="rId47">
+                      <a:extLst>
+                        <a:ext uri="{28A0092B-C50C-407E-A947-70E740481C1C}">
+                          <a14:useLocalDpi xmlns:a14="http://schemas.microsoft.com/office/drawing/2010/main" val="0"/>
+                        </a:ext>
+                      </a:extLst>
+                    </a:blip>
+                    <a:stretch>
+                      <a:fillRect/>
+                    </a:stretch>
+                  </pic:blipFill>
+                  <pic:spPr>
+                    <a:xfrm>
+                      <a:off x="0" y="0"/>
+                      <a:ext cx="5943600" cy="4678680"/>
+                    </a:xfrm>
+                    <a:prstGeom prst="rect">
+                      <a:avLst/>
+                    </a:prstGeom>
+                  </pic:spPr>
+                </pic:pic>
+              </a:graphicData>
+            </a:graphic>
+          </wp:inline>
+        </w:drawing>
+      </w:r>
     </w:p>
     <w:p>
       <w:pPr>
@@ -2596,8 +4914,8 @@
 </file>
 
 <file path=word/numbering.xml><?xml version="1.0" encoding="utf-8"?>
-<w:numbering xmlns:wpc="http://schemas.microsoft.com/office/word/2010/wordprocessingCanvas" xmlns:mc="http://schemas.openxmlformats.org/markup-compatibility/2006" xmlns:o="urn:schemas-microsoft-com:office:office" xmlns:r="http://schemas.openxmlformats.org/officeDocument/2006/relationships" xmlns:m="http://schemas.openxmlformats.org/officeDocument/2006/math" xmlns:v="urn:schemas-microsoft-com:vml" xmlns:wp14="http://schemas.microsoft.com/office/word/2010/wordprocessingDrawing" xmlns:wp="http://schemas.openxmlformats.org/drawingml/2006/wordprocessingDrawing" xmlns:w10="urn:schemas-microsoft-com:office:word" xmlns:w="http://schemas.openxmlformats.org/wordprocessingml/2006/main" xmlns:w14="http://schemas.microsoft.com/office/word/2010/wordml" xmlns:w15="http://schemas.microsoft.com/office/word/2012/wordml" xmlns:wpg="http://schemas.microsoft.com/office/word/2010/wordprocessingGroup" xmlns:wpi="http://schemas.microsoft.com/office/word/2010/wordprocessingInk" xmlns:wne="http://schemas.microsoft.com/office/word/2006/wordml" xmlns:wps="http://schemas.microsoft.com/office/word/2010/wordprocessingShape" mc:Ignorable="w14 w15 wp14">
-  <w:abstractNum w:abstractNumId="0">
+<w:numbering xmlns:wpc="http://schemas.microsoft.com/office/word/2010/wordprocessingCanvas" xmlns:cx="http://schemas.microsoft.com/office/drawing/2014/chartex" xmlns:cx1="http://schemas.microsoft.com/office/drawing/2015/9/8/chartex" xmlns:cx2="http://schemas.microsoft.com/office/drawing/2015/10/21/chartex" xmlns:cx3="http://schemas.microsoft.com/office/drawing/2016/5/9/chartex" xmlns:cx4="http://schemas.microsoft.com/office/drawing/2016/5/10/chartex" xmlns:cx5="http://schemas.microsoft.com/office/drawing/2016/5/11/chartex" xmlns:mc="http://schemas.openxmlformats.org/markup-compatibility/2006" xmlns:o="urn:schemas-microsoft-com:office:office" xmlns:r="http://schemas.openxmlformats.org/officeDocument/2006/relationships" xmlns:m="http://schemas.openxmlformats.org/officeDocument/2006/math" xmlns:v="urn:schemas-microsoft-com:vml" xmlns:wp14="http://schemas.microsoft.com/office/word/2010/wordprocessingDrawing" xmlns:wp="http://schemas.openxmlformats.org/drawingml/2006/wordprocessingDrawing" xmlns:w10="urn:schemas-microsoft-com:office:word" xmlns:w="http://schemas.openxmlformats.org/wordprocessingml/2006/main" xmlns:w14="http://schemas.microsoft.com/office/word/2010/wordml" xmlns:w15="http://schemas.microsoft.com/office/word/2012/wordml" xmlns:w16se="http://schemas.microsoft.com/office/word/2015/wordml/symex" xmlns:wpg="http://schemas.microsoft.com/office/word/2010/wordprocessingGroup" xmlns:wpi="http://schemas.microsoft.com/office/word/2010/wordprocessingInk" xmlns:wne="http://schemas.microsoft.com/office/word/2006/wordml" xmlns:wps="http://schemas.microsoft.com/office/word/2010/wordprocessingShape" mc:Ignorable="w14 w15 w16se wp14">
+  <w:abstractNum w:abstractNumId="0" w15:restartNumberingAfterBreak="0">
     <w:nsid w:val="14E12DB5"/>
     <w:multiLevelType w:val="hybridMultilevel"/>
     <w:tmpl w:val="5254BC00"/>
@@ -2710,7 +5028,7 @@
       </w:rPr>
     </w:lvl>
   </w:abstractNum>
-  <w:abstractNum w:abstractNumId="1">
+  <w:abstractNum w:abstractNumId="1" w15:restartNumberingAfterBreak="0">
     <w:nsid w:val="21156851"/>
     <w:multiLevelType w:val="multilevel"/>
     <w:tmpl w:val="917EFB2A"/>
@@ -2831,7 +5149,7 @@
       </w:rPr>
     </w:lvl>
   </w:abstractNum>
-  <w:abstractNum w:abstractNumId="2">
+  <w:abstractNum w:abstractNumId="2" w15:restartNumberingAfterBreak="0">
     <w:nsid w:val="260246FD"/>
     <w:multiLevelType w:val="hybridMultilevel"/>
     <w:tmpl w:val="4BB4A52C"/>
@@ -2917,7 +5235,7 @@
       </w:pPr>
     </w:lvl>
   </w:abstractNum>
-  <w:abstractNum w:abstractNumId="3">
+  <w:abstractNum w:abstractNumId="3" w15:restartNumberingAfterBreak="0">
     <w:nsid w:val="7F9953E0"/>
     <w:multiLevelType w:val="hybridMultilevel"/>
     <w:tmpl w:val="842035DC"/>
@@ -3022,7 +5340,7 @@
 </file>
 
 <file path=word/styles.xml><?xml version="1.0" encoding="utf-8"?>
-<w:styles xmlns:mc="http://schemas.openxmlformats.org/markup-compatibility/2006" xmlns:r="http://schemas.openxmlformats.org/officeDocument/2006/relationships" xmlns:w="http://schemas.openxmlformats.org/wordprocessingml/2006/main" xmlns:w14="http://schemas.microsoft.com/office/word/2010/wordml" xmlns:w15="http://schemas.microsoft.com/office/word/2012/wordml" mc:Ignorable="w14 w15">
+<w:styles xmlns:mc="http://schemas.openxmlformats.org/markup-compatibility/2006" xmlns:r="http://schemas.openxmlformats.org/officeDocument/2006/relationships" xmlns:w="http://schemas.openxmlformats.org/wordprocessingml/2006/main" xmlns:w14="http://schemas.microsoft.com/office/word/2010/wordml" xmlns:w15="http://schemas.microsoft.com/office/word/2012/wordml" xmlns:w16se="http://schemas.microsoft.com/office/word/2015/wordml/symex" mc:Ignorable="w14 w15 w16se">
   <w:docDefaults>
     <w:rPrDefault>
       <w:rPr>
@@ -3038,7 +5356,7 @@
       </w:pPr>
     </w:pPrDefault>
   </w:docDefaults>
-  <w:latentStyles w:defLockedState="0" w:defUIPriority="99" w:defSemiHidden="0" w:defUnhideWhenUsed="0" w:defQFormat="0" w:count="371">
+  <w:latentStyles w:defLockedState="0" w:defUIPriority="99" w:defSemiHidden="0" w:defUnhideWhenUsed="0" w:defQFormat="0" w:count="374">
     <w:lsdException w:name="Normal" w:uiPriority="0" w:qFormat="1"/>
     <w:lsdException w:name="heading 1" w:uiPriority="9" w:qFormat="1"/>
     <w:lsdException w:name="heading 2" w:semiHidden="1" w:uiPriority="9" w:unhideWhenUsed="1" w:qFormat="1"/>
@@ -3410,6 +5728,9 @@
     <w:lsdException w:name="List Table 5 Dark Accent 6" w:uiPriority="50"/>
     <w:lsdException w:name="List Table 6 Colorful Accent 6" w:uiPriority="51"/>
     <w:lsdException w:name="List Table 7 Colorful Accent 6" w:uiPriority="52"/>
+    <w:lsdException w:name="Mention" w:semiHidden="1" w:unhideWhenUsed="1"/>
+    <w:lsdException w:name="Smart Hyperlink" w:semiHidden="1" w:unhideWhenUsed="1"/>
+    <w:lsdException w:name="Hashtag" w:semiHidden="1" w:unhideWhenUsed="1"/>
   </w:latentStyles>
   <w:style w:type="paragraph" w:default="1" w:styleId="Normal">
     <w:name w:val="Normal"/>
@@ -3722,7 +6043,7 @@
 </file>
 
 <file path=customXml/itemProps1.xml><?xml version="1.0" encoding="utf-8"?>
-<ds:datastoreItem xmlns:ds="http://schemas.openxmlformats.org/officeDocument/2006/customXml" ds:itemID="{E655E1B3-6506-4EB6-808C-07CCC9FE7458}">
+<ds:datastoreItem xmlns:ds="http://schemas.openxmlformats.org/officeDocument/2006/customXml" ds:itemID="{73D63E04-006E-467E-9CDC-EC335E633D09}">
   <ds:schemaRefs>
     <ds:schemaRef ds:uri="http://schemas.openxmlformats.org/officeDocument/2006/bibliography"/>
   </ds:schemaRefs>

--- a/03.Requirement And Design/Design/ComShop_Diagrams.docx
+++ b/03.Requirement And Design/Design/ComShop_Diagrams.docx
@@ -3088,7 +3088,6 @@
           <w:u w:val="single"/>
         </w:rPr>
       </w:pPr>
-      <w:bookmarkStart w:id="0" w:name="_GoBack"/>
       <w:r>
         <w:rPr>
           <w:b/>
@@ -3141,7 +3140,6 @@
           </wp:inline>
         </w:drawing>
       </w:r>
-      <w:bookmarkEnd w:id="0"/>
     </w:p>
     <w:p>
       <w:pPr>
@@ -3674,6 +3672,7 @@
           <w:u w:val="single"/>
         </w:rPr>
       </w:pPr>
+      <w:bookmarkStart w:id="0" w:name="_GoBack"/>
       <w:r>
         <w:rPr>
           <w:b/>
@@ -3688,7 +3687,7 @@
           <wp:inline distT="0" distB="0" distL="0" distR="0">
             <wp:extent cx="5943600" cy="5706110"/>
             <wp:effectExtent l="0" t="0" r="0" b="8890"/>
-            <wp:docPr id="12" name="Picture 12"/>
+            <wp:docPr id="39" name="Picture 39"/>
             <wp:cNvGraphicFramePr>
               <a:graphicFrameLocks xmlns:a="http://schemas.openxmlformats.org/drawingml/2006/main" noChangeAspect="1"/>
             </wp:cNvGraphicFramePr>
@@ -3696,7 +3695,7 @@
               <a:graphicData uri="http://schemas.openxmlformats.org/drawingml/2006/picture">
                 <pic:pic xmlns:pic="http://schemas.openxmlformats.org/drawingml/2006/picture">
                   <pic:nvPicPr>
-                    <pic:cNvPr id="12" name="createProducer.png"/>
+                    <pic:cNvPr id="39" name="createProducer.png"/>
                     <pic:cNvPicPr/>
                   </pic:nvPicPr>
                   <pic:blipFill>
@@ -3726,6 +3725,7 @@
           </wp:inline>
         </w:drawing>
       </w:r>
+      <w:bookmarkEnd w:id="0"/>
     </w:p>
     <w:p>
       <w:pPr>
@@ -6043,7 +6043,7 @@
 </file>
 
 <file path=customXml/itemProps1.xml><?xml version="1.0" encoding="utf-8"?>
-<ds:datastoreItem xmlns:ds="http://schemas.openxmlformats.org/officeDocument/2006/customXml" ds:itemID="{73D63E04-006E-467E-9CDC-EC335E633D09}">
+<ds:datastoreItem xmlns:ds="http://schemas.openxmlformats.org/officeDocument/2006/customXml" ds:itemID="{CEEE74F2-112D-4B9F-B020-4C4446993758}">
   <ds:schemaRefs>
     <ds:schemaRef ds:uri="http://schemas.openxmlformats.org/officeDocument/2006/bibliography"/>
   </ds:schemaRefs>

--- a/03.Requirement And Design/Design/ComShop_Diagrams.docx
+++ b/03.Requirement And Design/Design/ComShop_Diagrams.docx
@@ -2751,6 +2751,7 @@
           <w:u w:val="single"/>
         </w:rPr>
       </w:pPr>
+      <w:bookmarkStart w:id="0" w:name="_GoBack"/>
       <w:r>
         <w:rPr>
           <w:b/>
@@ -2758,13 +2759,14 @@
           <w:color w:val="1F4E79" w:themeColor="accent1" w:themeShade="80"/>
           <w:sz w:val="28"/>
           <w:szCs w:val="28"/>
+          <w:u w:val="single"/>
         </w:rPr>
         <w:lastRenderedPageBreak/>
         <w:drawing>
           <wp:inline distT="0" distB="0" distL="0" distR="0">
             <wp:extent cx="5943600" cy="4930775"/>
             <wp:effectExtent l="0" t="0" r="0" b="3175"/>
-            <wp:docPr id="24" name="Picture 24"/>
+            <wp:docPr id="42" name="Picture 42"/>
             <wp:cNvGraphicFramePr>
               <a:graphicFrameLocks xmlns:a="http://schemas.openxmlformats.org/drawingml/2006/main" noChangeAspect="1"/>
             </wp:cNvGraphicFramePr>
@@ -2772,7 +2774,7 @@
               <a:graphicData uri="http://schemas.openxmlformats.org/drawingml/2006/picture">
                 <pic:pic xmlns:pic="http://schemas.openxmlformats.org/drawingml/2006/picture">
                   <pic:nvPicPr>
-                    <pic:cNvPr id="24" name="ClassDiagram.png"/>
+                    <pic:cNvPr id="42" name="ClassDiagram.png"/>
                     <pic:cNvPicPr/>
                   </pic:nvPicPr>
                   <pic:blipFill>
@@ -2802,6 +2804,7 @@
           </wp:inline>
         </w:drawing>
       </w:r>
+      <w:bookmarkEnd w:id="0"/>
     </w:p>
     <w:p>
       <w:pPr>
@@ -3672,7 +3675,6 @@
           <w:u w:val="single"/>
         </w:rPr>
       </w:pPr>
-      <w:bookmarkStart w:id="0" w:name="_GoBack"/>
       <w:r>
         <w:rPr>
           <w:b/>
@@ -3725,7 +3727,6 @@
           </wp:inline>
         </w:drawing>
       </w:r>
-      <w:bookmarkEnd w:id="0"/>
     </w:p>
     <w:p>
       <w:pPr>
@@ -6043,7 +6044,7 @@
 </file>
 
 <file path=customXml/itemProps1.xml><?xml version="1.0" encoding="utf-8"?>
-<ds:datastoreItem xmlns:ds="http://schemas.openxmlformats.org/officeDocument/2006/customXml" ds:itemID="{CEEE74F2-112D-4B9F-B020-4C4446993758}">
+<ds:datastoreItem xmlns:ds="http://schemas.openxmlformats.org/officeDocument/2006/customXml" ds:itemID="{CD3AC22F-D0D7-4B97-817A-7259679946DB}">
   <ds:schemaRefs>
     <ds:schemaRef ds:uri="http://schemas.openxmlformats.org/officeDocument/2006/bibliography"/>
   </ds:schemaRefs>

--- a/03.Requirement And Design/Design/ComShop_Diagrams.docx
+++ b/03.Requirement And Design/Design/ComShop_Diagrams.docx
@@ -1,6 +1,6 @@
 
 <file path=word/document.xml><?xml version="1.0" encoding="utf-8"?>
-<w:document xmlns:wpc="http://schemas.microsoft.com/office/word/2010/wordprocessingCanvas" xmlns:cx="http://schemas.microsoft.com/office/drawing/2014/chartex" xmlns:cx1="http://schemas.microsoft.com/office/drawing/2015/9/8/chartex" xmlns:cx2="http://schemas.microsoft.com/office/drawing/2015/10/21/chartex" xmlns:cx3="http://schemas.microsoft.com/office/drawing/2016/5/9/chartex" xmlns:cx4="http://schemas.microsoft.com/office/drawing/2016/5/10/chartex" xmlns:cx5="http://schemas.microsoft.com/office/drawing/2016/5/11/chartex" xmlns:mc="http://schemas.openxmlformats.org/markup-compatibility/2006" xmlns:o="urn:schemas-microsoft-com:office:office" xmlns:r="http://schemas.openxmlformats.org/officeDocument/2006/relationships" xmlns:m="http://schemas.openxmlformats.org/officeDocument/2006/math" xmlns:v="urn:schemas-microsoft-com:vml" xmlns:wp14="http://schemas.microsoft.com/office/word/2010/wordprocessingDrawing" xmlns:wp="http://schemas.openxmlformats.org/drawingml/2006/wordprocessingDrawing" xmlns:w10="urn:schemas-microsoft-com:office:word" xmlns:w="http://schemas.openxmlformats.org/wordprocessingml/2006/main" xmlns:w14="http://schemas.microsoft.com/office/word/2010/wordml" xmlns:w15="http://schemas.microsoft.com/office/word/2012/wordml" xmlns:w16se="http://schemas.microsoft.com/office/word/2015/wordml/symex" xmlns:wpg="http://schemas.microsoft.com/office/word/2010/wordprocessingGroup" xmlns:wpi="http://schemas.microsoft.com/office/word/2010/wordprocessingInk" xmlns:wne="http://schemas.microsoft.com/office/word/2006/wordml" xmlns:wps="http://schemas.microsoft.com/office/word/2010/wordprocessingShape" mc:Ignorable="w14 w15 w16se wp14">
+<w:document xmlns:wpc="http://schemas.microsoft.com/office/word/2010/wordprocessingCanvas" xmlns:cx="http://schemas.microsoft.com/office/drawing/2014/chartex" xmlns:cx1="http://schemas.microsoft.com/office/drawing/2015/9/8/chartex" xmlns:cx2="http://schemas.microsoft.com/office/drawing/2015/10/21/chartex" xmlns:cx3="http://schemas.microsoft.com/office/drawing/2016/5/9/chartex" xmlns:cx4="http://schemas.microsoft.com/office/drawing/2016/5/10/chartex" xmlns:cx5="http://schemas.microsoft.com/office/drawing/2016/5/11/chartex" xmlns:cx6="http://schemas.microsoft.com/office/drawing/2016/5/12/chartex" xmlns:cx7="http://schemas.microsoft.com/office/drawing/2016/5/13/chartex" xmlns:cx8="http://schemas.microsoft.com/office/drawing/2016/5/14/chartex" xmlns:mc="http://schemas.openxmlformats.org/markup-compatibility/2006" xmlns:o="urn:schemas-microsoft-com:office:office" xmlns:r="http://schemas.openxmlformats.org/officeDocument/2006/relationships" xmlns:m="http://schemas.openxmlformats.org/officeDocument/2006/math" xmlns:v="urn:schemas-microsoft-com:vml" xmlns:wp14="http://schemas.microsoft.com/office/word/2010/wordprocessingDrawing" xmlns:wp="http://schemas.openxmlformats.org/drawingml/2006/wordprocessingDrawing" xmlns:w10="urn:schemas-microsoft-com:office:word" xmlns:w="http://schemas.openxmlformats.org/wordprocessingml/2006/main" xmlns:w14="http://schemas.microsoft.com/office/word/2010/wordml" xmlns:w15="http://schemas.microsoft.com/office/word/2012/wordml" xmlns:w16se="http://schemas.microsoft.com/office/word/2015/wordml/symex" xmlns:wpg="http://schemas.microsoft.com/office/word/2010/wordprocessingGroup" xmlns:wpi="http://schemas.microsoft.com/office/word/2010/wordprocessingInk" xmlns:wne="http://schemas.microsoft.com/office/word/2006/wordml" xmlns:wps="http://schemas.microsoft.com/office/word/2010/wordprocessingShape" mc:Ignorable="w14 w15 w16se wp14">
   <w:body>
     <w:p>
       <w:pPr>
@@ -324,7 +324,485 @@
     </w:p>
     <w:p>
       <w:pPr>
-        <w:jc w:val="right"/>
+        <w:rPr>
+          <w:b/>
+          <w:color w:val="1F4E79" w:themeColor="accent1" w:themeShade="80"/>
+          <w:sz w:val="36"/>
+          <w:szCs w:val="36"/>
+        </w:rPr>
+      </w:pPr>
+      <w:r>
+        <w:rPr>
+          <w:b/>
+          <w:color w:val="1F4E79" w:themeColor="accent1" w:themeShade="80"/>
+          <w:sz w:val="36"/>
+          <w:szCs w:val="36"/>
+        </w:rPr>
+        <w:br w:type="page"/>
+      </w:r>
+    </w:p>
+    <w:p>
+      <w:pPr>
+        <w:rPr>
+          <w:b/>
+          <w:color w:val="1F4E79" w:themeColor="accent1" w:themeShade="80"/>
+          <w:sz w:val="36"/>
+          <w:szCs w:val="36"/>
+        </w:rPr>
+      </w:pPr>
+      <w:r>
+        <w:rPr>
+          <w:b/>
+          <w:color w:val="1F4E79" w:themeColor="accent1" w:themeShade="80"/>
+          <w:sz w:val="36"/>
+          <w:szCs w:val="36"/>
+        </w:rPr>
+        <w:lastRenderedPageBreak/>
+        <w:t>Task for person</w:t>
+      </w:r>
+    </w:p>
+    <w:tbl>
+      <w:tblPr>
+        <w:tblStyle w:val="TableGrid"/>
+        <w:tblW w:w="0" w:type="auto"/>
+        <w:tblLook w:val="04A0" w:firstRow="1" w:lastRow="0" w:firstColumn="1" w:lastColumn="0" w:noHBand="0" w:noVBand="1"/>
+      </w:tblPr>
+      <w:tblGrid>
+        <w:gridCol w:w="2785"/>
+        <w:gridCol w:w="6565"/>
+      </w:tblGrid>
+      <w:tr>
+        <w:tc>
+          <w:tcPr>
+            <w:tcW w:w="2785" w:type="dxa"/>
+          </w:tcPr>
+          <w:p>
+            <w:pPr>
+              <w:rPr>
+                <w:rFonts w:ascii="Times New Roman" w:hAnsi="Times New Roman" w:cs="Times New Roman"/>
+                <w:b/>
+                <w:color w:val="1F4E79" w:themeColor="accent1" w:themeShade="80"/>
+                <w:sz w:val="24"/>
+                <w:szCs w:val="36"/>
+              </w:rPr>
+            </w:pPr>
+            <w:bookmarkStart w:id="0" w:name="_GoBack"/>
+            <w:r>
+              <w:rPr>
+                <w:rFonts w:ascii="Times New Roman" w:hAnsi="Times New Roman" w:cs="Times New Roman"/>
+                <w:b/>
+                <w:color w:val="1F4E79" w:themeColor="accent1" w:themeShade="80"/>
+                <w:sz w:val="24"/>
+                <w:szCs w:val="36"/>
+              </w:rPr>
+              <w:t>Full name</w:t>
+            </w:r>
+          </w:p>
+        </w:tc>
+        <w:tc>
+          <w:tcPr>
+            <w:tcW w:w="6565" w:type="dxa"/>
+          </w:tcPr>
+          <w:p>
+            <w:pPr>
+              <w:rPr>
+                <w:rFonts w:ascii="Times New Roman" w:hAnsi="Times New Roman" w:cs="Times New Roman"/>
+                <w:b/>
+                <w:color w:val="1F4E79" w:themeColor="accent1" w:themeShade="80"/>
+                <w:sz w:val="24"/>
+                <w:szCs w:val="36"/>
+              </w:rPr>
+            </w:pPr>
+            <w:r>
+              <w:rPr>
+                <w:rFonts w:ascii="Times New Roman" w:hAnsi="Times New Roman" w:cs="Times New Roman"/>
+                <w:b/>
+                <w:color w:val="1F4E79" w:themeColor="accent1" w:themeShade="80"/>
+                <w:sz w:val="24"/>
+                <w:szCs w:val="36"/>
+              </w:rPr>
+              <w:t>Task</w:t>
+            </w:r>
+          </w:p>
+        </w:tc>
+      </w:tr>
+      <w:tr>
+        <w:tc>
+          <w:tcPr>
+            <w:tcW w:w="2785" w:type="dxa"/>
+          </w:tcPr>
+          <w:p>
+            <w:pPr>
+              <w:rPr>
+                <w:rFonts w:ascii="Times New Roman" w:hAnsi="Times New Roman" w:cs="Times New Roman"/>
+                <w:color w:val="1F4E79" w:themeColor="accent1" w:themeShade="80"/>
+                <w:sz w:val="24"/>
+                <w:szCs w:val="36"/>
+              </w:rPr>
+            </w:pPr>
+            <w:proofErr w:type="spellStart"/>
+            <w:r>
+              <w:rPr>
+                <w:rFonts w:ascii="Times New Roman" w:hAnsi="Times New Roman" w:cs="Times New Roman"/>
+                <w:color w:val="1F4E79" w:themeColor="accent1" w:themeShade="80"/>
+                <w:sz w:val="24"/>
+                <w:szCs w:val="36"/>
+              </w:rPr>
+              <w:t>Nguyễn</w:t>
+            </w:r>
+            <w:proofErr w:type="spellEnd"/>
+            <w:r>
+              <w:rPr>
+                <w:rFonts w:ascii="Times New Roman" w:hAnsi="Times New Roman" w:cs="Times New Roman"/>
+                <w:color w:val="1F4E79" w:themeColor="accent1" w:themeShade="80"/>
+                <w:sz w:val="24"/>
+                <w:szCs w:val="36"/>
+              </w:rPr>
+              <w:t xml:space="preserve"> </w:t>
+            </w:r>
+            <w:proofErr w:type="spellStart"/>
+            <w:r>
+              <w:rPr>
+                <w:rFonts w:ascii="Times New Roman" w:hAnsi="Times New Roman" w:cs="Times New Roman"/>
+                <w:color w:val="1F4E79" w:themeColor="accent1" w:themeShade="80"/>
+                <w:sz w:val="24"/>
+                <w:szCs w:val="36"/>
+              </w:rPr>
+              <w:t>Hoàng</w:t>
+            </w:r>
+            <w:proofErr w:type="spellEnd"/>
+            <w:r>
+              <w:rPr>
+                <w:rFonts w:ascii="Times New Roman" w:hAnsi="Times New Roman" w:cs="Times New Roman"/>
+                <w:color w:val="1F4E79" w:themeColor="accent1" w:themeShade="80"/>
+                <w:sz w:val="24"/>
+                <w:szCs w:val="36"/>
+              </w:rPr>
+              <w:t xml:space="preserve"> </w:t>
+            </w:r>
+            <w:proofErr w:type="spellStart"/>
+            <w:r>
+              <w:rPr>
+                <w:rFonts w:ascii="Times New Roman" w:hAnsi="Times New Roman" w:cs="Times New Roman"/>
+                <w:color w:val="1F4E79" w:themeColor="accent1" w:themeShade="80"/>
+                <w:sz w:val="24"/>
+                <w:szCs w:val="36"/>
+              </w:rPr>
+              <w:t>Hiệp</w:t>
+            </w:r>
+            <w:proofErr w:type="spellEnd"/>
+          </w:p>
+        </w:tc>
+        <w:tc>
+          <w:tcPr>
+            <w:tcW w:w="6565" w:type="dxa"/>
+          </w:tcPr>
+          <w:p>
+            <w:pPr>
+              <w:rPr>
+                <w:rFonts w:ascii="Times New Roman" w:hAnsi="Times New Roman" w:cs="Times New Roman"/>
+                <w:color w:val="1F4E79" w:themeColor="accent1" w:themeShade="80"/>
+                <w:sz w:val="24"/>
+                <w:szCs w:val="36"/>
+              </w:rPr>
+            </w:pPr>
+            <w:r>
+              <w:rPr>
+                <w:rFonts w:ascii="Times New Roman" w:hAnsi="Times New Roman" w:cs="Times New Roman"/>
+                <w:color w:val="1F4E79" w:themeColor="accent1" w:themeShade="80"/>
+                <w:sz w:val="24"/>
+                <w:szCs w:val="36"/>
+              </w:rPr>
+              <w:t>Use case diagram, category activity diagram, category sequence diagram</w:t>
+            </w:r>
+          </w:p>
+        </w:tc>
+      </w:tr>
+      <w:tr>
+        <w:tc>
+          <w:tcPr>
+            <w:tcW w:w="2785" w:type="dxa"/>
+          </w:tcPr>
+          <w:p>
+            <w:pPr>
+              <w:rPr>
+                <w:rFonts w:ascii="Times New Roman" w:hAnsi="Times New Roman" w:cs="Times New Roman"/>
+                <w:color w:val="1F4E79" w:themeColor="accent1" w:themeShade="80"/>
+                <w:sz w:val="24"/>
+                <w:szCs w:val="36"/>
+              </w:rPr>
+            </w:pPr>
+            <w:r>
+              <w:rPr>
+                <w:rFonts w:ascii="Times New Roman" w:hAnsi="Times New Roman" w:cs="Times New Roman"/>
+                <w:color w:val="1F4E79" w:themeColor="accent1" w:themeShade="80"/>
+                <w:sz w:val="24"/>
+                <w:szCs w:val="36"/>
+              </w:rPr>
+              <w:t xml:space="preserve">Mai Minh </w:t>
+            </w:r>
+            <w:proofErr w:type="spellStart"/>
+            <w:r>
+              <w:rPr>
+                <w:rFonts w:ascii="Times New Roman" w:hAnsi="Times New Roman" w:cs="Times New Roman"/>
+                <w:color w:val="1F4E79" w:themeColor="accent1" w:themeShade="80"/>
+                <w:sz w:val="24"/>
+                <w:szCs w:val="36"/>
+              </w:rPr>
+              <w:t>Quý</w:t>
+            </w:r>
+            <w:proofErr w:type="spellEnd"/>
+          </w:p>
+        </w:tc>
+        <w:tc>
+          <w:tcPr>
+            <w:tcW w:w="6565" w:type="dxa"/>
+          </w:tcPr>
+          <w:p>
+            <w:pPr>
+              <w:rPr>
+                <w:rFonts w:ascii="Times New Roman" w:hAnsi="Times New Roman" w:cs="Times New Roman"/>
+                <w:color w:val="1F4E79" w:themeColor="accent1" w:themeShade="80"/>
+                <w:sz w:val="24"/>
+                <w:szCs w:val="36"/>
+              </w:rPr>
+            </w:pPr>
+            <w:r>
+              <w:rPr>
+                <w:rFonts w:ascii="Times New Roman" w:hAnsi="Times New Roman" w:cs="Times New Roman"/>
+                <w:color w:val="1F4E79" w:themeColor="accent1" w:themeShade="80"/>
+                <w:sz w:val="24"/>
+                <w:szCs w:val="36"/>
+              </w:rPr>
+              <w:t>Class diagram, add to cart activity diagram</w:t>
+            </w:r>
+            <w:r>
+              <w:rPr>
+                <w:rFonts w:ascii="Times New Roman" w:hAnsi="Times New Roman" w:cs="Times New Roman"/>
+                <w:color w:val="1F4E79" w:themeColor="accent1" w:themeShade="80"/>
+                <w:sz w:val="24"/>
+                <w:szCs w:val="36"/>
+              </w:rPr>
+              <w:t xml:space="preserve"> and</w:t>
+            </w:r>
+            <w:r>
+              <w:rPr>
+                <w:rFonts w:ascii="Times New Roman" w:hAnsi="Times New Roman" w:cs="Times New Roman"/>
+                <w:color w:val="1F4E79" w:themeColor="accent1" w:themeShade="80"/>
+                <w:sz w:val="24"/>
+                <w:szCs w:val="36"/>
+              </w:rPr>
+              <w:t xml:space="preserve"> sequence diagram, view detail product sequence diagram, </w:t>
+            </w:r>
+            <w:r>
+              <w:rPr>
+                <w:rFonts w:ascii="Times New Roman" w:hAnsi="Times New Roman" w:cs="Times New Roman"/>
+                <w:color w:val="1F4E79" w:themeColor="accent1" w:themeShade="80"/>
+                <w:sz w:val="24"/>
+                <w:szCs w:val="36"/>
+              </w:rPr>
+              <w:t>check out activity and sequence diagram, update product quantity activity and sequence diagram</w:t>
+            </w:r>
+          </w:p>
+        </w:tc>
+      </w:tr>
+      <w:tr>
+        <w:tc>
+          <w:tcPr>
+            <w:tcW w:w="2785" w:type="dxa"/>
+          </w:tcPr>
+          <w:p>
+            <w:pPr>
+              <w:rPr>
+                <w:rFonts w:ascii="Times New Roman" w:hAnsi="Times New Roman" w:cs="Times New Roman"/>
+                <w:color w:val="1F4E79" w:themeColor="accent1" w:themeShade="80"/>
+                <w:sz w:val="24"/>
+                <w:szCs w:val="36"/>
+              </w:rPr>
+            </w:pPr>
+            <w:proofErr w:type="spellStart"/>
+            <w:r>
+              <w:rPr>
+                <w:rFonts w:ascii="Times New Roman" w:hAnsi="Times New Roman" w:cs="Times New Roman"/>
+                <w:color w:val="1F4E79" w:themeColor="accent1" w:themeShade="80"/>
+                <w:sz w:val="24"/>
+                <w:szCs w:val="36"/>
+              </w:rPr>
+              <w:t>Nguyễn</w:t>
+            </w:r>
+            <w:proofErr w:type="spellEnd"/>
+            <w:r>
+              <w:rPr>
+                <w:rFonts w:ascii="Times New Roman" w:hAnsi="Times New Roman" w:cs="Times New Roman"/>
+                <w:color w:val="1F4E79" w:themeColor="accent1" w:themeShade="80"/>
+                <w:sz w:val="24"/>
+                <w:szCs w:val="36"/>
+              </w:rPr>
+              <w:t xml:space="preserve"> </w:t>
+            </w:r>
+            <w:proofErr w:type="spellStart"/>
+            <w:r>
+              <w:rPr>
+                <w:rFonts w:ascii="Times New Roman" w:hAnsi="Times New Roman" w:cs="Times New Roman"/>
+                <w:color w:val="1F4E79" w:themeColor="accent1" w:themeShade="80"/>
+                <w:sz w:val="24"/>
+                <w:szCs w:val="36"/>
+              </w:rPr>
+              <w:t>Lương</w:t>
+            </w:r>
+            <w:proofErr w:type="spellEnd"/>
+            <w:r>
+              <w:rPr>
+                <w:rFonts w:ascii="Times New Roman" w:hAnsi="Times New Roman" w:cs="Times New Roman"/>
+                <w:color w:val="1F4E79" w:themeColor="accent1" w:themeShade="80"/>
+                <w:sz w:val="24"/>
+                <w:szCs w:val="36"/>
+              </w:rPr>
+              <w:t xml:space="preserve"> </w:t>
+            </w:r>
+            <w:proofErr w:type="spellStart"/>
+            <w:r>
+              <w:rPr>
+                <w:rFonts w:ascii="Times New Roman" w:hAnsi="Times New Roman" w:cs="Times New Roman"/>
+                <w:color w:val="1F4E79" w:themeColor="accent1" w:themeShade="80"/>
+                <w:sz w:val="24"/>
+                <w:szCs w:val="36"/>
+              </w:rPr>
+              <w:t>Tuấn</w:t>
+            </w:r>
+            <w:proofErr w:type="spellEnd"/>
+            <w:r>
+              <w:rPr>
+                <w:rFonts w:ascii="Times New Roman" w:hAnsi="Times New Roman" w:cs="Times New Roman"/>
+                <w:color w:val="1F4E79" w:themeColor="accent1" w:themeShade="80"/>
+                <w:sz w:val="24"/>
+                <w:szCs w:val="36"/>
+              </w:rPr>
+              <w:t xml:space="preserve"> </w:t>
+            </w:r>
+            <w:proofErr w:type="spellStart"/>
+            <w:r>
+              <w:rPr>
+                <w:rFonts w:ascii="Times New Roman" w:hAnsi="Times New Roman" w:cs="Times New Roman"/>
+                <w:color w:val="1F4E79" w:themeColor="accent1" w:themeShade="80"/>
+                <w:sz w:val="24"/>
+                <w:szCs w:val="36"/>
+              </w:rPr>
+              <w:t>Kiệt</w:t>
+            </w:r>
+            <w:proofErr w:type="spellEnd"/>
+          </w:p>
+        </w:tc>
+        <w:tc>
+          <w:tcPr>
+            <w:tcW w:w="6565" w:type="dxa"/>
+          </w:tcPr>
+          <w:p>
+            <w:pPr>
+              <w:rPr>
+                <w:rFonts w:ascii="Times New Roman" w:hAnsi="Times New Roman" w:cs="Times New Roman"/>
+                <w:color w:val="1F4E79" w:themeColor="accent1" w:themeShade="80"/>
+                <w:sz w:val="24"/>
+                <w:szCs w:val="36"/>
+              </w:rPr>
+            </w:pPr>
+            <w:r>
+              <w:rPr>
+                <w:rFonts w:ascii="Times New Roman" w:hAnsi="Times New Roman" w:cs="Times New Roman"/>
+                <w:color w:val="1F4E79" w:themeColor="accent1" w:themeShade="80"/>
+                <w:sz w:val="24"/>
+                <w:szCs w:val="36"/>
+              </w:rPr>
+              <w:t xml:space="preserve">Login, logout, register activity and sequence diagram </w:t>
+            </w:r>
+          </w:p>
+        </w:tc>
+      </w:tr>
+      <w:tr>
+        <w:tc>
+          <w:tcPr>
+            <w:tcW w:w="2785" w:type="dxa"/>
+          </w:tcPr>
+          <w:p>
+            <w:pPr>
+              <w:rPr>
+                <w:rFonts w:ascii="Times New Roman" w:hAnsi="Times New Roman" w:cs="Times New Roman"/>
+                <w:color w:val="1F4E79" w:themeColor="accent1" w:themeShade="80"/>
+                <w:sz w:val="24"/>
+                <w:szCs w:val="36"/>
+              </w:rPr>
+            </w:pPr>
+            <w:r>
+              <w:rPr>
+                <w:rFonts w:ascii="Times New Roman" w:hAnsi="Times New Roman" w:cs="Times New Roman"/>
+                <w:color w:val="1F4E79" w:themeColor="accent1" w:themeShade="80"/>
+                <w:sz w:val="24"/>
+                <w:szCs w:val="36"/>
+              </w:rPr>
+              <w:t xml:space="preserve">Phan </w:t>
+            </w:r>
+            <w:proofErr w:type="spellStart"/>
+            <w:r>
+              <w:rPr>
+                <w:rFonts w:ascii="Times New Roman" w:hAnsi="Times New Roman" w:cs="Times New Roman"/>
+                <w:color w:val="1F4E79" w:themeColor="accent1" w:themeShade="80"/>
+                <w:sz w:val="24"/>
+                <w:szCs w:val="36"/>
+              </w:rPr>
+              <w:t>Hữu</w:t>
+            </w:r>
+            <w:proofErr w:type="spellEnd"/>
+            <w:r>
+              <w:rPr>
+                <w:rFonts w:ascii="Times New Roman" w:hAnsi="Times New Roman" w:cs="Times New Roman"/>
+                <w:color w:val="1F4E79" w:themeColor="accent1" w:themeShade="80"/>
+                <w:sz w:val="24"/>
+                <w:szCs w:val="36"/>
+              </w:rPr>
+              <w:t xml:space="preserve"> </w:t>
+            </w:r>
+            <w:proofErr w:type="spellStart"/>
+            <w:r>
+              <w:rPr>
+                <w:rFonts w:ascii="Times New Roman" w:hAnsi="Times New Roman" w:cs="Times New Roman"/>
+                <w:color w:val="1F4E79" w:themeColor="accent1" w:themeShade="80"/>
+                <w:sz w:val="24"/>
+                <w:szCs w:val="36"/>
+              </w:rPr>
+              <w:t>Thiện</w:t>
+            </w:r>
+            <w:proofErr w:type="spellEnd"/>
+          </w:p>
+        </w:tc>
+        <w:tc>
+          <w:tcPr>
+            <w:tcW w:w="6565" w:type="dxa"/>
+          </w:tcPr>
+          <w:p>
+            <w:pPr>
+              <w:rPr>
+                <w:rFonts w:ascii="Times New Roman" w:hAnsi="Times New Roman" w:cs="Times New Roman"/>
+                <w:color w:val="1F4E79" w:themeColor="accent1" w:themeShade="80"/>
+                <w:sz w:val="24"/>
+                <w:szCs w:val="36"/>
+              </w:rPr>
+            </w:pPr>
+            <w:r>
+              <w:rPr>
+                <w:rFonts w:ascii="Times New Roman" w:hAnsi="Times New Roman" w:cs="Times New Roman"/>
+                <w:color w:val="1F4E79" w:themeColor="accent1" w:themeShade="80"/>
+                <w:sz w:val="24"/>
+                <w:szCs w:val="36"/>
+              </w:rPr>
+              <w:t>Manage product, producer, sale off activity and sequence diagram</w:t>
+            </w:r>
+          </w:p>
+        </w:tc>
+      </w:tr>
+      <w:bookmarkEnd w:id="0"/>
+    </w:tbl>
+    <w:p>
+      <w:pPr>
         <w:rPr>
           <w:b/>
           <w:color w:val="1F4E79" w:themeColor="accent1" w:themeShade="80"/>
@@ -2751,7 +3229,6 @@
           <w:u w:val="single"/>
         </w:rPr>
       </w:pPr>
-      <w:bookmarkStart w:id="0" w:name="_GoBack"/>
       <w:r>
         <w:rPr>
           <w:b/>
@@ -2804,7 +3281,6 @@
           </wp:inline>
         </w:drawing>
       </w:r>
-      <w:bookmarkEnd w:id="0"/>
     </w:p>
     <w:p>
       <w:pPr>
@@ -4915,7 +5391,7 @@
 </file>
 
 <file path=word/numbering.xml><?xml version="1.0" encoding="utf-8"?>
-<w:numbering xmlns:wpc="http://schemas.microsoft.com/office/word/2010/wordprocessingCanvas" xmlns:cx="http://schemas.microsoft.com/office/drawing/2014/chartex" xmlns:cx1="http://schemas.microsoft.com/office/drawing/2015/9/8/chartex" xmlns:cx2="http://schemas.microsoft.com/office/drawing/2015/10/21/chartex" xmlns:cx3="http://schemas.microsoft.com/office/drawing/2016/5/9/chartex" xmlns:cx4="http://schemas.microsoft.com/office/drawing/2016/5/10/chartex" xmlns:cx5="http://schemas.microsoft.com/office/drawing/2016/5/11/chartex" xmlns:mc="http://schemas.openxmlformats.org/markup-compatibility/2006" xmlns:o="urn:schemas-microsoft-com:office:office" xmlns:r="http://schemas.openxmlformats.org/officeDocument/2006/relationships" xmlns:m="http://schemas.openxmlformats.org/officeDocument/2006/math" xmlns:v="urn:schemas-microsoft-com:vml" xmlns:wp14="http://schemas.microsoft.com/office/word/2010/wordprocessingDrawing" xmlns:wp="http://schemas.openxmlformats.org/drawingml/2006/wordprocessingDrawing" xmlns:w10="urn:schemas-microsoft-com:office:word" xmlns:w="http://schemas.openxmlformats.org/wordprocessingml/2006/main" xmlns:w14="http://schemas.microsoft.com/office/word/2010/wordml" xmlns:w15="http://schemas.microsoft.com/office/word/2012/wordml" xmlns:w16se="http://schemas.microsoft.com/office/word/2015/wordml/symex" xmlns:wpg="http://schemas.microsoft.com/office/word/2010/wordprocessingGroup" xmlns:wpi="http://schemas.microsoft.com/office/word/2010/wordprocessingInk" xmlns:wne="http://schemas.microsoft.com/office/word/2006/wordml" xmlns:wps="http://schemas.microsoft.com/office/word/2010/wordprocessingShape" mc:Ignorable="w14 w15 w16se wp14">
+<w:numbering xmlns:wpc="http://schemas.microsoft.com/office/word/2010/wordprocessingCanvas" xmlns:cx="http://schemas.microsoft.com/office/drawing/2014/chartex" xmlns:cx1="http://schemas.microsoft.com/office/drawing/2015/9/8/chartex" xmlns:cx2="http://schemas.microsoft.com/office/drawing/2015/10/21/chartex" xmlns:cx3="http://schemas.microsoft.com/office/drawing/2016/5/9/chartex" xmlns:cx4="http://schemas.microsoft.com/office/drawing/2016/5/10/chartex" xmlns:cx5="http://schemas.microsoft.com/office/drawing/2016/5/11/chartex" xmlns:cx6="http://schemas.microsoft.com/office/drawing/2016/5/12/chartex" xmlns:cx7="http://schemas.microsoft.com/office/drawing/2016/5/13/chartex" xmlns:cx8="http://schemas.microsoft.com/office/drawing/2016/5/14/chartex" xmlns:mc="http://schemas.openxmlformats.org/markup-compatibility/2006" xmlns:o="urn:schemas-microsoft-com:office:office" xmlns:r="http://schemas.openxmlformats.org/officeDocument/2006/relationships" xmlns:m="http://schemas.openxmlformats.org/officeDocument/2006/math" xmlns:v="urn:schemas-microsoft-com:vml" xmlns:wp14="http://schemas.microsoft.com/office/word/2010/wordprocessingDrawing" xmlns:wp="http://schemas.openxmlformats.org/drawingml/2006/wordprocessingDrawing" xmlns:w10="urn:schemas-microsoft-com:office:word" xmlns:w="http://schemas.openxmlformats.org/wordprocessingml/2006/main" xmlns:w14="http://schemas.microsoft.com/office/word/2010/wordml" xmlns:w15="http://schemas.microsoft.com/office/word/2012/wordml" xmlns:w16se="http://schemas.microsoft.com/office/word/2015/wordml/symex" xmlns:wpg="http://schemas.microsoft.com/office/word/2010/wordprocessingGroup" xmlns:wpi="http://schemas.microsoft.com/office/word/2010/wordprocessingInk" xmlns:wne="http://schemas.microsoft.com/office/word/2006/wordml" xmlns:wps="http://schemas.microsoft.com/office/word/2010/wordprocessingShape" mc:Ignorable="w14 w15 w16se wp14">
   <w:abstractNum w:abstractNumId="0" w15:restartNumberingAfterBreak="0">
     <w:nsid w:val="14E12DB5"/>
     <w:multiLevelType w:val="hybridMultilevel"/>
@@ -5775,6 +6251,25 @@
       <w:contextualSpacing/>
     </w:pPr>
   </w:style>
+  <w:style w:type="table" w:styleId="TableGrid">
+    <w:name w:val="Table Grid"/>
+    <w:basedOn w:val="TableNormal"/>
+    <w:uiPriority w:val="39"/>
+    <w:rsid w:val="002024CA"/>
+    <w:pPr>
+      <w:spacing w:after="0" w:line="240" w:lineRule="auto"/>
+    </w:pPr>
+    <w:tblPr>
+      <w:tblBorders>
+        <w:top w:val="single" w:sz="4" w:space="0" w:color="auto"/>
+        <w:left w:val="single" w:sz="4" w:space="0" w:color="auto"/>
+        <w:bottom w:val="single" w:sz="4" w:space="0" w:color="auto"/>
+        <w:right w:val="single" w:sz="4" w:space="0" w:color="auto"/>
+        <w:insideH w:val="single" w:sz="4" w:space="0" w:color="auto"/>
+        <w:insideV w:val="single" w:sz="4" w:space="0" w:color="auto"/>
+      </w:tblBorders>
+    </w:tblPr>
+  </w:style>
 </w:styles>
 </file>
 
@@ -6044,7 +6539,7 @@
 </file>
 
 <file path=customXml/itemProps1.xml><?xml version="1.0" encoding="utf-8"?>
-<ds:datastoreItem xmlns:ds="http://schemas.openxmlformats.org/officeDocument/2006/customXml" ds:itemID="{CD3AC22F-D0D7-4B97-817A-7259679946DB}">
+<ds:datastoreItem xmlns:ds="http://schemas.openxmlformats.org/officeDocument/2006/customXml" ds:itemID="{C68A264D-8419-4BE6-B2F3-EA1DD82F0935}">
   <ds:schemaRefs>
     <ds:schemaRef ds:uri="http://schemas.openxmlformats.org/officeDocument/2006/bibliography"/>
   </ds:schemaRefs>
